--- a/RUP/Use Cases/4 Редактировать заказ.docx
+++ b/RUP/Use Cases/4 Редактировать заказ.docx
@@ -1,10 +1,10 @@
 
 <file path=word/document.xml><?xml version="1.0" encoding="utf-8"?>
-<w:document xmlns:wpc="http://schemas.microsoft.com/office/word/2010/wordprocessingCanvas" xmlns:mc="http://schemas.openxmlformats.org/markup-compatibility/2006" xmlns:o="urn:schemas-microsoft-com:office:office" xmlns:r="http://schemas.openxmlformats.org/officeDocument/2006/relationships" xmlns:m="http://schemas.openxmlformats.org/officeDocument/2006/math" xmlns:v="urn:schemas-microsoft-com:vml" xmlns:wp14="http://schemas.microsoft.com/office/word/2010/wordprocessingDrawing" xmlns:wp="http://schemas.openxmlformats.org/drawingml/2006/wordprocessingDrawing" xmlns:w10="urn:schemas-microsoft-com:office:word" xmlns:w="http://schemas.openxmlformats.org/wordprocessingml/2006/main" xmlns:w14="http://schemas.microsoft.com/office/word/2010/wordml" xmlns:wpg="http://schemas.microsoft.com/office/word/2010/wordprocessingGroup" xmlns:wpi="http://schemas.microsoft.com/office/word/2010/wordprocessingInk" xmlns:wne="http://schemas.microsoft.com/office/word/2006/wordml" xmlns:wps="http://schemas.microsoft.com/office/word/2010/wordprocessingShape" mc:Ignorable="w14 wp14">
+<w:document xmlns:wpc="http://schemas.microsoft.com/office/word/2010/wordprocessingCanvas" xmlns:mc="http://schemas.openxmlformats.org/markup-compatibility/2006" xmlns:o="urn:schemas-microsoft-com:office:office" xmlns:r="http://schemas.openxmlformats.org/officeDocument/2006/relationships" xmlns:m="http://schemas.openxmlformats.org/officeDocument/2006/math" xmlns:v="urn:schemas-microsoft-com:vml" xmlns:wp14="http://schemas.microsoft.com/office/word/2010/wordprocessingDrawing" xmlns:wp="http://schemas.openxmlformats.org/drawingml/2006/wordprocessingDrawing" xmlns:w10="urn:schemas-microsoft-com:office:word" xmlns:w="http://schemas.openxmlformats.org/wordprocessingml/2006/main" xmlns:w14="http://schemas.microsoft.com/office/word/2010/wordml" xmlns:w15="http://schemas.microsoft.com/office/word/2012/wordml" xmlns:wpg="http://schemas.microsoft.com/office/word/2010/wordprocessingGroup" xmlns:wpi="http://schemas.microsoft.com/office/word/2010/wordprocessingInk" xmlns:wne="http://schemas.microsoft.com/office/word/2006/wordml" xmlns:wps="http://schemas.microsoft.com/office/word/2010/wordprocessingShape" mc:Ignorable="w14 w15 wp14">
   <w:body>
     <w:p>
       <w:pPr>
-        <w:pStyle w:val="a7"/>
+        <w:pStyle w:val="Title"/>
         <w:rPr>
           <w:b w:val="0"/>
         </w:rPr>
@@ -26,7 +26,7 @@
     </w:p>
     <w:p>
       <w:pPr>
-        <w:pStyle w:val="a9"/>
+        <w:pStyle w:val="Subtitle"/>
         <w:rPr>
           <w:lang w:val="en-US"/>
         </w:rPr>
@@ -37,25 +37,12 @@
         </w:rPr>
         <w:t xml:space="preserve">Use Case </w:t>
       </w:r>
-      <w:proofErr w:type="spellStart"/>
-      <w:r>
-        <w:rPr>
-          <w:lang w:val="en-US"/>
-        </w:rPr>
-        <w:t>Speci</w:t>
-      </w:r>
-      <w:proofErr w:type="spellEnd"/>
-      <w:r>
-        <w:t>ﬁ</w:t>
-      </w:r>
-      <w:proofErr w:type="spellStart"/>
-      <w:r>
-        <w:rPr>
-          <w:lang w:val="en-US"/>
-        </w:rPr>
-        <w:t>cation</w:t>
-      </w:r>
-      <w:proofErr w:type="spellEnd"/>
+      <w:r>
+        <w:rPr>
+          <w:lang w:val="en-US"/>
+        </w:rPr>
+        <w:t>Specification</w:t>
+      </w:r>
       <w:r>
         <w:rPr>
           <w:lang w:val="en-US"/>
@@ -97,7 +84,7 @@
     </w:p>
     <w:p>
       <w:pPr>
-        <w:pStyle w:val="a9"/>
+        <w:pStyle w:val="Subtitle"/>
         <w:rPr>
           <w:lang w:val="en-US"/>
         </w:rPr>
@@ -119,7 +106,7 @@
           <w:i/>
           <w:lang w:val="en-US"/>
         </w:rPr>
-        <w:t>1.0</w:t>
+        <w:t>1.1</w:t>
       </w:r>
       <w:r>
         <w:rPr>
@@ -130,7 +117,7 @@
     </w:p>
     <w:p>
       <w:pPr>
-        <w:pStyle w:val="1"/>
+        <w:pStyle w:val="Heading1"/>
         <w:rPr>
           <w:lang w:val="en-US"/>
         </w:rPr>
@@ -144,7 +131,7 @@
     </w:p>
     <w:p>
       <w:pPr>
-        <w:pStyle w:val="a4"/>
+        <w:pStyle w:val="a0"/>
         <w:tabs>
           <w:tab w:val="left" w:pos="709"/>
           <w:tab w:val="left" w:pos="1417"/>
@@ -163,7 +150,6 @@
         <w:spacing w:line="360" w:lineRule="auto"/>
         <w:rPr>
           <w:rFonts w:ascii="Times New Roman" w:hAnsi="Times New Roman"/>
-          <w:szCs w:val="28"/>
         </w:rPr>
       </w:pPr>
       <w:r>
@@ -178,12 +164,92 @@
         <w:rPr>
           <w:rFonts w:ascii="Times New Roman" w:hAnsi="Times New Roman"/>
         </w:rPr>
-        <w:t>Редактировать заказ</w:t>
-      </w:r>
-    </w:p>
-    <w:p>
-      <w:pPr>
-        <w:pStyle w:val="1"/>
+        <w:t>Редактировать</w:t>
+      </w:r>
+      <w:r>
+        <w:rPr>
+          <w:rFonts w:ascii="Times New Roman" w:hAnsi="Times New Roman"/>
+          <w:lang w:val="en-US"/>
+        </w:rPr>
+        <w:t xml:space="preserve"> </w:t>
+      </w:r>
+      <w:r>
+        <w:rPr>
+          <w:rFonts w:ascii="Times New Roman" w:hAnsi="Times New Roman"/>
+        </w:rPr>
+        <w:t>заказ</w:t>
+      </w:r>
+    </w:p>
+    <w:p>
+      <w:pPr>
+        <w:pStyle w:val="Heading1"/>
+        <w:rPr>
+          <w:lang w:val="en-US"/>
+        </w:rPr>
+      </w:pPr>
+      <w:r>
+        <w:rPr>
+          <w:lang w:val="en-US"/>
+        </w:rPr>
+        <w:t>Actors</w:t>
+      </w:r>
+    </w:p>
+    <w:p>
+      <w:r>
+        <w:tab/>
+        <w:t>Primary</w:t>
+      </w:r>
+      <w:r>
+        <w:t xml:space="preserve"> </w:t>
+      </w:r>
+      <w:r>
+        <w:t>Actor</w:t>
+      </w:r>
+      <w:r>
+        <w:t xml:space="preserve">: </w:t>
+      </w:r>
+      <w:r>
+        <w:tab/>
+      </w:r>
+      <w:r>
+        <w:rPr>
+          <w:lang w:val="ru-RU"/>
+        </w:rPr>
+        <w:t>Аналитик</w:t>
+      </w:r>
+    </w:p>
+    <w:p>
+      <w:r>
+        <w:tab/>
+      </w:r>
+      <w:r>
+        <w:t>Other</w:t>
+      </w:r>
+      <w:r>
+        <w:t xml:space="preserve"> </w:t>
+      </w:r>
+      <w:r>
+        <w:t>Actors</w:t>
+      </w:r>
+      <w:r>
+        <w:t xml:space="preserve">: </w:t>
+      </w:r>
+      <w:r>
+        <w:tab/>
+      </w:r>
+      <w:r>
+        <w:tab/>
+      </w:r>
+      <w:r>
+        <w:rPr>
+          <w:lang w:val="ru-RU"/>
+        </w:rPr>
+        <w:t>Горожанин</w:t>
+      </w:r>
+    </w:p>
+    <w:p>
+      <w:pPr>
+        <w:pStyle w:val="Heading1"/>
         <w:rPr>
           <w:lang w:val="en-US"/>
         </w:rPr>
@@ -212,180 +278,113 @@
     <w:p>
       <w:pPr>
         <w:ind w:left="708"/>
-      </w:pPr>
-      <w:proofErr w:type="spellStart"/>
-      <w:r>
-        <w:t>Для</w:t>
-      </w:r>
-      <w:proofErr w:type="spellEnd"/>
-      <w:r>
+        <w:rPr>
+          <w:lang w:val="ru-RU"/>
+        </w:rPr>
+      </w:pPr>
+      <w:r>
+        <w:rPr>
+          <w:lang w:val="ru-RU"/>
+        </w:rPr>
+        <w:t>Для заказов, работы над которыми ещё не начались, возможны изменения любых параметров заказа: размер изделия, симптомы заболевания, сроки выполнения.</w:t>
+      </w:r>
+    </w:p>
+    <w:p>
+      <w:pPr>
+        <w:ind w:left="708"/>
+        <w:rPr>
+          <w:lang w:val="ru-RU"/>
+        </w:rPr>
+      </w:pPr>
+      <w:r>
+        <w:rPr>
+          <w:lang w:val="ru-RU"/>
+        </w:rPr>
+        <w:t>Для заказов, выполнение которых уже началось, существуют следующие ограничения. Статус заказа, переданного в производство, как «обычный», не может быть изменён на «срочный». Плановый срок исполнения не может быть сдвинут назад по временной шкале. Запрещаются любые изменения в описаниях работ, которые уже начаты.</w:t>
+      </w:r>
+    </w:p>
+    <w:p>
+      <w:pPr>
+        <w:ind w:left="708"/>
+        <w:rPr>
+          <w:lang w:val="ru-RU"/>
+        </w:rPr>
+      </w:pPr>
+      <w:r>
+        <w:rPr>
+          <w:lang w:val="ru-RU"/>
+        </w:rPr>
+        <w:t>Горожанин может сделать изменения в заказе, при этом изменения вступят в силу после подтверждения их Аналитиком. При внесении изменений в заказ, заказу автоматически присваивается статус «Заблокированный».</w:t>
+      </w:r>
+      <w:r>
+        <w:rPr>
+          <w:lang w:val="ru-RU"/>
+        </w:rPr>
         <w:t xml:space="preserve"> </w:t>
       </w:r>
-      <w:proofErr w:type="spellStart"/>
-      <w:r>
-        <w:t>заказов</w:t>
-      </w:r>
-      <w:proofErr w:type="spellEnd"/>
-      <w:r>
-        <w:t xml:space="preserve">, </w:t>
-      </w:r>
-      <w:proofErr w:type="spellStart"/>
-      <w:r>
-        <w:t>работы</w:t>
-      </w:r>
-      <w:proofErr w:type="spellEnd"/>
+      <w:r>
+        <w:rPr>
+          <w:lang w:val="ru-RU"/>
+        </w:rPr>
+        <w:t>Заблокированный заказ может быть отредактирован только Аналитиком.</w:t>
+      </w:r>
+    </w:p>
+    <w:p>
+      <w:pPr>
+        <w:pStyle w:val="Heading1"/>
+      </w:pPr>
+      <w:r>
+        <w:t>Flow</w:t>
+      </w:r>
       <w:r>
         <w:t xml:space="preserve"> </w:t>
       </w:r>
-      <w:proofErr w:type="spellStart"/>
-      <w:r>
-        <w:t>над</w:t>
-      </w:r>
-      <w:proofErr w:type="spellEnd"/>
-      <w:r>
-        <w:t xml:space="preserve"> которыми ещё не начались, возможны изменения любых параметров заказа: размер изделия, симптомы заболевания, сроки выполнения.</w:t>
-      </w:r>
-    </w:p>
-    <w:p>
-      <w:pPr>
-        <w:ind w:left="708"/>
-      </w:pPr>
-      <w:proofErr w:type="gramStart"/>
-      <w:r>
-        <w:t>Для заказов, выполнение которых уже началось, существуют следующие ограничения.</w:t>
-      </w:r>
-      <w:proofErr w:type="gramEnd"/>
+      <w:r>
+        <w:t>of</w:t>
+      </w:r>
       <w:r>
         <w:t xml:space="preserve"> </w:t>
       </w:r>
-      <w:proofErr w:type="gramStart"/>
-      <w:r>
-        <w:t>Статус заказа, переданного в производство, как «обычный», не может быть изменён на «срочный».</w:t>
-      </w:r>
-      <w:proofErr w:type="gramEnd"/>
-      <w:r>
+      <w:r>
+        <w:t>Events</w:t>
+      </w:r>
+    </w:p>
+    <w:p>
+      <w:pPr>
+        <w:pStyle w:val="Heading2"/>
+        <w:rPr>
+          <w:i w:val="0"/>
+          <w:lang w:val="en-US"/>
+        </w:rPr>
+      </w:pPr>
+      <w:r>
+        <w:rPr>
+          <w:lang w:val="en-US"/>
+        </w:rPr>
+        <w:tab/>
+      </w:r>
+      <w:r>
+        <w:rPr>
+          <w:lang w:val="en-US"/>
+        </w:rPr>
+        <w:t>Basic</w:t>
+      </w:r>
+      <w:r>
+        <w:rPr>
+          <w:lang w:val="en-US"/>
+        </w:rPr>
         <w:t xml:space="preserve"> </w:t>
       </w:r>
-      <w:proofErr w:type="gramStart"/>
-      <w:r>
-        <w:t>Плановый срок исполнения не может быть сдвинут назад по временной шкале.</w:t>
-      </w:r>
-      <w:proofErr w:type="gramEnd"/>
-      <w:r>
-        <w:t xml:space="preserve"> </w:t>
-      </w:r>
-      <w:proofErr w:type="gramStart"/>
-      <w:r>
-        <w:t>Запрещаются любые изменения в описаниях работ, которые уже начаты.</w:t>
-      </w:r>
-      <w:proofErr w:type="gramEnd"/>
-    </w:p>
-    <w:p>
-      <w:pPr>
-        <w:ind w:left="708"/>
-      </w:pPr>
-      <w:proofErr w:type="gramStart"/>
-      <w:r>
-        <w:t>Горожанин может сделать изменения в заказе, при этом изменения вступят в силу после подтверждения их Аналитиком. При внесении изменений в заказ, заказу автоматически присваивается статус «Заблокированный».</w:t>
-      </w:r>
-      <w:proofErr w:type="gramEnd"/>
-    </w:p>
-    <w:p>
-      <w:pPr>
-        <w:pStyle w:val="a4"/>
-        <w:tabs>
-          <w:tab w:val="left" w:pos="709"/>
-          <w:tab w:val="left" w:pos="1417"/>
-          <w:tab w:val="left" w:pos="2126"/>
-          <w:tab w:val="left" w:pos="2835"/>
-          <w:tab w:val="left" w:pos="3543"/>
-          <w:tab w:val="left" w:pos="4252"/>
-          <w:tab w:val="left" w:pos="4961"/>
-          <w:tab w:val="left" w:pos="5669"/>
-          <w:tab w:val="left" w:pos="6378"/>
-          <w:tab w:val="left" w:pos="7087"/>
-          <w:tab w:val="left" w:pos="7795"/>
-          <w:tab w:val="left" w:pos="8504"/>
-          <w:tab w:val="left" w:pos="9213"/>
-        </w:tabs>
-        <w:spacing w:line="360" w:lineRule="auto"/>
-        <w:rPr>
-          <w:b/>
-          <w:lang w:val="en-US"/>
-        </w:rPr>
-      </w:pPr>
-      <w:r>
-        <w:rPr>
-          <w:b/>
+      <w:r>
+        <w:rPr>
           <w:lang w:val="en-US"/>
         </w:rPr>
         <w:t>Flow</w:t>
       </w:r>
-      <w:r>
-        <w:rPr>
-          <w:b/>
-          <w:lang w:val="en-US"/>
-        </w:rPr>
-        <w:t xml:space="preserve"> </w:t>
-      </w:r>
-      <w:r>
-        <w:rPr>
-          <w:b/>
-          <w:lang w:val="en-US"/>
-        </w:rPr>
-        <w:t>of</w:t>
-      </w:r>
-      <w:r>
-        <w:rPr>
-          <w:b/>
-          <w:lang w:val="en-US"/>
-        </w:rPr>
-        <w:t xml:space="preserve"> </w:t>
-      </w:r>
-      <w:r>
-        <w:rPr>
-          <w:b/>
-          <w:lang w:val="en-US"/>
-        </w:rPr>
-        <w:t>Events</w:t>
-      </w:r>
-    </w:p>
-    <w:p>
-      <w:pPr>
-        <w:pStyle w:val="2"/>
-        <w:rPr>
-          <w:i w:val="0"/>
-          <w:lang w:val="en-US"/>
-        </w:rPr>
-      </w:pPr>
-      <w:r>
-        <w:rPr>
-          <w:lang w:val="en-US"/>
-        </w:rPr>
-        <w:tab/>
-      </w:r>
-      <w:r>
-        <w:rPr>
-          <w:lang w:val="en-US"/>
-        </w:rPr>
-        <w:t>Basic</w:t>
-      </w:r>
-      <w:r>
-        <w:rPr>
-          <w:lang w:val="en-US"/>
-        </w:rPr>
-        <w:t xml:space="preserve"> </w:t>
-      </w:r>
-      <w:r>
-        <w:rPr>
-          <w:lang w:val="en-US"/>
-        </w:rPr>
-        <w:t>Flow</w:t>
-      </w:r>
-    </w:p>
-    <w:p>
-      <w:pPr>
-        <w:pStyle w:val="a4"/>
+    </w:p>
+    <w:p>
+      <w:pPr>
+        <w:pStyle w:val="a0"/>
         <w:numPr>
           <w:ilvl w:val="0"/>
           <w:numId w:val="3"/>
@@ -444,7 +443,7 @@
           <w:rFonts w:ascii="Times New Roman" w:hAnsi="Times New Roman"/>
           <w:szCs w:val="28"/>
         </w:rPr>
-        <w:t>когда</w:t>
+        <w:t>если</w:t>
       </w:r>
       <w:r>
         <w:rPr>
@@ -463,7 +462,7 @@
     </w:p>
     <w:p>
       <w:pPr>
-        <w:pStyle w:val="a4"/>
+        <w:pStyle w:val="a0"/>
         <w:numPr>
           <w:ilvl w:val="0"/>
           <w:numId w:val="3"/>
@@ -487,38 +486,327 @@
         <w:rPr>
           <w:rFonts w:ascii="Times New Roman" w:hAnsi="Times New Roman"/>
           <w:szCs w:val="28"/>
-          <w:lang w:val="en-US"/>
-        </w:rPr>
-      </w:pPr>
-      <w:r>
-        <w:rPr>
-          <w:rFonts w:ascii="Times New Roman" w:hAnsi="Times New Roman"/>
-          <w:szCs w:val="28"/>
-          <w:lang w:val="en-US"/>
-        </w:rPr>
-        <w:t>&lt;</w:t>
-      </w:r>
-      <w:r>
-        <w:rPr>
-          <w:rFonts w:ascii="Times New Roman" w:hAnsi="Times New Roman"/>
-          <w:i/>
-          <w:szCs w:val="28"/>
-          <w:lang w:val="en-US"/>
-        </w:rPr>
-        <w:t>Some steps</w:t>
-      </w:r>
-      <w:r>
-        <w:rPr>
-          <w:rFonts w:ascii="Times New Roman" w:hAnsi="Times New Roman"/>
-          <w:szCs w:val="28"/>
-          <w:lang w:val="en-US"/>
-        </w:rPr>
-        <w:t>&gt;</w:t>
-      </w:r>
-    </w:p>
-    <w:p>
-      <w:pPr>
-        <w:pStyle w:val="a4"/>
+        </w:rPr>
+      </w:pPr>
+      <w:r>
+        <w:rPr>
+          <w:rFonts w:ascii="Times New Roman" w:hAnsi="Times New Roman"/>
+          <w:szCs w:val="28"/>
+        </w:rPr>
+        <w:t>Система отображает все поля заказа и позволяет редактирование заказа в той или иной степени в зависимости от состояния заказа:</w:t>
+      </w:r>
+    </w:p>
+    <w:p>
+      <w:pPr>
+        <w:pStyle w:val="a0"/>
+        <w:numPr>
+          <w:ilvl w:val="1"/>
+          <w:numId w:val="3"/>
+        </w:numPr>
+        <w:tabs>
+          <w:tab w:val="left" w:pos="709"/>
+          <w:tab w:val="left" w:pos="1417"/>
+          <w:tab w:val="left" w:pos="2126"/>
+          <w:tab w:val="left" w:pos="2835"/>
+          <w:tab w:val="left" w:pos="3543"/>
+          <w:tab w:val="left" w:pos="4252"/>
+          <w:tab w:val="left" w:pos="4961"/>
+          <w:tab w:val="left" w:pos="5669"/>
+          <w:tab w:val="left" w:pos="6378"/>
+          <w:tab w:val="left" w:pos="7087"/>
+          <w:tab w:val="left" w:pos="7795"/>
+          <w:tab w:val="left" w:pos="8504"/>
+          <w:tab w:val="left" w:pos="9213"/>
+        </w:tabs>
+        <w:spacing w:line="360" w:lineRule="auto"/>
+        <w:rPr>
+          <w:rFonts w:ascii="Times New Roman" w:hAnsi="Times New Roman"/>
+          <w:szCs w:val="28"/>
+        </w:rPr>
+      </w:pPr>
+      <w:r>
+        <w:rPr>
+          <w:rFonts w:ascii="Times New Roman" w:hAnsi="Times New Roman"/>
+          <w:i/>
+          <w:szCs w:val="28"/>
+        </w:rPr>
+        <w:t>Если</w:t>
+      </w:r>
+      <w:r>
+        <w:rPr>
+          <w:rFonts w:ascii="Times New Roman" w:hAnsi="Times New Roman"/>
+          <w:i/>
+          <w:szCs w:val="28"/>
+        </w:rPr>
+        <w:tab/>
+      </w:r>
+      <w:r>
+        <w:rPr>
+          <w:rFonts w:ascii="Times New Roman" w:hAnsi="Times New Roman"/>
+          <w:szCs w:val="28"/>
+        </w:rPr>
+        <w:t>заказ находится в состоянии «</w:t>
+      </w:r>
+      <w:proofErr w:type="gramStart"/>
+      <w:r>
+        <w:rPr>
+          <w:rFonts w:ascii="Times New Roman" w:hAnsi="Times New Roman"/>
+          <w:szCs w:val="28"/>
+        </w:rPr>
+        <w:t>Новый»</w:t>
+      </w:r>
+      <w:r>
+        <w:rPr>
+          <w:rFonts w:ascii="Times New Roman" w:hAnsi="Times New Roman"/>
+          <w:i/>
+          <w:szCs w:val="28"/>
+        </w:rPr>
+        <w:br/>
+        <w:t>то</w:t>
+      </w:r>
+      <w:proofErr w:type="gramEnd"/>
+      <w:r>
+        <w:rPr>
+          <w:rFonts w:ascii="Times New Roman" w:hAnsi="Times New Roman"/>
+          <w:i/>
+          <w:szCs w:val="28"/>
+        </w:rPr>
+        <w:tab/>
+      </w:r>
+      <w:r>
+        <w:rPr>
+          <w:rFonts w:ascii="Times New Roman" w:hAnsi="Times New Roman"/>
+          <w:i/>
+          <w:szCs w:val="28"/>
+        </w:rPr>
+        <w:tab/>
+      </w:r>
+      <w:r>
+        <w:rPr>
+          <w:rFonts w:ascii="Times New Roman" w:hAnsi="Times New Roman"/>
+          <w:szCs w:val="28"/>
+        </w:rPr>
+        <w:t>возможно изменение всех полей заказа;</w:t>
+      </w:r>
+    </w:p>
+    <w:p>
+      <w:pPr>
+        <w:pStyle w:val="a0"/>
+        <w:numPr>
+          <w:ilvl w:val="1"/>
+          <w:numId w:val="3"/>
+        </w:numPr>
+        <w:tabs>
+          <w:tab w:val="left" w:pos="709"/>
+          <w:tab w:val="left" w:pos="1417"/>
+          <w:tab w:val="left" w:pos="2126"/>
+          <w:tab w:val="left" w:pos="2835"/>
+          <w:tab w:val="left" w:pos="3543"/>
+          <w:tab w:val="left" w:pos="4252"/>
+          <w:tab w:val="left" w:pos="4961"/>
+          <w:tab w:val="left" w:pos="5669"/>
+          <w:tab w:val="left" w:pos="6378"/>
+          <w:tab w:val="left" w:pos="7087"/>
+          <w:tab w:val="left" w:pos="7795"/>
+          <w:tab w:val="left" w:pos="8504"/>
+          <w:tab w:val="left" w:pos="9213"/>
+        </w:tabs>
+        <w:spacing w:line="360" w:lineRule="auto"/>
+        <w:rPr>
+          <w:rFonts w:ascii="Times New Roman" w:hAnsi="Times New Roman"/>
+          <w:szCs w:val="28"/>
+        </w:rPr>
+      </w:pPr>
+      <w:r>
+        <w:rPr>
+          <w:rFonts w:ascii="Times New Roman" w:hAnsi="Times New Roman"/>
+          <w:i/>
+          <w:szCs w:val="28"/>
+        </w:rPr>
+        <w:t>Если</w:t>
+      </w:r>
+      <w:r>
+        <w:rPr>
+          <w:rFonts w:ascii="Times New Roman" w:hAnsi="Times New Roman"/>
+          <w:i/>
+          <w:szCs w:val="28"/>
+        </w:rPr>
+        <w:tab/>
+      </w:r>
+      <w:r>
+        <w:rPr>
+          <w:rFonts w:ascii="Times New Roman" w:hAnsi="Times New Roman"/>
+          <w:szCs w:val="28"/>
+        </w:rPr>
+        <w:t xml:space="preserve">заказ находится в состоянии «В </w:t>
+      </w:r>
+      <w:proofErr w:type="gramStart"/>
+      <w:r>
+        <w:rPr>
+          <w:rFonts w:ascii="Times New Roman" w:hAnsi="Times New Roman"/>
+          <w:szCs w:val="28"/>
+        </w:rPr>
+        <w:t>процессе»</w:t>
+      </w:r>
+      <w:r>
+        <w:rPr>
+          <w:rFonts w:ascii="Times New Roman" w:hAnsi="Times New Roman"/>
+          <w:i/>
+          <w:szCs w:val="28"/>
+        </w:rPr>
+        <w:br/>
+        <w:t>то</w:t>
+      </w:r>
+      <w:proofErr w:type="gramEnd"/>
+      <w:r>
+        <w:rPr>
+          <w:rFonts w:ascii="Times New Roman" w:hAnsi="Times New Roman"/>
+          <w:i/>
+          <w:szCs w:val="28"/>
+        </w:rPr>
+        <w:tab/>
+      </w:r>
+      <w:r>
+        <w:rPr>
+          <w:rFonts w:ascii="Times New Roman" w:hAnsi="Times New Roman"/>
+          <w:i/>
+          <w:szCs w:val="28"/>
+        </w:rPr>
+        <w:tab/>
+      </w:r>
+      <w:r>
+        <w:rPr>
+          <w:rFonts w:ascii="Times New Roman" w:hAnsi="Times New Roman"/>
+          <w:szCs w:val="28"/>
+        </w:rPr>
+        <w:t>разрешено менять только контактную информацию и увеличивать срок изготовления заказа;</w:t>
+      </w:r>
+    </w:p>
+    <w:p>
+      <w:pPr>
+        <w:pStyle w:val="a0"/>
+        <w:numPr>
+          <w:ilvl w:val="1"/>
+          <w:numId w:val="3"/>
+        </w:numPr>
+        <w:tabs>
+          <w:tab w:val="left" w:pos="709"/>
+          <w:tab w:val="left" w:pos="1417"/>
+          <w:tab w:val="left" w:pos="2126"/>
+          <w:tab w:val="left" w:pos="2835"/>
+          <w:tab w:val="left" w:pos="3543"/>
+          <w:tab w:val="left" w:pos="4252"/>
+          <w:tab w:val="left" w:pos="4961"/>
+          <w:tab w:val="left" w:pos="5669"/>
+          <w:tab w:val="left" w:pos="6378"/>
+          <w:tab w:val="left" w:pos="7087"/>
+          <w:tab w:val="left" w:pos="7795"/>
+          <w:tab w:val="left" w:pos="8504"/>
+          <w:tab w:val="left" w:pos="9213"/>
+        </w:tabs>
+        <w:spacing w:line="360" w:lineRule="auto"/>
+        <w:rPr>
+          <w:rFonts w:ascii="Times New Roman" w:hAnsi="Times New Roman"/>
+          <w:szCs w:val="28"/>
+        </w:rPr>
+      </w:pPr>
+      <w:r>
+        <w:rPr>
+          <w:rFonts w:ascii="Times New Roman" w:hAnsi="Times New Roman"/>
+          <w:i/>
+          <w:szCs w:val="28"/>
+        </w:rPr>
+        <w:t>Если</w:t>
+      </w:r>
+      <w:r>
+        <w:rPr>
+          <w:rFonts w:ascii="Times New Roman" w:hAnsi="Times New Roman"/>
+          <w:i/>
+          <w:szCs w:val="28"/>
+        </w:rPr>
+        <w:tab/>
+      </w:r>
+      <w:r>
+        <w:rPr>
+          <w:rFonts w:ascii="Times New Roman" w:hAnsi="Times New Roman"/>
+          <w:szCs w:val="28"/>
+        </w:rPr>
+        <w:t>заказ находится в состоянии «</w:t>
+      </w:r>
+      <w:proofErr w:type="gramStart"/>
+      <w:r>
+        <w:rPr>
+          <w:rFonts w:ascii="Times New Roman" w:hAnsi="Times New Roman"/>
+          <w:szCs w:val="28"/>
+        </w:rPr>
+        <w:t>Заблокирован</w:t>
+      </w:r>
+      <w:r>
+        <w:rPr>
+          <w:rFonts w:ascii="Times New Roman" w:hAnsi="Times New Roman"/>
+          <w:szCs w:val="28"/>
+        </w:rPr>
+        <w:t>»</w:t>
+      </w:r>
+      <w:r>
+        <w:rPr>
+          <w:rFonts w:ascii="Times New Roman" w:hAnsi="Times New Roman"/>
+          <w:i/>
+          <w:szCs w:val="28"/>
+        </w:rPr>
+        <w:br/>
+      </w:r>
+      <w:r>
+        <w:rPr>
+          <w:rFonts w:ascii="Times New Roman" w:hAnsi="Times New Roman"/>
+          <w:i/>
+          <w:szCs w:val="28"/>
+        </w:rPr>
+        <w:t>то</w:t>
+      </w:r>
+      <w:proofErr w:type="gramEnd"/>
+      <w:r>
+        <w:rPr>
+          <w:rFonts w:ascii="Times New Roman" w:hAnsi="Times New Roman"/>
+          <w:i/>
+          <w:szCs w:val="28"/>
+        </w:rPr>
+        <w:tab/>
+      </w:r>
+      <w:r>
+        <w:rPr>
+          <w:rFonts w:ascii="Times New Roman" w:hAnsi="Times New Roman"/>
+          <w:i/>
+          <w:szCs w:val="28"/>
+        </w:rPr>
+        <w:tab/>
+      </w:r>
+      <w:r>
+        <w:rPr>
+          <w:rFonts w:ascii="Times New Roman" w:hAnsi="Times New Roman"/>
+          <w:szCs w:val="28"/>
+        </w:rPr>
+        <w:t xml:space="preserve">возможность редактирования определяется предыдущим </w:t>
+      </w:r>
+      <w:r>
+        <w:rPr>
+          <w:rFonts w:ascii="Times New Roman" w:hAnsi="Times New Roman"/>
+          <w:szCs w:val="28"/>
+        </w:rPr>
+        <w:lastRenderedPageBreak/>
+        <w:t>состоянием заказа («Новый» или «В процессе»</w:t>
+      </w:r>
+      <w:r>
+        <w:rPr>
+          <w:rFonts w:ascii="Times New Roman" w:hAnsi="Times New Roman"/>
+          <w:szCs w:val="28"/>
+        </w:rPr>
+        <w:t xml:space="preserve"> по выше описанным правилам).</w:t>
+      </w:r>
+    </w:p>
+    <w:p>
+      <w:pPr>
+        <w:pStyle w:val="a0"/>
         <w:numPr>
           <w:ilvl w:val="0"/>
           <w:numId w:val="3"/>
@@ -542,38 +830,91 @@
         <w:rPr>
           <w:rFonts w:ascii="Times New Roman" w:hAnsi="Times New Roman"/>
           <w:szCs w:val="28"/>
-          <w:lang w:val="en-US"/>
-        </w:rPr>
-      </w:pPr>
-      <w:r>
-        <w:rPr>
-          <w:rFonts w:ascii="Times New Roman" w:hAnsi="Times New Roman"/>
-          <w:szCs w:val="28"/>
-        </w:rPr>
-        <w:t>Прецедент заканчивается.</w:t>
-      </w:r>
-    </w:p>
-    <w:p>
-      <w:pPr>
-        <w:pStyle w:val="2"/>
-        <w:rPr>
-          <w:i w:val="0"/>
-          <w:lang w:val="en-US"/>
-        </w:rPr>
-      </w:pPr>
-      <w:r>
+        </w:rPr>
+      </w:pPr>
+      <w:r>
+        <w:rPr>
+          <w:rFonts w:ascii="Times New Roman" w:hAnsi="Times New Roman"/>
+          <w:i/>
+          <w:szCs w:val="28"/>
+        </w:rPr>
+        <w:t xml:space="preserve">Если </w:t>
+      </w:r>
+      <w:r>
+        <w:rPr>
+          <w:rFonts w:ascii="Times New Roman" w:hAnsi="Times New Roman"/>
+          <w:szCs w:val="28"/>
+        </w:rPr>
         <w:tab/>
-      </w:r>
-      <w:r>
-        <w:rPr>
-          <w:lang w:val="en-US"/>
-        </w:rPr>
-        <w:t>Alternative Flow (-s)</w:t>
-      </w:r>
-    </w:p>
-    <w:p>
-      <w:pPr>
-        <w:pStyle w:val="a4"/>
+        <w:t>Пользователь – это Аналитик</w:t>
+      </w:r>
+      <w:r>
+        <w:rPr>
+          <w:rFonts w:ascii="Times New Roman" w:hAnsi="Times New Roman"/>
+          <w:szCs w:val="28"/>
+        </w:rPr>
+        <w:br/>
+      </w:r>
+      <w:r>
+        <w:rPr>
+          <w:rFonts w:ascii="Times New Roman" w:hAnsi="Times New Roman"/>
+          <w:i/>
+          <w:szCs w:val="28"/>
+        </w:rPr>
+        <w:t>то</w:t>
+      </w:r>
+      <w:r>
+        <w:rPr>
+          <w:rFonts w:ascii="Times New Roman" w:hAnsi="Times New Roman"/>
+          <w:i/>
+          <w:szCs w:val="28"/>
+        </w:rPr>
+        <w:tab/>
+      </w:r>
+      <w:r>
+        <w:rPr>
+          <w:rFonts w:ascii="Times New Roman" w:hAnsi="Times New Roman"/>
+          <w:szCs w:val="28"/>
+        </w:rPr>
+        <w:tab/>
+        <w:t>с</w:t>
+      </w:r>
+      <w:r>
+        <w:rPr>
+          <w:rFonts w:ascii="Times New Roman" w:hAnsi="Times New Roman"/>
+          <w:szCs w:val="28"/>
+        </w:rPr>
+        <w:t xml:space="preserve">истема </w:t>
+      </w:r>
+      <w:r>
+        <w:rPr>
+          <w:rFonts w:ascii="Times New Roman" w:hAnsi="Times New Roman"/>
+          <w:szCs w:val="28"/>
+        </w:rPr>
+        <w:t>позволяет изменить</w:t>
+      </w:r>
+      <w:r>
+        <w:rPr>
+          <w:rFonts w:ascii="Times New Roman" w:hAnsi="Times New Roman"/>
+          <w:szCs w:val="28"/>
+        </w:rPr>
+        <w:t xml:space="preserve"> имя пользовател</w:t>
+      </w:r>
+      <w:r>
+        <w:rPr>
+          <w:rFonts w:ascii="Times New Roman" w:hAnsi="Times New Roman"/>
+          <w:szCs w:val="28"/>
+        </w:rPr>
+        <w:t>я, для которого создается заказ, и изменить статус заказа (приостановка, продолжение выполнения).</w:t>
+      </w:r>
+    </w:p>
+    <w:p>
+      <w:pPr>
+        <w:pStyle w:val="a0"/>
+        <w:numPr>
+          <w:ilvl w:val="0"/>
+          <w:numId w:val="3"/>
+        </w:numPr>
         <w:tabs>
           <w:tab w:val="left" w:pos="709"/>
           <w:tab w:val="left" w:pos="1417"/>
@@ -593,12 +934,56 @@
         <w:rPr>
           <w:rFonts w:ascii="Times New Roman" w:hAnsi="Times New Roman"/>
           <w:szCs w:val="28"/>
-          <w:lang w:val="en-US"/>
-        </w:rPr>
-      </w:pPr>
-      <w:r>
-        <w:rPr>
-          <w:rFonts w:ascii="Times New Roman" w:hAnsi="Times New Roman"/>
+        </w:rPr>
+      </w:pPr>
+      <w:r>
+        <w:rPr>
+          <w:rFonts w:ascii="Times New Roman" w:hAnsi="Times New Roman"/>
+          <w:szCs w:val="28"/>
+        </w:rPr>
+        <w:t>Пользователь вносит изменение в поля заказа.</w:t>
+      </w:r>
+    </w:p>
+    <w:p>
+      <w:pPr>
+        <w:pStyle w:val="a0"/>
+        <w:numPr>
+          <w:ilvl w:val="0"/>
+          <w:numId w:val="3"/>
+        </w:numPr>
+        <w:tabs>
+          <w:tab w:val="left" w:pos="709"/>
+          <w:tab w:val="left" w:pos="1417"/>
+          <w:tab w:val="left" w:pos="2126"/>
+          <w:tab w:val="left" w:pos="2835"/>
+          <w:tab w:val="left" w:pos="3543"/>
+          <w:tab w:val="left" w:pos="4252"/>
+          <w:tab w:val="left" w:pos="4961"/>
+          <w:tab w:val="left" w:pos="5669"/>
+          <w:tab w:val="left" w:pos="6378"/>
+          <w:tab w:val="left" w:pos="7087"/>
+          <w:tab w:val="left" w:pos="7795"/>
+          <w:tab w:val="left" w:pos="8504"/>
+          <w:tab w:val="left" w:pos="9213"/>
+        </w:tabs>
+        <w:spacing w:line="360" w:lineRule="auto"/>
+        <w:rPr>
+          <w:rFonts w:ascii="Times New Roman" w:hAnsi="Times New Roman"/>
+          <w:szCs w:val="28"/>
+        </w:rPr>
+      </w:pPr>
+      <w:r>
+        <w:rPr>
+          <w:rFonts w:ascii="Times New Roman" w:hAnsi="Times New Roman"/>
+          <w:i/>
+          <w:szCs w:val="28"/>
+        </w:rPr>
+        <w:t xml:space="preserve">Если </w:t>
+      </w:r>
+      <w:r>
+        <w:rPr>
+          <w:rFonts w:ascii="Times New Roman" w:hAnsi="Times New Roman"/>
+          <w:i/>
           <w:szCs w:val="28"/>
         </w:rPr>
         <w:tab/>
@@ -608,37 +993,739 @@
           <w:rFonts w:ascii="Times New Roman" w:hAnsi="Times New Roman"/>
           <w:szCs w:val="28"/>
         </w:rPr>
+        <w:t>были внесены изменения в фасон и параметры изделия заказа в состоянии «</w:t>
+      </w:r>
+      <w:proofErr w:type="gramStart"/>
+      <w:r>
+        <w:rPr>
+          <w:rFonts w:ascii="Times New Roman" w:hAnsi="Times New Roman"/>
+          <w:szCs w:val="28"/>
+        </w:rPr>
+        <w:t>Новый»</w:t>
+      </w:r>
+      <w:r>
+        <w:rPr>
+          <w:rFonts w:ascii="Times New Roman" w:hAnsi="Times New Roman"/>
+          <w:szCs w:val="28"/>
+        </w:rPr>
+        <w:br/>
+      </w:r>
+      <w:r>
+        <w:rPr>
+          <w:rFonts w:ascii="Times New Roman" w:hAnsi="Times New Roman"/>
+          <w:i/>
+          <w:szCs w:val="28"/>
+        </w:rPr>
+        <w:t>то</w:t>
+      </w:r>
+      <w:proofErr w:type="gramEnd"/>
+      <w:r>
+        <w:rPr>
+          <w:rFonts w:ascii="Times New Roman" w:hAnsi="Times New Roman"/>
+          <w:i/>
+          <w:szCs w:val="28"/>
+        </w:rPr>
         <w:tab/>
       </w:r>
       <w:r>
         <w:rPr>
           <w:rFonts w:ascii="Times New Roman" w:hAnsi="Times New Roman"/>
-          <w:szCs w:val="28"/>
-          <w:lang w:val="en-US"/>
-        </w:rPr>
-        <w:t>&lt;</w:t>
-      </w:r>
-      <w:r>
-        <w:rPr>
-          <w:rFonts w:ascii="Times New Roman" w:hAnsi="Times New Roman"/>
-          <w:i/>
-          <w:szCs w:val="28"/>
-          <w:lang w:val="en-US"/>
-        </w:rPr>
-        <w:t>if exists, otherwise - No</w:t>
-      </w:r>
-      <w:r>
-        <w:rPr>
-          <w:rFonts w:ascii="Times New Roman" w:hAnsi="Times New Roman"/>
-          <w:szCs w:val="28"/>
-          <w:lang w:val="en-US"/>
-        </w:rPr>
-        <w:t>&gt;</w:t>
-      </w:r>
-    </w:p>
-    <w:p>
-      <w:pPr>
-        <w:pStyle w:val="1"/>
+          <w:i/>
+          <w:szCs w:val="28"/>
+        </w:rPr>
+        <w:tab/>
+      </w:r>
+      <w:r>
+        <w:rPr>
+          <w:rFonts w:ascii="Times New Roman" w:hAnsi="Times New Roman"/>
+          <w:szCs w:val="28"/>
+        </w:rPr>
+        <w:t>система генерирует примерный вариант изделия на основании изменений</w:t>
+      </w:r>
+      <w:r>
+        <w:rPr>
+          <w:rFonts w:ascii="Times New Roman" w:hAnsi="Times New Roman"/>
+          <w:szCs w:val="28"/>
+        </w:rPr>
+        <w:t>.</w:t>
+      </w:r>
+    </w:p>
+    <w:p>
+      <w:pPr>
+        <w:pStyle w:val="a0"/>
+        <w:numPr>
+          <w:ilvl w:val="0"/>
+          <w:numId w:val="3"/>
+        </w:numPr>
+        <w:tabs>
+          <w:tab w:val="left" w:pos="709"/>
+          <w:tab w:val="left" w:pos="1417"/>
+          <w:tab w:val="left" w:pos="2126"/>
+          <w:tab w:val="left" w:pos="2835"/>
+          <w:tab w:val="left" w:pos="3543"/>
+          <w:tab w:val="left" w:pos="4252"/>
+          <w:tab w:val="left" w:pos="4961"/>
+          <w:tab w:val="left" w:pos="5669"/>
+          <w:tab w:val="left" w:pos="6378"/>
+          <w:tab w:val="left" w:pos="7087"/>
+          <w:tab w:val="left" w:pos="7795"/>
+          <w:tab w:val="left" w:pos="8504"/>
+          <w:tab w:val="left" w:pos="9213"/>
+        </w:tabs>
+        <w:spacing w:line="360" w:lineRule="auto"/>
+        <w:rPr>
+          <w:rFonts w:ascii="Times New Roman" w:hAnsi="Times New Roman"/>
+          <w:szCs w:val="28"/>
+        </w:rPr>
+      </w:pPr>
+      <w:r>
+        <w:rPr>
+          <w:rFonts w:ascii="Times New Roman" w:hAnsi="Times New Roman"/>
+          <w:szCs w:val="28"/>
+        </w:rPr>
+        <w:t>Пользователь подтверждает редактирование заказа.</w:t>
+      </w:r>
+    </w:p>
+    <w:p>
+      <w:pPr>
+        <w:pStyle w:val="a0"/>
+        <w:numPr>
+          <w:ilvl w:val="0"/>
+          <w:numId w:val="3"/>
+        </w:numPr>
+        <w:tabs>
+          <w:tab w:val="left" w:pos="709"/>
+          <w:tab w:val="left" w:pos="1417"/>
+          <w:tab w:val="left" w:pos="2126"/>
+          <w:tab w:val="left" w:pos="2835"/>
+          <w:tab w:val="left" w:pos="3543"/>
+          <w:tab w:val="left" w:pos="4252"/>
+          <w:tab w:val="left" w:pos="4961"/>
+          <w:tab w:val="left" w:pos="5669"/>
+          <w:tab w:val="left" w:pos="6378"/>
+          <w:tab w:val="left" w:pos="7087"/>
+          <w:tab w:val="left" w:pos="7795"/>
+          <w:tab w:val="left" w:pos="8504"/>
+          <w:tab w:val="left" w:pos="9213"/>
+        </w:tabs>
+        <w:spacing w:line="360" w:lineRule="auto"/>
+        <w:rPr>
+          <w:rFonts w:ascii="Times New Roman" w:hAnsi="Times New Roman"/>
+          <w:szCs w:val="28"/>
+        </w:rPr>
+      </w:pPr>
+      <w:r>
+        <w:rPr>
+          <w:rFonts w:ascii="Times New Roman" w:hAnsi="Times New Roman"/>
+          <w:szCs w:val="28"/>
+        </w:rPr>
+        <w:t>Система выполняет проверку всех полей заказа на правильность заполнения.</w:t>
+      </w:r>
+    </w:p>
+    <w:p>
+      <w:pPr>
+        <w:pStyle w:val="ListParagraph"/>
+        <w:numPr>
+          <w:ilvl w:val="0"/>
+          <w:numId w:val="3"/>
+        </w:numPr>
+      </w:pPr>
+      <w:r>
+        <w:rPr>
+          <w:i/>
+        </w:rPr>
+        <w:t>Если</w:t>
+      </w:r>
+      <w:r>
+        <w:rPr>
+          <w:i/>
+        </w:rPr>
+        <w:tab/>
+      </w:r>
+      <w:r>
+        <w:t>заказ находился в состоянии «Новый» и состояние не было изменено</w:t>
+      </w:r>
+      <w:r>
+        <w:rPr>
+          <w:i/>
+        </w:rPr>
+        <w:tab/>
+      </w:r>
+      <w:r>
+        <w:rPr>
+          <w:i/>
+        </w:rPr>
+        <w:br/>
+        <w:t>то</w:t>
+      </w:r>
+      <w:r>
+        <w:rPr>
+          <w:i/>
+        </w:rPr>
+        <w:tab/>
+      </w:r>
+      <w:r>
+        <w:rPr>
+          <w:i/>
+        </w:rPr>
+        <w:tab/>
+      </w:r>
+      <w:r>
+        <w:t>Система начинает анализ заявки:</w:t>
+      </w:r>
+    </w:p>
+    <w:p>
+      <w:pPr>
+        <w:pStyle w:val="ListParagraph"/>
+        <w:numPr>
+          <w:ilvl w:val="1"/>
+          <w:numId w:val="3"/>
+        </w:numPr>
+      </w:pPr>
+      <w:r>
+        <w:t>Система задает приоритет заказу на основе типа заказа.</w:t>
+      </w:r>
+    </w:p>
+    <w:p>
+      <w:pPr>
+        <w:pStyle w:val="ListParagraph"/>
+        <w:numPr>
+          <w:ilvl w:val="1"/>
+          <w:numId w:val="3"/>
+        </w:numPr>
+      </w:pPr>
+      <w:r>
+        <w:t>Система анализирует рецепт изделия для определения количества требуемых материалов и стадий изготовления.</w:t>
+      </w:r>
+    </w:p>
+    <w:p>
+      <w:pPr>
+        <w:pStyle w:val="ListParagraph"/>
+        <w:numPr>
+          <w:ilvl w:val="0"/>
+          <w:numId w:val="3"/>
+        </w:numPr>
+      </w:pPr>
+      <w:r>
+        <w:rPr>
+          <w:i/>
+        </w:rPr>
+        <w:t xml:space="preserve">Если </w:t>
+      </w:r>
+      <w:r>
+        <w:rPr>
+          <w:i/>
+        </w:rPr>
+        <w:tab/>
+      </w:r>
+      <w:r>
+        <w:t>Аналитик изменил состояние заказа</w:t>
+      </w:r>
+      <w:r>
+        <w:t xml:space="preserve"> на «</w:t>
+      </w:r>
+      <w:proofErr w:type="gramStart"/>
+      <w:r>
+        <w:t>Заблокирован»</w:t>
+      </w:r>
+      <w:r>
+        <w:br/>
+      </w:r>
+      <w:r>
+        <w:rPr>
+          <w:i/>
+        </w:rPr>
+        <w:t>то</w:t>
+      </w:r>
+      <w:proofErr w:type="gramEnd"/>
+      <w:r>
+        <w:rPr>
+          <w:i/>
+        </w:rPr>
+        <w:tab/>
+      </w:r>
+      <w:r>
+        <w:rPr>
+          <w:i/>
+        </w:rPr>
+        <w:tab/>
+      </w:r>
+    </w:p>
+    <w:p>
+      <w:pPr>
+        <w:pStyle w:val="ListParagraph"/>
+        <w:numPr>
+          <w:ilvl w:val="1"/>
+          <w:numId w:val="3"/>
+        </w:numPr>
+      </w:pPr>
+      <w:r>
+        <w:t xml:space="preserve">Система вставляет в сгенерированную последовательность состояний для заказа </w:t>
+      </w:r>
+      <w:r>
+        <w:t>состояние «Заблокирован» перед текущим состоянием с прогрессом «В процессе»</w:t>
+      </w:r>
+    </w:p>
+    <w:p>
+      <w:pPr>
+        <w:pStyle w:val="ListParagraph"/>
+        <w:numPr>
+          <w:ilvl w:val="1"/>
+          <w:numId w:val="3"/>
+        </w:numPr>
+      </w:pPr>
+      <w:r>
+        <w:t>Система меняет прогресс для текущего состояния на «Не начат»</w:t>
+      </w:r>
+      <w:r>
+        <w:t>.</w:t>
+      </w:r>
+    </w:p>
+    <w:p>
+      <w:pPr>
+        <w:pStyle w:val="ListParagraph"/>
+        <w:numPr>
+          <w:ilvl w:val="0"/>
+          <w:numId w:val="3"/>
+        </w:numPr>
+      </w:pPr>
+      <w:r>
+        <w:rPr>
+          <w:i/>
+        </w:rPr>
+        <w:t>Если</w:t>
+      </w:r>
+      <w:r>
+        <w:rPr>
+          <w:i/>
+        </w:rPr>
+        <w:tab/>
+      </w:r>
+      <w:r>
+        <w:t>Аналитик изменил состояние заказа из «</w:t>
+      </w:r>
+      <w:proofErr w:type="gramStart"/>
+      <w:r>
+        <w:t>Заблокирован»</w:t>
+      </w:r>
+      <w:r>
+        <w:rPr>
+          <w:i/>
+        </w:rPr>
+        <w:br/>
+        <w:t>то</w:t>
+      </w:r>
+      <w:proofErr w:type="gramEnd"/>
+      <w:r>
+        <w:rPr>
+          <w:i/>
+        </w:rPr>
+        <w:tab/>
+      </w:r>
+      <w:r>
+        <w:rPr>
+          <w:i/>
+        </w:rPr>
+        <w:tab/>
+      </w:r>
+    </w:p>
+    <w:p>
+      <w:pPr>
+        <w:pStyle w:val="ListParagraph"/>
+        <w:numPr>
+          <w:ilvl w:val="1"/>
+          <w:numId w:val="3"/>
+        </w:numPr>
+      </w:pPr>
+      <w:r>
+        <w:t>Система меняет прогресс для состояния «Заблокирован» на «Выполнен» и ставит следующему состоянию значение «В процессе».</w:t>
+      </w:r>
+    </w:p>
+    <w:p>
+      <w:pPr>
+        <w:pStyle w:val="a0"/>
+        <w:numPr>
+          <w:ilvl w:val="0"/>
+          <w:numId w:val="3"/>
+        </w:numPr>
+        <w:tabs>
+          <w:tab w:val="left" w:pos="709"/>
+          <w:tab w:val="left" w:pos="1417"/>
+          <w:tab w:val="left" w:pos="2126"/>
+          <w:tab w:val="left" w:pos="2835"/>
+          <w:tab w:val="left" w:pos="3543"/>
+          <w:tab w:val="left" w:pos="4252"/>
+          <w:tab w:val="left" w:pos="4961"/>
+          <w:tab w:val="left" w:pos="5669"/>
+          <w:tab w:val="left" w:pos="6378"/>
+          <w:tab w:val="left" w:pos="7087"/>
+          <w:tab w:val="left" w:pos="7795"/>
+          <w:tab w:val="left" w:pos="8504"/>
+          <w:tab w:val="left" w:pos="9213"/>
+        </w:tabs>
+        <w:spacing w:line="360" w:lineRule="auto"/>
+        <w:rPr>
+          <w:rFonts w:ascii="Times New Roman" w:hAnsi="Times New Roman"/>
+          <w:szCs w:val="28"/>
+          <w:lang w:val="en-US"/>
+        </w:rPr>
+      </w:pPr>
+      <w:r>
+        <w:rPr>
+          <w:rFonts w:ascii="Times New Roman" w:hAnsi="Times New Roman"/>
+          <w:szCs w:val="28"/>
+        </w:rPr>
+        <w:t>Прецедент</w:t>
+      </w:r>
+      <w:r>
+        <w:rPr>
+          <w:rFonts w:ascii="Times New Roman" w:hAnsi="Times New Roman"/>
+          <w:szCs w:val="28"/>
+          <w:lang w:val="en-US"/>
+        </w:rPr>
+        <w:t xml:space="preserve"> </w:t>
+      </w:r>
+      <w:r>
+        <w:rPr>
+          <w:rFonts w:ascii="Times New Roman" w:hAnsi="Times New Roman"/>
+          <w:szCs w:val="28"/>
+        </w:rPr>
+        <w:t>заканчивается</w:t>
+      </w:r>
+      <w:r>
+        <w:rPr>
+          <w:rFonts w:ascii="Times New Roman" w:hAnsi="Times New Roman"/>
+          <w:szCs w:val="28"/>
+          <w:lang w:val="en-US"/>
+        </w:rPr>
+        <w:t>.</w:t>
+      </w:r>
+    </w:p>
+    <w:p>
+      <w:pPr>
+        <w:pStyle w:val="Heading2"/>
+        <w:rPr>
+          <w:i w:val="0"/>
+          <w:lang w:val="en-US"/>
+        </w:rPr>
+      </w:pPr>
+      <w:r>
+        <w:rPr>
+          <w:lang w:val="en-US"/>
+        </w:rPr>
+        <w:tab/>
+      </w:r>
+      <w:r>
+        <w:rPr>
+          <w:lang w:val="en-US"/>
+        </w:rPr>
+        <w:t>Alternative Flow (-s)</w:t>
+      </w:r>
+    </w:p>
+    <w:p>
+      <w:pPr>
+        <w:pStyle w:val="Heading3"/>
+        <w:ind w:left="1068"/>
+        <w:rPr>
+          <w:rFonts w:cs="Times New Roman"/>
+          <w:b/>
+          <w:bCs/>
+          <w:color w:val="auto"/>
+          <w:sz w:val="26"/>
+          <w:szCs w:val="26"/>
+          <w:lang w:val="ru-RU"/>
+        </w:rPr>
+      </w:pPr>
+      <w:r>
+        <w:rPr>
+          <w:rFonts w:cs="Times New Roman"/>
+          <w:b/>
+          <w:bCs/>
+          <w:color w:val="auto"/>
+          <w:sz w:val="26"/>
+          <w:szCs w:val="26"/>
+          <w:lang w:val="ru-RU"/>
+        </w:rPr>
+        <w:t>Ал</w:t>
+      </w:r>
+      <w:r>
+        <w:rPr>
+          <w:rFonts w:cs="Times New Roman"/>
+          <w:b/>
+          <w:bCs/>
+          <w:color w:val="auto"/>
+          <w:sz w:val="26"/>
+          <w:szCs w:val="26"/>
+          <w:lang w:val="ru-RU"/>
+        </w:rPr>
+        <w:t>ьтернативный вариант 1 к шагам 4</w:t>
+      </w:r>
+      <w:r>
+        <w:rPr>
+          <w:rFonts w:cs="Times New Roman"/>
+          <w:b/>
+          <w:bCs/>
+          <w:color w:val="auto"/>
+          <w:sz w:val="26"/>
+          <w:szCs w:val="26"/>
+          <w:lang w:val="ru-RU"/>
+        </w:rPr>
+        <w:t xml:space="preserve"> и </w:t>
+      </w:r>
+      <w:r>
+        <w:rPr>
+          <w:rFonts w:cs="Times New Roman"/>
+          <w:b/>
+          <w:bCs/>
+          <w:color w:val="auto"/>
+          <w:sz w:val="26"/>
+          <w:szCs w:val="26"/>
+          <w:lang w:val="ru-RU"/>
+        </w:rPr>
+        <w:t>6</w:t>
+      </w:r>
+      <w:r>
+        <w:rPr>
+          <w:rFonts w:cs="Times New Roman"/>
+          <w:b/>
+          <w:bCs/>
+          <w:color w:val="auto"/>
+          <w:sz w:val="26"/>
+          <w:szCs w:val="26"/>
+          <w:lang w:val="ru-RU"/>
+        </w:rPr>
+        <w:t xml:space="preserve">: </w:t>
+      </w:r>
+      <w:r>
+        <w:rPr>
+          <w:rFonts w:cs="Times New Roman"/>
+          <w:b/>
+          <w:bCs/>
+          <w:color w:val="auto"/>
+          <w:sz w:val="26"/>
+          <w:szCs w:val="26"/>
+          <w:lang w:val="ru-RU"/>
+        </w:rPr>
+        <w:br/>
+        <w:t xml:space="preserve">Пользователь отменяет процесс </w:t>
+      </w:r>
+      <w:r>
+        <w:rPr>
+          <w:rFonts w:cs="Times New Roman"/>
+          <w:b/>
+          <w:bCs/>
+          <w:color w:val="auto"/>
+          <w:sz w:val="26"/>
+          <w:szCs w:val="26"/>
+          <w:lang w:val="ru-RU"/>
+        </w:rPr>
+        <w:t>изменения</w:t>
+      </w:r>
+      <w:r>
+        <w:rPr>
+          <w:rFonts w:cs="Times New Roman"/>
+          <w:b/>
+          <w:bCs/>
+          <w:color w:val="auto"/>
+          <w:sz w:val="26"/>
+          <w:szCs w:val="26"/>
+          <w:lang w:val="ru-RU"/>
+        </w:rPr>
+        <w:t xml:space="preserve"> заказа.</w:t>
+      </w:r>
+    </w:p>
+    <w:p>
+      <w:pPr>
+        <w:numPr>
+          <w:ilvl w:val="0"/>
+          <w:numId w:val="8"/>
+        </w:numPr>
+        <w:contextualSpacing/>
+        <w:rPr>
+          <w:rFonts w:asciiTheme="minorHAnsi" w:eastAsiaTheme="minorEastAsia" w:hAnsiTheme="minorHAnsi"/>
+          <w:lang w:val="ru-RU"/>
+        </w:rPr>
+      </w:pPr>
+      <w:r>
+        <w:rPr>
+          <w:rFonts w:asciiTheme="minorHAnsi" w:eastAsiaTheme="minorEastAsia" w:hAnsiTheme="minorHAnsi"/>
+          <w:lang w:val="ru-RU"/>
+        </w:rPr>
+        <w:t xml:space="preserve">Пользователь отменяет </w:t>
+      </w:r>
+      <w:r>
+        <w:rPr>
+          <w:rFonts w:asciiTheme="minorHAnsi" w:eastAsiaTheme="minorEastAsia" w:hAnsiTheme="minorHAnsi"/>
+          <w:lang w:val="ru-RU"/>
+        </w:rPr>
+        <w:t>изменение</w:t>
+      </w:r>
+      <w:r>
+        <w:rPr>
+          <w:rFonts w:asciiTheme="minorHAnsi" w:eastAsiaTheme="minorEastAsia" w:hAnsiTheme="minorHAnsi"/>
+          <w:lang w:val="ru-RU"/>
+        </w:rPr>
+        <w:t xml:space="preserve"> заказа в системе.</w:t>
+      </w:r>
+    </w:p>
+    <w:p>
+      <w:pPr>
+        <w:numPr>
+          <w:ilvl w:val="0"/>
+          <w:numId w:val="8"/>
+        </w:numPr>
+        <w:contextualSpacing/>
+        <w:rPr>
+          <w:rFonts w:asciiTheme="minorHAnsi" w:eastAsiaTheme="minorEastAsia" w:hAnsiTheme="minorHAnsi"/>
+          <w:lang w:val="ru-RU"/>
+        </w:rPr>
+      </w:pPr>
+      <w:r>
+        <w:rPr>
+          <w:rFonts w:asciiTheme="minorHAnsi" w:eastAsiaTheme="minorEastAsia" w:hAnsiTheme="minorHAnsi"/>
+          <w:lang w:val="ru-RU"/>
+        </w:rPr>
+        <w:t>Система возвращает пользователя к списку заказ</w:t>
+      </w:r>
+      <w:bookmarkStart w:id="0" w:name="_GoBack"/>
+      <w:bookmarkEnd w:id="0"/>
+      <w:r>
+        <w:rPr>
+          <w:rFonts w:asciiTheme="minorHAnsi" w:eastAsiaTheme="minorEastAsia" w:hAnsiTheme="minorHAnsi"/>
+          <w:lang w:val="ru-RU"/>
+        </w:rPr>
+        <w:t>ов.</w:t>
+      </w:r>
+    </w:p>
+    <w:p>
+      <w:pPr>
+        <w:numPr>
+          <w:ilvl w:val="0"/>
+          <w:numId w:val="8"/>
+        </w:numPr>
+        <w:contextualSpacing/>
+        <w:rPr>
+          <w:rFonts w:asciiTheme="minorHAnsi" w:eastAsiaTheme="minorEastAsia" w:hAnsiTheme="minorHAnsi"/>
+          <w:lang w:val="ru-RU"/>
+        </w:rPr>
+      </w:pPr>
+      <w:r>
+        <w:rPr>
+          <w:rFonts w:asciiTheme="minorHAnsi" w:eastAsiaTheme="minorEastAsia" w:hAnsiTheme="minorHAnsi"/>
+          <w:lang w:val="ru-RU"/>
+        </w:rPr>
+        <w:t>Прецедент заканчивается.</w:t>
+      </w:r>
+    </w:p>
+    <w:p>
+      <w:pPr>
+        <w:keepNext/>
+        <w:spacing w:before="240" w:after="60"/>
+        <w:ind w:left="1068"/>
+        <w:outlineLvl w:val="2"/>
+        <w:rPr>
+          <w:rFonts w:asciiTheme="majorHAnsi" w:eastAsiaTheme="majorEastAsia" w:hAnsiTheme="majorHAnsi"/>
+          <w:b/>
+          <w:bCs/>
+          <w:sz w:val="26"/>
+          <w:szCs w:val="26"/>
+          <w:lang w:val="ru-RU"/>
+        </w:rPr>
+      </w:pPr>
+      <w:r>
+        <w:rPr>
+          <w:rFonts w:asciiTheme="majorHAnsi" w:eastAsiaTheme="majorEastAsia" w:hAnsiTheme="majorHAnsi"/>
+          <w:b/>
+          <w:bCs/>
+          <w:sz w:val="26"/>
+          <w:szCs w:val="26"/>
+          <w:lang w:val="ru-RU"/>
+        </w:rPr>
+        <w:lastRenderedPageBreak/>
+        <w:t xml:space="preserve">Альтернативный вариант 2 к шагу 7: </w:t>
+      </w:r>
+      <w:r>
+        <w:rPr>
+          <w:rFonts w:asciiTheme="majorHAnsi" w:eastAsiaTheme="majorEastAsia" w:hAnsiTheme="majorHAnsi"/>
+          <w:b/>
+          <w:bCs/>
+          <w:sz w:val="26"/>
+          <w:szCs w:val="26"/>
+          <w:lang w:val="ru-RU"/>
+        </w:rPr>
+        <w:br/>
+        <w:t>Пользователь не заполнил все поля заказа.</w:t>
+      </w:r>
+    </w:p>
+    <w:p>
+      <w:pPr>
+        <w:numPr>
+          <w:ilvl w:val="0"/>
+          <w:numId w:val="9"/>
+        </w:numPr>
+        <w:contextualSpacing/>
+        <w:rPr>
+          <w:rFonts w:asciiTheme="minorHAnsi" w:eastAsiaTheme="minorEastAsia" w:hAnsiTheme="minorHAnsi"/>
+          <w:lang w:val="ru-RU"/>
+        </w:rPr>
+      </w:pPr>
+      <w:r>
+        <w:rPr>
+          <w:rFonts w:asciiTheme="minorHAnsi" w:eastAsiaTheme="minorEastAsia" w:hAnsiTheme="minorHAnsi"/>
+          <w:lang w:val="ru-RU"/>
+        </w:rPr>
+        <w:t>Система выдает пользователю сообщение о том, что необходимо заполнить все поля заказа.</w:t>
+      </w:r>
+    </w:p>
+    <w:p>
+      <w:pPr>
+        <w:numPr>
+          <w:ilvl w:val="0"/>
+          <w:numId w:val="9"/>
+        </w:numPr>
+        <w:contextualSpacing/>
+        <w:rPr>
+          <w:rFonts w:asciiTheme="minorHAnsi" w:eastAsiaTheme="minorEastAsia" w:hAnsiTheme="minorHAnsi"/>
+          <w:lang w:val="ru-RU"/>
+        </w:rPr>
+      </w:pPr>
+      <w:r>
+        <w:rPr>
+          <w:rFonts w:asciiTheme="minorHAnsi" w:eastAsiaTheme="minorEastAsia" w:hAnsiTheme="minorHAnsi"/>
+          <w:lang w:val="ru-RU"/>
+        </w:rPr>
+        <w:t>Прецедент заканчивается неуспешно.</w:t>
+      </w:r>
+    </w:p>
+    <w:p>
+      <w:pPr>
+        <w:pStyle w:val="a0"/>
+        <w:tabs>
+          <w:tab w:val="left" w:pos="709"/>
+          <w:tab w:val="left" w:pos="1417"/>
+          <w:tab w:val="left" w:pos="2126"/>
+          <w:tab w:val="left" w:pos="2835"/>
+          <w:tab w:val="left" w:pos="3543"/>
+          <w:tab w:val="left" w:pos="4252"/>
+          <w:tab w:val="left" w:pos="4961"/>
+          <w:tab w:val="left" w:pos="5669"/>
+          <w:tab w:val="left" w:pos="6378"/>
+          <w:tab w:val="left" w:pos="7087"/>
+          <w:tab w:val="left" w:pos="7795"/>
+          <w:tab w:val="left" w:pos="8504"/>
+          <w:tab w:val="left" w:pos="9213"/>
+        </w:tabs>
+        <w:spacing w:line="360" w:lineRule="auto"/>
+        <w:rPr>
+          <w:rFonts w:ascii="Times New Roman" w:hAnsi="Times New Roman"/>
+          <w:szCs w:val="28"/>
+          <w:lang w:val="en-US"/>
+        </w:rPr>
+      </w:pPr>
+    </w:p>
+    <w:p>
+      <w:pPr>
+        <w:pStyle w:val="Heading1"/>
         <w:rPr>
           <w:lang w:val="en-US"/>
         </w:rPr>
@@ -652,7 +1739,7 @@
     </w:p>
     <w:p>
       <w:pPr>
-        <w:pStyle w:val="a4"/>
+        <w:pStyle w:val="a0"/>
         <w:tabs>
           <w:tab w:val="left" w:pos="709"/>
           <w:tab w:val="left" w:pos="1417"/>
@@ -680,31 +1767,13 @@
         <w:rPr>
           <w:rFonts w:ascii="Times New Roman" w:hAnsi="Times New Roman"/>
           <w:szCs w:val="28"/>
-          <w:lang w:val="en-US"/>
-        </w:rPr>
-        <w:t>&lt;</w:t>
-      </w:r>
-      <w:r>
-        <w:rPr>
-          <w:rFonts w:ascii="Times New Roman" w:hAnsi="Times New Roman"/>
-          <w:i/>
-          <w:szCs w:val="28"/>
-          <w:lang w:val="en-US"/>
-        </w:rPr>
-        <w:t>if exists, otherwise - No</w:t>
-      </w:r>
-      <w:r>
-        <w:rPr>
-          <w:rFonts w:ascii="Times New Roman" w:hAnsi="Times New Roman"/>
-          <w:szCs w:val="28"/>
-          <w:lang w:val="en-US"/>
-        </w:rPr>
-        <w:t>&gt;</w:t>
-      </w:r>
-    </w:p>
-    <w:p>
-      <w:pPr>
-        <w:pStyle w:val="1"/>
+        </w:rPr>
+        <w:t>Нет</w:t>
+      </w:r>
+    </w:p>
+    <w:p>
+      <w:pPr>
+        <w:pStyle w:val="Heading1"/>
         <w:rPr>
           <w:lang w:val="en-US"/>
         </w:rPr>
@@ -718,7 +1787,253 @@
     </w:p>
     <w:p>
       <w:pPr>
-        <w:pStyle w:val="a4"/>
+        <w:pStyle w:val="ListParagraph"/>
+        <w:numPr>
+          <w:ilvl w:val="0"/>
+          <w:numId w:val="4"/>
+        </w:numPr>
+      </w:pPr>
+      <w:r>
+        <w:t>Пользователь должен выполнить вход в систему в роли Горожанина или Аналитика.</w:t>
+      </w:r>
+    </w:p>
+    <w:p>
+      <w:pPr>
+        <w:pStyle w:val="ListParagraph"/>
+        <w:numPr>
+          <w:ilvl w:val="0"/>
+          <w:numId w:val="4"/>
+        </w:numPr>
+      </w:pPr>
+      <w:r>
+        <w:t>Пользователь должен перейти к разделу работы с заказами:</w:t>
+      </w:r>
+    </w:p>
+    <w:p>
+      <w:pPr>
+        <w:pStyle w:val="ListParagraph"/>
+        <w:numPr>
+          <w:ilvl w:val="1"/>
+          <w:numId w:val="4"/>
+        </w:numPr>
+      </w:pPr>
+      <w:r>
+        <w:rPr>
+          <w:i/>
+        </w:rPr>
+        <w:t xml:space="preserve">Если </w:t>
+      </w:r>
+      <w:r>
+        <w:rPr>
+          <w:i/>
+        </w:rPr>
+        <w:tab/>
+      </w:r>
+      <w:r>
+        <w:t>пользователь – это Горожанин</w:t>
+      </w:r>
+      <w:r>
+        <w:rPr>
+          <w:i/>
+        </w:rPr>
+        <w:br/>
+        <w:t>то</w:t>
+      </w:r>
+      <w:r>
+        <w:rPr>
+          <w:i/>
+        </w:rPr>
+        <w:tab/>
+      </w:r>
+      <w:r>
+        <w:rPr>
+          <w:i/>
+        </w:rPr>
+        <w:tab/>
+      </w:r>
+      <w:r>
+        <w:t>раздел «Заказы»;</w:t>
+      </w:r>
+    </w:p>
+    <w:p>
+      <w:pPr>
+        <w:pStyle w:val="ListParagraph"/>
+        <w:numPr>
+          <w:ilvl w:val="1"/>
+          <w:numId w:val="4"/>
+        </w:numPr>
+      </w:pPr>
+      <w:r>
+        <w:rPr>
+          <w:i/>
+        </w:rPr>
+        <w:t>Если</w:t>
+      </w:r>
+      <w:r>
+        <w:rPr>
+          <w:i/>
+        </w:rPr>
+        <w:tab/>
+      </w:r>
+      <w:r>
+        <w:t>пользователь – это Аналитик</w:t>
+      </w:r>
+      <w:r>
+        <w:rPr>
+          <w:i/>
+        </w:rPr>
+        <w:br/>
+        <w:t>то</w:t>
+      </w:r>
+      <w:r>
+        <w:rPr>
+          <w:i/>
+        </w:rPr>
+        <w:tab/>
+      </w:r>
+      <w:r>
+        <w:rPr>
+          <w:i/>
+        </w:rPr>
+        <w:tab/>
+      </w:r>
+      <w:r>
+        <w:t>раздел «Аналитика».</w:t>
+      </w:r>
+    </w:p>
+    <w:p>
+      <w:pPr>
+        <w:pStyle w:val="ListParagraph"/>
+        <w:numPr>
+          <w:ilvl w:val="0"/>
+          <w:numId w:val="4"/>
+        </w:numPr>
+      </w:pPr>
+      <w:r>
+        <w:rPr>
+          <w:i/>
+        </w:rPr>
+        <w:t xml:space="preserve">Если </w:t>
+      </w:r>
+      <w:r>
+        <w:rPr>
+          <w:i/>
+        </w:rPr>
+        <w:tab/>
+      </w:r>
+      <w:r>
+        <w:t>пользователь – это Горожанин</w:t>
+      </w:r>
+      <w:r>
+        <w:br/>
+      </w:r>
+      <w:r>
+        <w:rPr>
+          <w:i/>
+        </w:rPr>
+        <w:t>то</w:t>
+      </w:r>
+      <w:r>
+        <w:rPr>
+          <w:i/>
+        </w:rPr>
+        <w:tab/>
+      </w:r>
+      <w:r>
+        <w:rPr>
+          <w:i/>
+        </w:rPr>
+        <w:tab/>
+      </w:r>
+      <w:r>
+        <w:t xml:space="preserve">форма редактирования для заблокированного заказа не доступна (смотреть </w:t>
+      </w:r>
+      <w:r>
+        <w:rPr>
+          <w:lang w:val="en-US"/>
+        </w:rPr>
+        <w:t>UC</w:t>
+      </w:r>
+      <w:r>
+        <w:t xml:space="preserve"> 2 </w:t>
+      </w:r>
+      <w:r>
+        <w:t>Просмотр истории заказов).</w:t>
+      </w:r>
+    </w:p>
+    <w:p>
+      <w:pPr>
+        <w:pStyle w:val="Heading1"/>
+        <w:rPr>
+          <w:lang w:val="en-US"/>
+        </w:rPr>
+      </w:pPr>
+      <w:r>
+        <w:rPr>
+          <w:lang w:val="en-US"/>
+        </w:rPr>
+        <w:t>Post conditions</w:t>
+      </w:r>
+    </w:p>
+    <w:p>
+      <w:pPr>
+        <w:pStyle w:val="ListParagraph"/>
+        <w:numPr>
+          <w:ilvl w:val="0"/>
+          <w:numId w:val="6"/>
+        </w:numPr>
+      </w:pPr>
+      <w:r>
+        <w:t>Система сохранила изменения внесенные в заказ.</w:t>
+      </w:r>
+    </w:p>
+    <w:p>
+      <w:pPr>
+        <w:pStyle w:val="ListParagraph"/>
+        <w:numPr>
+          <w:ilvl w:val="0"/>
+          <w:numId w:val="6"/>
+        </w:numPr>
+      </w:pPr>
+      <w:r>
+        <w:t xml:space="preserve">Система отобразила </w:t>
+      </w:r>
+      <w:r>
+        <w:t xml:space="preserve">изменения в </w:t>
+      </w:r>
+      <w:r>
+        <w:t>заказ</w:t>
+      </w:r>
+      <w:r>
+        <w:t>е</w:t>
+      </w:r>
+      <w:r>
+        <w:t xml:space="preserve"> в списке заказов соответственно его состоянию и </w:t>
+      </w:r>
+      <w:r>
+        <w:t>измененным данным</w:t>
+      </w:r>
+      <w:r>
+        <w:t>.</w:t>
+      </w:r>
+    </w:p>
+    <w:p>
+      <w:pPr>
+        <w:pStyle w:val="Heading1"/>
+        <w:rPr>
+          <w:lang w:val="en-US"/>
+        </w:rPr>
+      </w:pPr>
+      <w:r>
+        <w:rPr>
+          <w:lang w:val="en-US"/>
+        </w:rPr>
+        <w:t>Extension Points</w:t>
+      </w:r>
+    </w:p>
+    <w:p>
+      <w:pPr>
+        <w:pStyle w:val="a0"/>
         <w:tabs>
           <w:tab w:val="left" w:pos="709"/>
           <w:tab w:val="left" w:pos="1417"/>
@@ -737,54 +2052,46 @@
         <w:spacing w:line="360" w:lineRule="auto"/>
         <w:ind w:left="708"/>
         <w:rPr>
-          <w:rFonts w:ascii="Times New Roman" w:hAnsi="Times New Roman"/>
-          <w:szCs w:val="28"/>
-          <w:lang w:val="en-US"/>
-        </w:rPr>
-      </w:pPr>
-      <w:r>
-        <w:rPr>
-          <w:rFonts w:ascii="Times New Roman" w:hAnsi="Times New Roman"/>
-          <w:szCs w:val="28"/>
-          <w:lang w:val="en-US"/>
-        </w:rPr>
-        <w:t>&lt;</w:t>
-      </w:r>
-      <w:r>
-        <w:rPr>
-          <w:rFonts w:ascii="Times New Roman" w:hAnsi="Times New Roman"/>
-          <w:i/>
-          <w:szCs w:val="28"/>
-          <w:lang w:val="en-US"/>
-        </w:rPr>
-        <w:t>if exists, otherwise - No</w:t>
-      </w:r>
-      <w:r>
-        <w:rPr>
-          <w:rFonts w:ascii="Times New Roman" w:hAnsi="Times New Roman"/>
-          <w:szCs w:val="28"/>
-          <w:lang w:val="en-US"/>
-        </w:rPr>
-        <w:t>&gt;</w:t>
-      </w:r>
-    </w:p>
-    <w:p>
-      <w:pPr>
-        <w:pStyle w:val="1"/>
-        <w:rPr>
-          <w:lang w:val="en-US"/>
-        </w:rPr>
-      </w:pPr>
-      <w:r>
-        <w:rPr>
-          <w:lang w:val="en-US"/>
-        </w:rPr>
-        <w:t>Post conditions</w:t>
-      </w:r>
-    </w:p>
-    <w:p>
-      <w:pPr>
-        <w:pStyle w:val="a4"/>
+          <w:rFonts w:ascii="Times New Roman Bold" w:hAnsi="Times New Roman Bold"/>
+          <w:b/>
+          <w:i/>
+          <w:sz w:val="26"/>
+          <w:szCs w:val="28"/>
+        </w:rPr>
+      </w:pPr>
+      <w:r>
+        <w:rPr>
+          <w:rFonts w:ascii="Times New Roman" w:hAnsi="Times New Roman"/>
+          <w:szCs w:val="28"/>
+          <w:lang w:val="en-US"/>
+        </w:rPr>
+        <w:tab/>
+      </w:r>
+      <w:r>
+        <w:rPr>
+          <w:rFonts w:ascii="Times New Roman" w:hAnsi="Times New Roman"/>
+          <w:szCs w:val="28"/>
+        </w:rPr>
+        <w:t>Нет</w:t>
+      </w:r>
+    </w:p>
+    <w:p>
+      <w:pPr>
+        <w:pStyle w:val="Heading1"/>
+        <w:rPr>
+          <w:lang w:val="en-US"/>
+        </w:rPr>
+      </w:pPr>
+      <w:r>
+        <w:rPr>
+          <w:lang w:val="en-US"/>
+        </w:rPr>
+        <w:t>Use-case diagram</w:t>
+      </w:r>
+    </w:p>
+    <w:p>
+      <w:pPr>
+        <w:pStyle w:val="a0"/>
         <w:tabs>
           <w:tab w:val="left" w:pos="709"/>
           <w:tab w:val="left" w:pos="1417"/>
@@ -803,51 +2110,25 @@
         <w:spacing w:line="360" w:lineRule="auto"/>
         <w:ind w:left="708"/>
         <w:rPr>
-          <w:rFonts w:ascii="Times New Roman Bold" w:hAnsi="Times New Roman Bold"/>
-          <w:b/>
-          <w:i/>
-          <w:sz w:val="26"/>
-          <w:szCs w:val="28"/>
-          <w:lang w:val="en-US"/>
-        </w:rPr>
-      </w:pPr>
-      <w:r>
-        <w:rPr>
-          <w:rFonts w:ascii="Times New Roman" w:hAnsi="Times New Roman"/>
-          <w:szCs w:val="28"/>
-          <w:lang w:val="en-US"/>
-        </w:rPr>
-        <w:tab/>
-      </w:r>
-      <w:r>
-        <w:rPr>
-          <w:rFonts w:ascii="Times New Roman" w:hAnsi="Times New Roman"/>
-          <w:szCs w:val="28"/>
-          <w:lang w:val="en-US"/>
-        </w:rPr>
-        <w:t>&lt;</w:t>
-      </w:r>
-      <w:r>
-        <w:rPr>
-          <w:rFonts w:ascii="Times New Roman" w:hAnsi="Times New Roman"/>
-          <w:i/>
-          <w:szCs w:val="28"/>
-          <w:lang w:val="en-US"/>
-        </w:rPr>
-        <w:t>if exists, otherwise - No</w:t>
-      </w:r>
-      <w:r>
-        <w:rPr>
-          <w:rFonts w:ascii="Times New Roman" w:hAnsi="Times New Roman"/>
-          <w:szCs w:val="28"/>
-          <w:lang w:val="en-US"/>
-        </w:rPr>
-        <w:t>&gt;</w:t>
-      </w:r>
-    </w:p>
-    <w:p>
-      <w:pPr>
-        <w:pStyle w:val="1"/>
+          <w:rFonts w:ascii="Times New Roman" w:hAnsi="Times New Roman"/>
+          <w:i/>
+          <w:szCs w:val="28"/>
+          <w:lang w:val="en-US"/>
+        </w:rPr>
+      </w:pPr>
+      <w:r>
+        <w:rPr>
+          <w:rFonts w:ascii="Times New Roman" w:hAnsi="Times New Roman"/>
+          <w:i/>
+          <w:szCs w:val="28"/>
+          <w:lang w:val="en-US"/>
+        </w:rPr>
+        <w:t>&lt;Diagram for this use case only&gt;</w:t>
+      </w:r>
+    </w:p>
+    <w:p>
+      <w:pPr>
+        <w:pStyle w:val="Heading1"/>
         <w:rPr>
           <w:lang w:val="en-US"/>
         </w:rPr>
@@ -857,134 +2138,6 @@
           <w:lang w:val="en-US"/>
         </w:rPr>
         <w:lastRenderedPageBreak/>
-        <w:t>Extension Points</w:t>
-      </w:r>
-    </w:p>
-    <w:p>
-      <w:pPr>
-        <w:pStyle w:val="a4"/>
-        <w:tabs>
-          <w:tab w:val="left" w:pos="709"/>
-          <w:tab w:val="left" w:pos="1417"/>
-          <w:tab w:val="left" w:pos="2126"/>
-          <w:tab w:val="left" w:pos="2835"/>
-          <w:tab w:val="left" w:pos="3543"/>
-          <w:tab w:val="left" w:pos="4252"/>
-          <w:tab w:val="left" w:pos="4961"/>
-          <w:tab w:val="left" w:pos="5669"/>
-          <w:tab w:val="left" w:pos="6378"/>
-          <w:tab w:val="left" w:pos="7087"/>
-          <w:tab w:val="left" w:pos="7795"/>
-          <w:tab w:val="left" w:pos="8504"/>
-          <w:tab w:val="left" w:pos="9213"/>
-        </w:tabs>
-        <w:spacing w:line="360" w:lineRule="auto"/>
-        <w:ind w:left="708"/>
-        <w:rPr>
-          <w:rFonts w:ascii="Times New Roman Bold" w:hAnsi="Times New Roman Bold"/>
-          <w:b/>
-          <w:i/>
-          <w:sz w:val="26"/>
-          <w:szCs w:val="28"/>
-          <w:lang w:val="en-US"/>
-        </w:rPr>
-      </w:pPr>
-      <w:r>
-        <w:rPr>
-          <w:rFonts w:ascii="Times New Roman" w:hAnsi="Times New Roman"/>
-          <w:szCs w:val="28"/>
-          <w:lang w:val="en-US"/>
-        </w:rPr>
-        <w:tab/>
-      </w:r>
-      <w:r>
-        <w:rPr>
-          <w:rFonts w:ascii="Times New Roman" w:hAnsi="Times New Roman"/>
-          <w:szCs w:val="28"/>
-          <w:lang w:val="en-US"/>
-        </w:rPr>
-        <w:t>&lt;</w:t>
-      </w:r>
-      <w:r>
-        <w:rPr>
-          <w:rFonts w:ascii="Times New Roman" w:hAnsi="Times New Roman"/>
-          <w:i/>
-          <w:szCs w:val="28"/>
-          <w:lang w:val="en-US"/>
-        </w:rPr>
-        <w:t>if exists, otherwise - No</w:t>
-      </w:r>
-      <w:r>
-        <w:rPr>
-          <w:rFonts w:ascii="Times New Roman" w:hAnsi="Times New Roman"/>
-          <w:szCs w:val="28"/>
-          <w:lang w:val="en-US"/>
-        </w:rPr>
-        <w:t>&gt;</w:t>
-      </w:r>
-    </w:p>
-    <w:p>
-      <w:pPr>
-        <w:pStyle w:val="1"/>
-        <w:rPr>
-          <w:lang w:val="en-US"/>
-        </w:rPr>
-      </w:pPr>
-      <w:r>
-        <w:rPr>
-          <w:lang w:val="en-US"/>
-        </w:rPr>
-        <w:t>Use-case diagram</w:t>
-      </w:r>
-    </w:p>
-    <w:p>
-      <w:pPr>
-        <w:pStyle w:val="a4"/>
-        <w:tabs>
-          <w:tab w:val="left" w:pos="709"/>
-          <w:tab w:val="left" w:pos="1417"/>
-          <w:tab w:val="left" w:pos="2126"/>
-          <w:tab w:val="left" w:pos="2835"/>
-          <w:tab w:val="left" w:pos="3543"/>
-          <w:tab w:val="left" w:pos="4252"/>
-          <w:tab w:val="left" w:pos="4961"/>
-          <w:tab w:val="left" w:pos="5669"/>
-          <w:tab w:val="left" w:pos="6378"/>
-          <w:tab w:val="left" w:pos="7087"/>
-          <w:tab w:val="left" w:pos="7795"/>
-          <w:tab w:val="left" w:pos="8504"/>
-          <w:tab w:val="left" w:pos="9213"/>
-        </w:tabs>
-        <w:spacing w:line="360" w:lineRule="auto"/>
-        <w:ind w:left="708"/>
-        <w:rPr>
-          <w:rFonts w:ascii="Times New Roman" w:hAnsi="Times New Roman"/>
-          <w:i/>
-          <w:szCs w:val="28"/>
-          <w:lang w:val="en-US"/>
-        </w:rPr>
-      </w:pPr>
-      <w:r>
-        <w:rPr>
-          <w:rFonts w:ascii="Times New Roman" w:hAnsi="Times New Roman"/>
-          <w:i/>
-          <w:szCs w:val="28"/>
-          <w:lang w:val="en-US"/>
-        </w:rPr>
-        <w:t>&lt;Diagram for this use case only&gt;</w:t>
-      </w:r>
-    </w:p>
-    <w:p>
-      <w:pPr>
-        <w:pStyle w:val="1"/>
-        <w:rPr>
-          <w:lang w:val="en-US"/>
-        </w:rPr>
-      </w:pPr>
-      <w:r>
-        <w:rPr>
-          <w:lang w:val="en-US"/>
-        </w:rPr>
         <w:t>Interface example</w:t>
       </w:r>
     </w:p>
@@ -1001,7 +2154,6 @@
           <w:noProof/>
           <w:color w:val="000000"/>
           <w:szCs w:val="28"/>
-          <w:lang w:val="ru-RU" w:eastAsia="ru-RU"/>
         </w:rPr>
         <w:drawing>
           <wp:inline distT="0" distB="0" distL="0" distR="0">
@@ -1021,7 +2173,7 @@
                     </pic:cNvPicPr>
                   </pic:nvPicPr>
                   <pic:blipFill>
-                    <a:blip r:embed="rId8">
+                    <a:blip r:embed="rId7">
                       <a:extLst>
                         <a:ext uri="{28A0092B-C50C-407E-A947-70E740481C1C}">
                           <a14:useLocalDpi xmlns:a14="http://schemas.microsoft.com/office/drawing/2010/main" val="0"/>
@@ -1062,9 +2214,7 @@
       <w:r>
         <w:rPr>
           <w:noProof/>
-          <w:lang w:val="ru-RU" w:eastAsia="ru-RU"/>
-        </w:rPr>
-        <w:lastRenderedPageBreak/>
+        </w:rPr>
         <w:drawing>
           <wp:inline distT="0" distB="0" distL="0" distR="0">
             <wp:extent cx="6116320" cy="3911185"/>
@@ -1083,7 +2233,7 @@
                     </pic:cNvPicPr>
                   </pic:nvPicPr>
                   <pic:blipFill>
-                    <a:blip r:embed="rId9">
+                    <a:blip r:embed="rId8">
                       <a:extLst>
                         <a:ext uri="{28A0092B-C50C-407E-A947-70E740481C1C}">
                           <a14:useLocalDpi xmlns:a14="http://schemas.microsoft.com/office/drawing/2010/main" val="0"/>
@@ -1124,8 +2274,8 @@
       <w:r>
         <w:rPr>
           <w:noProof/>
-          <w:lang w:val="ru-RU" w:eastAsia="ru-RU"/>
-        </w:rPr>
+        </w:rPr>
+        <w:lastRenderedPageBreak/>
         <w:drawing>
           <wp:inline distT="0" distB="0" distL="0" distR="0">
             <wp:extent cx="6116320" cy="4587240"/>
@@ -1144,7 +2294,7 @@
                     </pic:cNvPicPr>
                   </pic:nvPicPr>
                   <pic:blipFill>
-                    <a:blip r:embed="rId10">
+                    <a:blip r:embed="rId9">
                       <a:extLst>
                         <a:ext uri="{28A0092B-C50C-407E-A947-70E740481C1C}">
                           <a14:useLocalDpi xmlns:a14="http://schemas.microsoft.com/office/drawing/2010/main" val="0"/>
@@ -1185,9 +2335,7 @@
       <w:r>
         <w:rPr>
           <w:noProof/>
-          <w:lang w:val="ru-RU" w:eastAsia="ru-RU"/>
-        </w:rPr>
-        <w:lastRenderedPageBreak/>
+        </w:rPr>
         <w:drawing>
           <wp:inline distT="0" distB="0" distL="0" distR="0">
             <wp:extent cx="6116320" cy="3815868"/>
@@ -1206,7 +2354,7 @@
                     </pic:cNvPicPr>
                   </pic:nvPicPr>
                   <pic:blipFill>
-                    <a:blip r:embed="rId11">
+                    <a:blip r:embed="rId10">
                       <a:extLst>
                         <a:ext uri="{28A0092B-C50C-407E-A947-70E740481C1C}">
                           <a14:useLocalDpi xmlns:a14="http://schemas.microsoft.com/office/drawing/2010/main" val="0"/>
@@ -1247,8 +2395,8 @@
       <w:r>
         <w:rPr>
           <w:noProof/>
-          <w:lang w:val="ru-RU" w:eastAsia="ru-RU"/>
-        </w:rPr>
+        </w:rPr>
+        <w:lastRenderedPageBreak/>
         <w:drawing>
           <wp:inline distT="0" distB="0" distL="0" distR="0">
             <wp:extent cx="6116320" cy="5209629"/>
@@ -1267,7 +2415,7 @@
                     </pic:cNvPicPr>
                   </pic:nvPicPr>
                   <pic:blipFill>
-                    <a:blip r:embed="rId12">
+                    <a:blip r:embed="rId11">
                       <a:extLst>
                         <a:ext uri="{28A0092B-C50C-407E-A947-70E740481C1C}">
                           <a14:useLocalDpi xmlns:a14="http://schemas.microsoft.com/office/drawing/2010/main" val="0"/>
@@ -1298,14 +2446,12 @@
           </wp:inline>
         </w:drawing>
       </w:r>
-      <w:bookmarkStart w:id="0" w:name="_GoBack"/>
-      <w:bookmarkEnd w:id="0"/>
     </w:p>
     <w:sectPr>
-      <w:headerReference w:type="even" r:id="rId13"/>
-      <w:headerReference w:type="default" r:id="rId14"/>
-      <w:footerReference w:type="even" r:id="rId15"/>
-      <w:footerReference w:type="default" r:id="rId16"/>
+      <w:headerReference w:type="even" r:id="rId12"/>
+      <w:headerReference w:type="default" r:id="rId13"/>
+      <w:footerReference w:type="even" r:id="rId14"/>
+      <w:footerReference w:type="default" r:id="rId15"/>
       <w:pgSz w:w="11900" w:h="16840"/>
       <w:pgMar w:top="1134" w:right="1134" w:bottom="1134" w:left="1134" w:header="709" w:footer="850" w:gutter="0"/>
       <w:cols w:space="720"/>
@@ -1315,7 +2461,7 @@
 </file>
 
 <file path=word/endnotes.xml><?xml version="1.0" encoding="utf-8"?>
-<w:endnotes xmlns:wpc="http://schemas.microsoft.com/office/word/2010/wordprocessingCanvas" xmlns:mc="http://schemas.openxmlformats.org/markup-compatibility/2006" xmlns:o="urn:schemas-microsoft-com:office:office" xmlns:r="http://schemas.openxmlformats.org/officeDocument/2006/relationships" xmlns:m="http://schemas.openxmlformats.org/officeDocument/2006/math" xmlns:v="urn:schemas-microsoft-com:vml" xmlns:wp14="http://schemas.microsoft.com/office/word/2010/wordprocessingDrawing" xmlns:wp="http://schemas.openxmlformats.org/drawingml/2006/wordprocessingDrawing" xmlns:w10="urn:schemas-microsoft-com:office:word" xmlns:w="http://schemas.openxmlformats.org/wordprocessingml/2006/main" xmlns:w14="http://schemas.microsoft.com/office/word/2010/wordml" xmlns:wpg="http://schemas.microsoft.com/office/word/2010/wordprocessingGroup" xmlns:wpi="http://schemas.microsoft.com/office/word/2010/wordprocessingInk" xmlns:wne="http://schemas.microsoft.com/office/word/2006/wordml" xmlns:wps="http://schemas.microsoft.com/office/word/2010/wordprocessingShape" mc:Ignorable="w14 wp14">
+<w:endnotes xmlns:wpc="http://schemas.microsoft.com/office/word/2010/wordprocessingCanvas" xmlns:mc="http://schemas.openxmlformats.org/markup-compatibility/2006" xmlns:o="urn:schemas-microsoft-com:office:office" xmlns:r="http://schemas.openxmlformats.org/officeDocument/2006/relationships" xmlns:m="http://schemas.openxmlformats.org/officeDocument/2006/math" xmlns:v="urn:schemas-microsoft-com:vml" xmlns:wp14="http://schemas.microsoft.com/office/word/2010/wordprocessingDrawing" xmlns:wp="http://schemas.openxmlformats.org/drawingml/2006/wordprocessingDrawing" xmlns:w10="urn:schemas-microsoft-com:office:word" xmlns:w="http://schemas.openxmlformats.org/wordprocessingml/2006/main" xmlns:w14="http://schemas.microsoft.com/office/word/2010/wordml" xmlns:w15="http://schemas.microsoft.com/office/word/2012/wordml" xmlns:wpg="http://schemas.microsoft.com/office/word/2010/wordprocessingGroup" xmlns:wpi="http://schemas.microsoft.com/office/word/2010/wordprocessingInk" xmlns:wne="http://schemas.microsoft.com/office/word/2006/wordml" xmlns:wps="http://schemas.microsoft.com/office/word/2010/wordprocessingShape" mc:Ignorable="w14 w15 wp14">
   <w:endnote w:type="separator" w:id="-1">
     <w:p>
       <w:r>
@@ -1334,10 +2480,10 @@
 </file>
 
 <file path=word/footer1.xml><?xml version="1.0" encoding="utf-8"?>
-<w:ftr xmlns:wpc="http://schemas.microsoft.com/office/word/2010/wordprocessingCanvas" xmlns:mc="http://schemas.openxmlformats.org/markup-compatibility/2006" xmlns:o="urn:schemas-microsoft-com:office:office" xmlns:r="http://schemas.openxmlformats.org/officeDocument/2006/relationships" xmlns:m="http://schemas.openxmlformats.org/officeDocument/2006/math" xmlns:v="urn:schemas-microsoft-com:vml" xmlns:wp14="http://schemas.microsoft.com/office/word/2010/wordprocessingDrawing" xmlns:wp="http://schemas.openxmlformats.org/drawingml/2006/wordprocessingDrawing" xmlns:w10="urn:schemas-microsoft-com:office:word" xmlns:w="http://schemas.openxmlformats.org/wordprocessingml/2006/main" xmlns:w14="http://schemas.microsoft.com/office/word/2010/wordml" xmlns:wpg="http://schemas.microsoft.com/office/word/2010/wordprocessingGroup" xmlns:wpi="http://schemas.microsoft.com/office/word/2010/wordprocessingInk" xmlns:wne="http://schemas.microsoft.com/office/word/2006/wordml" xmlns:wps="http://schemas.microsoft.com/office/word/2010/wordprocessingShape" mc:Ignorable="w14 wp14">
+<w:ftr xmlns:wpc="http://schemas.microsoft.com/office/word/2010/wordprocessingCanvas" xmlns:mc="http://schemas.openxmlformats.org/markup-compatibility/2006" xmlns:o="urn:schemas-microsoft-com:office:office" xmlns:r="http://schemas.openxmlformats.org/officeDocument/2006/relationships" xmlns:m="http://schemas.openxmlformats.org/officeDocument/2006/math" xmlns:v="urn:schemas-microsoft-com:vml" xmlns:wp14="http://schemas.microsoft.com/office/word/2010/wordprocessingDrawing" xmlns:wp="http://schemas.openxmlformats.org/drawingml/2006/wordprocessingDrawing" xmlns:w10="urn:schemas-microsoft-com:office:word" xmlns:w="http://schemas.openxmlformats.org/wordprocessingml/2006/main" xmlns:w14="http://schemas.microsoft.com/office/word/2010/wordml" xmlns:w15="http://schemas.microsoft.com/office/word/2012/wordml" xmlns:wpg="http://schemas.microsoft.com/office/word/2010/wordprocessingGroup" xmlns:wpi="http://schemas.microsoft.com/office/word/2010/wordprocessingInk" xmlns:wne="http://schemas.microsoft.com/office/word/2006/wordml" xmlns:wps="http://schemas.microsoft.com/office/word/2010/wordprocessingShape" mc:Ignorable="w14 w15 wp14">
   <w:p>
     <w:pPr>
-      <w:pStyle w:val="a3"/>
+      <w:pStyle w:val="a"/>
       <w:rPr>
         <w:rFonts w:ascii="Times New Roman" w:eastAsia="Times New Roman" w:hAnsi="Times New Roman"/>
         <w:color w:val="auto"/>
@@ -1348,10 +2494,10 @@
 </file>
 
 <file path=word/footer2.xml><?xml version="1.0" encoding="utf-8"?>
-<w:ftr xmlns:wpc="http://schemas.microsoft.com/office/word/2010/wordprocessingCanvas" xmlns:mc="http://schemas.openxmlformats.org/markup-compatibility/2006" xmlns:o="urn:schemas-microsoft-com:office:office" xmlns:r="http://schemas.openxmlformats.org/officeDocument/2006/relationships" xmlns:m="http://schemas.openxmlformats.org/officeDocument/2006/math" xmlns:v="urn:schemas-microsoft-com:vml" xmlns:wp14="http://schemas.microsoft.com/office/word/2010/wordprocessingDrawing" xmlns:wp="http://schemas.openxmlformats.org/drawingml/2006/wordprocessingDrawing" xmlns:w10="urn:schemas-microsoft-com:office:word" xmlns:w="http://schemas.openxmlformats.org/wordprocessingml/2006/main" xmlns:w14="http://schemas.microsoft.com/office/word/2010/wordml" xmlns:wpg="http://schemas.microsoft.com/office/word/2010/wordprocessingGroup" xmlns:wpi="http://schemas.microsoft.com/office/word/2010/wordprocessingInk" xmlns:wne="http://schemas.microsoft.com/office/word/2006/wordml" xmlns:wps="http://schemas.microsoft.com/office/word/2010/wordprocessingShape" mc:Ignorable="w14 wp14">
+<w:ftr xmlns:wpc="http://schemas.microsoft.com/office/word/2010/wordprocessingCanvas" xmlns:mc="http://schemas.openxmlformats.org/markup-compatibility/2006" xmlns:o="urn:schemas-microsoft-com:office:office" xmlns:r="http://schemas.openxmlformats.org/officeDocument/2006/relationships" xmlns:m="http://schemas.openxmlformats.org/officeDocument/2006/math" xmlns:v="urn:schemas-microsoft-com:vml" xmlns:wp14="http://schemas.microsoft.com/office/word/2010/wordprocessingDrawing" xmlns:wp="http://schemas.openxmlformats.org/drawingml/2006/wordprocessingDrawing" xmlns:w10="urn:schemas-microsoft-com:office:word" xmlns:w="http://schemas.openxmlformats.org/wordprocessingml/2006/main" xmlns:w14="http://schemas.microsoft.com/office/word/2010/wordml" xmlns:w15="http://schemas.microsoft.com/office/word/2012/wordml" xmlns:wpg="http://schemas.microsoft.com/office/word/2010/wordprocessingGroup" xmlns:wpi="http://schemas.microsoft.com/office/word/2010/wordprocessingInk" xmlns:wne="http://schemas.microsoft.com/office/word/2006/wordml" xmlns:wps="http://schemas.microsoft.com/office/word/2010/wordprocessingShape" mc:Ignorable="w14 w15 wp14">
   <w:p>
     <w:pPr>
-      <w:pStyle w:val="a3"/>
+      <w:pStyle w:val="a"/>
       <w:rPr>
         <w:rFonts w:ascii="Times New Roman" w:eastAsia="Times New Roman" w:hAnsi="Times New Roman"/>
         <w:color w:val="auto"/>
@@ -1362,7 +2508,7 @@
 </file>
 
 <file path=word/footnotes.xml><?xml version="1.0" encoding="utf-8"?>
-<w:footnotes xmlns:wpc="http://schemas.microsoft.com/office/word/2010/wordprocessingCanvas" xmlns:mc="http://schemas.openxmlformats.org/markup-compatibility/2006" xmlns:o="urn:schemas-microsoft-com:office:office" xmlns:r="http://schemas.openxmlformats.org/officeDocument/2006/relationships" xmlns:m="http://schemas.openxmlformats.org/officeDocument/2006/math" xmlns:v="urn:schemas-microsoft-com:vml" xmlns:wp14="http://schemas.microsoft.com/office/word/2010/wordprocessingDrawing" xmlns:wp="http://schemas.openxmlformats.org/drawingml/2006/wordprocessingDrawing" xmlns:w10="urn:schemas-microsoft-com:office:word" xmlns:w="http://schemas.openxmlformats.org/wordprocessingml/2006/main" xmlns:w14="http://schemas.microsoft.com/office/word/2010/wordml" xmlns:wpg="http://schemas.microsoft.com/office/word/2010/wordprocessingGroup" xmlns:wpi="http://schemas.microsoft.com/office/word/2010/wordprocessingInk" xmlns:wne="http://schemas.microsoft.com/office/word/2006/wordml" xmlns:wps="http://schemas.microsoft.com/office/word/2010/wordprocessingShape" mc:Ignorable="w14 wp14">
+<w:footnotes xmlns:wpc="http://schemas.microsoft.com/office/word/2010/wordprocessingCanvas" xmlns:mc="http://schemas.openxmlformats.org/markup-compatibility/2006" xmlns:o="urn:schemas-microsoft-com:office:office" xmlns:r="http://schemas.openxmlformats.org/officeDocument/2006/relationships" xmlns:m="http://schemas.openxmlformats.org/officeDocument/2006/math" xmlns:v="urn:schemas-microsoft-com:vml" xmlns:wp14="http://schemas.microsoft.com/office/word/2010/wordprocessingDrawing" xmlns:wp="http://schemas.openxmlformats.org/drawingml/2006/wordprocessingDrawing" xmlns:w10="urn:schemas-microsoft-com:office:word" xmlns:w="http://schemas.openxmlformats.org/wordprocessingml/2006/main" xmlns:w14="http://schemas.microsoft.com/office/word/2010/wordml" xmlns:w15="http://schemas.microsoft.com/office/word/2012/wordml" xmlns:wpg="http://schemas.microsoft.com/office/word/2010/wordprocessingGroup" xmlns:wpi="http://schemas.microsoft.com/office/word/2010/wordprocessingInk" xmlns:wne="http://schemas.microsoft.com/office/word/2006/wordml" xmlns:wps="http://schemas.microsoft.com/office/word/2010/wordprocessingShape" mc:Ignorable="w14 w15 wp14">
   <w:footnote w:type="separator" w:id="-1">
     <w:p>
       <w:r>
@@ -1381,10 +2527,10 @@
 </file>
 
 <file path=word/header1.xml><?xml version="1.0" encoding="utf-8"?>
-<w:hdr xmlns:wpc="http://schemas.microsoft.com/office/word/2010/wordprocessingCanvas" xmlns:mc="http://schemas.openxmlformats.org/markup-compatibility/2006" xmlns:o="urn:schemas-microsoft-com:office:office" xmlns:r="http://schemas.openxmlformats.org/officeDocument/2006/relationships" xmlns:m="http://schemas.openxmlformats.org/officeDocument/2006/math" xmlns:v="urn:schemas-microsoft-com:vml" xmlns:wp14="http://schemas.microsoft.com/office/word/2010/wordprocessingDrawing" xmlns:wp="http://schemas.openxmlformats.org/drawingml/2006/wordprocessingDrawing" xmlns:w10="urn:schemas-microsoft-com:office:word" xmlns:w="http://schemas.openxmlformats.org/wordprocessingml/2006/main" xmlns:w14="http://schemas.microsoft.com/office/word/2010/wordml" xmlns:wpg="http://schemas.microsoft.com/office/word/2010/wordprocessingGroup" xmlns:wpi="http://schemas.microsoft.com/office/word/2010/wordprocessingInk" xmlns:wne="http://schemas.microsoft.com/office/word/2006/wordml" xmlns:wps="http://schemas.microsoft.com/office/word/2010/wordprocessingShape" mc:Ignorable="w14 wp14">
+<w:hdr xmlns:wpc="http://schemas.microsoft.com/office/word/2010/wordprocessingCanvas" xmlns:mc="http://schemas.openxmlformats.org/markup-compatibility/2006" xmlns:o="urn:schemas-microsoft-com:office:office" xmlns:r="http://schemas.openxmlformats.org/officeDocument/2006/relationships" xmlns:m="http://schemas.openxmlformats.org/officeDocument/2006/math" xmlns:v="urn:schemas-microsoft-com:vml" xmlns:wp14="http://schemas.microsoft.com/office/word/2010/wordprocessingDrawing" xmlns:wp="http://schemas.openxmlformats.org/drawingml/2006/wordprocessingDrawing" xmlns:w10="urn:schemas-microsoft-com:office:word" xmlns:w="http://schemas.openxmlformats.org/wordprocessingml/2006/main" xmlns:w14="http://schemas.microsoft.com/office/word/2010/wordml" xmlns:w15="http://schemas.microsoft.com/office/word/2012/wordml" xmlns:wpg="http://schemas.microsoft.com/office/word/2010/wordprocessingGroup" xmlns:wpi="http://schemas.microsoft.com/office/word/2010/wordprocessingInk" xmlns:wne="http://schemas.microsoft.com/office/word/2006/wordml" xmlns:wps="http://schemas.microsoft.com/office/word/2010/wordprocessingShape" mc:Ignorable="w14 w15 wp14">
   <w:p>
     <w:pPr>
-      <w:pStyle w:val="a3"/>
+      <w:pStyle w:val="a"/>
       <w:rPr>
         <w:rFonts w:ascii="Times New Roman" w:eastAsia="Times New Roman" w:hAnsi="Times New Roman"/>
         <w:color w:val="auto"/>
@@ -1395,10 +2541,10 @@
 </file>
 
 <file path=word/header2.xml><?xml version="1.0" encoding="utf-8"?>
-<w:hdr xmlns:wpc="http://schemas.microsoft.com/office/word/2010/wordprocessingCanvas" xmlns:mc="http://schemas.openxmlformats.org/markup-compatibility/2006" xmlns:o="urn:schemas-microsoft-com:office:office" xmlns:r="http://schemas.openxmlformats.org/officeDocument/2006/relationships" xmlns:m="http://schemas.openxmlformats.org/officeDocument/2006/math" xmlns:v="urn:schemas-microsoft-com:vml" xmlns:wp14="http://schemas.microsoft.com/office/word/2010/wordprocessingDrawing" xmlns:wp="http://schemas.openxmlformats.org/drawingml/2006/wordprocessingDrawing" xmlns:w10="urn:schemas-microsoft-com:office:word" xmlns:w="http://schemas.openxmlformats.org/wordprocessingml/2006/main" xmlns:w14="http://schemas.microsoft.com/office/word/2010/wordml" xmlns:wpg="http://schemas.microsoft.com/office/word/2010/wordprocessingGroup" xmlns:wpi="http://schemas.microsoft.com/office/word/2010/wordprocessingInk" xmlns:wne="http://schemas.microsoft.com/office/word/2006/wordml" xmlns:wps="http://schemas.microsoft.com/office/word/2010/wordprocessingShape" mc:Ignorable="w14 wp14">
+<w:hdr xmlns:wpc="http://schemas.microsoft.com/office/word/2010/wordprocessingCanvas" xmlns:mc="http://schemas.openxmlformats.org/markup-compatibility/2006" xmlns:o="urn:schemas-microsoft-com:office:office" xmlns:r="http://schemas.openxmlformats.org/officeDocument/2006/relationships" xmlns:m="http://schemas.openxmlformats.org/officeDocument/2006/math" xmlns:v="urn:schemas-microsoft-com:vml" xmlns:wp14="http://schemas.microsoft.com/office/word/2010/wordprocessingDrawing" xmlns:wp="http://schemas.openxmlformats.org/drawingml/2006/wordprocessingDrawing" xmlns:w10="urn:schemas-microsoft-com:office:word" xmlns:w="http://schemas.openxmlformats.org/wordprocessingml/2006/main" xmlns:w14="http://schemas.microsoft.com/office/word/2010/wordml" xmlns:w15="http://schemas.microsoft.com/office/word/2012/wordml" xmlns:wpg="http://schemas.microsoft.com/office/word/2010/wordprocessingGroup" xmlns:wpi="http://schemas.microsoft.com/office/word/2010/wordprocessingInk" xmlns:wne="http://schemas.microsoft.com/office/word/2006/wordml" xmlns:wps="http://schemas.microsoft.com/office/word/2010/wordprocessingShape" mc:Ignorable="w14 w15 wp14">
   <w:p>
     <w:pPr>
-      <w:pStyle w:val="a3"/>
+      <w:pStyle w:val="a"/>
       <w:rPr>
         <w:rFonts w:ascii="Times New Roman" w:eastAsia="Times New Roman" w:hAnsi="Times New Roman"/>
         <w:color w:val="auto"/>
@@ -1409,8 +2555,94 @@
 </file>
 
 <file path=word/numbering.xml><?xml version="1.0" encoding="utf-8"?>
-<w:numbering xmlns:wpc="http://schemas.microsoft.com/office/word/2010/wordprocessingCanvas" xmlns:mc="http://schemas.openxmlformats.org/markup-compatibility/2006" xmlns:o="urn:schemas-microsoft-com:office:office" xmlns:r="http://schemas.openxmlformats.org/officeDocument/2006/relationships" xmlns:m="http://schemas.openxmlformats.org/officeDocument/2006/math" xmlns:v="urn:schemas-microsoft-com:vml" xmlns:wp14="http://schemas.microsoft.com/office/word/2010/wordprocessingDrawing" xmlns:wp="http://schemas.openxmlformats.org/drawingml/2006/wordprocessingDrawing" xmlns:w10="urn:schemas-microsoft-com:office:word" xmlns:w="http://schemas.openxmlformats.org/wordprocessingml/2006/main" xmlns:w14="http://schemas.microsoft.com/office/word/2010/wordml" xmlns:wpg="http://schemas.microsoft.com/office/word/2010/wordprocessingGroup" xmlns:wpi="http://schemas.microsoft.com/office/word/2010/wordprocessingInk" xmlns:wne="http://schemas.microsoft.com/office/word/2006/wordml" xmlns:wps="http://schemas.microsoft.com/office/word/2010/wordprocessingShape" mc:Ignorable="w14 wp14">
+<w:numbering xmlns:wpc="http://schemas.microsoft.com/office/word/2010/wordprocessingCanvas" xmlns:mc="http://schemas.openxmlformats.org/markup-compatibility/2006" xmlns:o="urn:schemas-microsoft-com:office:office" xmlns:r="http://schemas.openxmlformats.org/officeDocument/2006/relationships" xmlns:m="http://schemas.openxmlformats.org/officeDocument/2006/math" xmlns:v="urn:schemas-microsoft-com:vml" xmlns:wp14="http://schemas.microsoft.com/office/word/2010/wordprocessingDrawing" xmlns:wp="http://schemas.openxmlformats.org/drawingml/2006/wordprocessingDrawing" xmlns:w10="urn:schemas-microsoft-com:office:word" xmlns:w="http://schemas.openxmlformats.org/wordprocessingml/2006/main" xmlns:w14="http://schemas.microsoft.com/office/word/2010/wordml" xmlns:w15="http://schemas.microsoft.com/office/word/2012/wordml" xmlns:wpg="http://schemas.microsoft.com/office/word/2010/wordprocessingGroup" xmlns:wpi="http://schemas.microsoft.com/office/word/2010/wordprocessingInk" xmlns:wne="http://schemas.microsoft.com/office/word/2006/wordml" xmlns:wps="http://schemas.microsoft.com/office/word/2010/wordprocessingShape" mc:Ignorable="w14 w15 wp14">
   <w:abstractNum w:abstractNumId="0">
+    <w:nsid w:val="2297275A"/>
+    <w:multiLevelType w:val="hybridMultilevel"/>
+    <w:tmpl w:val="A420F5E4"/>
+    <w:lvl w:ilvl="0" w:tplc="0409000F">
+      <w:start w:val="1"/>
+      <w:numFmt w:val="decimal"/>
+      <w:lvlText w:val="%1."/>
+      <w:lvlJc w:val="left"/>
+      <w:pPr>
+        <w:ind w:left="1068" w:hanging="360"/>
+      </w:pPr>
+    </w:lvl>
+    <w:lvl w:ilvl="1" w:tplc="04090019" w:tentative="1">
+      <w:start w:val="1"/>
+      <w:numFmt w:val="lowerLetter"/>
+      <w:lvlText w:val="%2."/>
+      <w:lvlJc w:val="left"/>
+      <w:pPr>
+        <w:ind w:left="1788" w:hanging="360"/>
+      </w:pPr>
+    </w:lvl>
+    <w:lvl w:ilvl="2" w:tplc="0409001B" w:tentative="1">
+      <w:start w:val="1"/>
+      <w:numFmt w:val="lowerRoman"/>
+      <w:lvlText w:val="%3."/>
+      <w:lvlJc w:val="right"/>
+      <w:pPr>
+        <w:ind w:left="2508" w:hanging="180"/>
+      </w:pPr>
+    </w:lvl>
+    <w:lvl w:ilvl="3" w:tplc="0409000F" w:tentative="1">
+      <w:start w:val="1"/>
+      <w:numFmt w:val="decimal"/>
+      <w:lvlText w:val="%4."/>
+      <w:lvlJc w:val="left"/>
+      <w:pPr>
+        <w:ind w:left="3228" w:hanging="360"/>
+      </w:pPr>
+    </w:lvl>
+    <w:lvl w:ilvl="4" w:tplc="04090019" w:tentative="1">
+      <w:start w:val="1"/>
+      <w:numFmt w:val="lowerLetter"/>
+      <w:lvlText w:val="%5."/>
+      <w:lvlJc w:val="left"/>
+      <w:pPr>
+        <w:ind w:left="3948" w:hanging="360"/>
+      </w:pPr>
+    </w:lvl>
+    <w:lvl w:ilvl="5" w:tplc="0409001B" w:tentative="1">
+      <w:start w:val="1"/>
+      <w:numFmt w:val="lowerRoman"/>
+      <w:lvlText w:val="%6."/>
+      <w:lvlJc w:val="right"/>
+      <w:pPr>
+        <w:ind w:left="4668" w:hanging="180"/>
+      </w:pPr>
+    </w:lvl>
+    <w:lvl w:ilvl="6" w:tplc="0409000F" w:tentative="1">
+      <w:start w:val="1"/>
+      <w:numFmt w:val="decimal"/>
+      <w:lvlText w:val="%7."/>
+      <w:lvlJc w:val="left"/>
+      <w:pPr>
+        <w:ind w:left="5388" w:hanging="360"/>
+      </w:pPr>
+    </w:lvl>
+    <w:lvl w:ilvl="7" w:tplc="04090019" w:tentative="1">
+      <w:start w:val="1"/>
+      <w:numFmt w:val="lowerLetter"/>
+      <w:lvlText w:val="%8."/>
+      <w:lvlJc w:val="left"/>
+      <w:pPr>
+        <w:ind w:left="6108" w:hanging="360"/>
+      </w:pPr>
+    </w:lvl>
+    <w:lvl w:ilvl="8" w:tplc="0409001B" w:tentative="1">
+      <w:start w:val="1"/>
+      <w:numFmt w:val="lowerRoman"/>
+      <w:lvlText w:val="%9."/>
+      <w:lvlJc w:val="right"/>
+      <w:pPr>
+        <w:ind w:left="6828" w:hanging="180"/>
+      </w:pPr>
+    </w:lvl>
+  </w:abstractNum>
+  <w:abstractNum w:abstractNumId="1">
     <w:nsid w:val="2B174044"/>
     <w:multiLevelType w:val="hybridMultilevel"/>
     <w:tmpl w:val="78C0DDE2"/>
@@ -1496,7 +2728,351 @@
       </w:pPr>
     </w:lvl>
   </w:abstractNum>
-  <w:abstractNum w:abstractNumId="1">
+  <w:abstractNum w:abstractNumId="2">
+    <w:nsid w:val="34F444EA"/>
+    <w:multiLevelType w:val="hybridMultilevel"/>
+    <w:tmpl w:val="001EBD96"/>
+    <w:lvl w:ilvl="0" w:tplc="0419000F">
+      <w:start w:val="1"/>
+      <w:numFmt w:val="decimal"/>
+      <w:lvlText w:val="%1."/>
+      <w:lvlJc w:val="left"/>
+      <w:pPr>
+        <w:ind w:left="1428" w:hanging="360"/>
+      </w:pPr>
+    </w:lvl>
+    <w:lvl w:ilvl="1" w:tplc="04190019" w:tentative="1">
+      <w:start w:val="1"/>
+      <w:numFmt w:val="lowerLetter"/>
+      <w:lvlText w:val="%2."/>
+      <w:lvlJc w:val="left"/>
+      <w:pPr>
+        <w:ind w:left="2148" w:hanging="360"/>
+      </w:pPr>
+    </w:lvl>
+    <w:lvl w:ilvl="2" w:tplc="0419001B" w:tentative="1">
+      <w:start w:val="1"/>
+      <w:numFmt w:val="lowerRoman"/>
+      <w:lvlText w:val="%3."/>
+      <w:lvlJc w:val="right"/>
+      <w:pPr>
+        <w:ind w:left="2868" w:hanging="180"/>
+      </w:pPr>
+    </w:lvl>
+    <w:lvl w:ilvl="3" w:tplc="0419000F" w:tentative="1">
+      <w:start w:val="1"/>
+      <w:numFmt w:val="decimal"/>
+      <w:lvlText w:val="%4."/>
+      <w:lvlJc w:val="left"/>
+      <w:pPr>
+        <w:ind w:left="3588" w:hanging="360"/>
+      </w:pPr>
+    </w:lvl>
+    <w:lvl w:ilvl="4" w:tplc="04190019" w:tentative="1">
+      <w:start w:val="1"/>
+      <w:numFmt w:val="lowerLetter"/>
+      <w:lvlText w:val="%5."/>
+      <w:lvlJc w:val="left"/>
+      <w:pPr>
+        <w:ind w:left="4308" w:hanging="360"/>
+      </w:pPr>
+    </w:lvl>
+    <w:lvl w:ilvl="5" w:tplc="0419001B" w:tentative="1">
+      <w:start w:val="1"/>
+      <w:numFmt w:val="lowerRoman"/>
+      <w:lvlText w:val="%6."/>
+      <w:lvlJc w:val="right"/>
+      <w:pPr>
+        <w:ind w:left="5028" w:hanging="180"/>
+      </w:pPr>
+    </w:lvl>
+    <w:lvl w:ilvl="6" w:tplc="0419000F" w:tentative="1">
+      <w:start w:val="1"/>
+      <w:numFmt w:val="decimal"/>
+      <w:lvlText w:val="%7."/>
+      <w:lvlJc w:val="left"/>
+      <w:pPr>
+        <w:ind w:left="5748" w:hanging="360"/>
+      </w:pPr>
+    </w:lvl>
+    <w:lvl w:ilvl="7" w:tplc="04190019" w:tentative="1">
+      <w:start w:val="1"/>
+      <w:numFmt w:val="lowerLetter"/>
+      <w:lvlText w:val="%8."/>
+      <w:lvlJc w:val="left"/>
+      <w:pPr>
+        <w:ind w:left="6468" w:hanging="360"/>
+      </w:pPr>
+    </w:lvl>
+    <w:lvl w:ilvl="8" w:tplc="0419001B" w:tentative="1">
+      <w:start w:val="1"/>
+      <w:numFmt w:val="lowerRoman"/>
+      <w:lvlText w:val="%9."/>
+      <w:lvlJc w:val="right"/>
+      <w:pPr>
+        <w:ind w:left="7188" w:hanging="180"/>
+      </w:pPr>
+    </w:lvl>
+  </w:abstractNum>
+  <w:abstractNum w:abstractNumId="3">
+    <w:nsid w:val="44F65F6D"/>
+    <w:multiLevelType w:val="hybridMultilevel"/>
+    <w:tmpl w:val="5094CEF2"/>
+    <w:lvl w:ilvl="0" w:tplc="0419000F">
+      <w:start w:val="1"/>
+      <w:numFmt w:val="decimal"/>
+      <w:lvlText w:val="%1."/>
+      <w:lvlJc w:val="left"/>
+      <w:pPr>
+        <w:ind w:left="1428" w:hanging="360"/>
+      </w:pPr>
+    </w:lvl>
+    <w:lvl w:ilvl="1" w:tplc="04190019" w:tentative="1">
+      <w:start w:val="1"/>
+      <w:numFmt w:val="lowerLetter"/>
+      <w:lvlText w:val="%2."/>
+      <w:lvlJc w:val="left"/>
+      <w:pPr>
+        <w:ind w:left="2148" w:hanging="360"/>
+      </w:pPr>
+    </w:lvl>
+    <w:lvl w:ilvl="2" w:tplc="0419001B" w:tentative="1">
+      <w:start w:val="1"/>
+      <w:numFmt w:val="lowerRoman"/>
+      <w:lvlText w:val="%3."/>
+      <w:lvlJc w:val="right"/>
+      <w:pPr>
+        <w:ind w:left="2868" w:hanging="180"/>
+      </w:pPr>
+    </w:lvl>
+    <w:lvl w:ilvl="3" w:tplc="0419000F" w:tentative="1">
+      <w:start w:val="1"/>
+      <w:numFmt w:val="decimal"/>
+      <w:lvlText w:val="%4."/>
+      <w:lvlJc w:val="left"/>
+      <w:pPr>
+        <w:ind w:left="3588" w:hanging="360"/>
+      </w:pPr>
+    </w:lvl>
+    <w:lvl w:ilvl="4" w:tplc="04190019" w:tentative="1">
+      <w:start w:val="1"/>
+      <w:numFmt w:val="lowerLetter"/>
+      <w:lvlText w:val="%5."/>
+      <w:lvlJc w:val="left"/>
+      <w:pPr>
+        <w:ind w:left="4308" w:hanging="360"/>
+      </w:pPr>
+    </w:lvl>
+    <w:lvl w:ilvl="5" w:tplc="0419001B" w:tentative="1">
+      <w:start w:val="1"/>
+      <w:numFmt w:val="lowerRoman"/>
+      <w:lvlText w:val="%6."/>
+      <w:lvlJc w:val="right"/>
+      <w:pPr>
+        <w:ind w:left="5028" w:hanging="180"/>
+      </w:pPr>
+    </w:lvl>
+    <w:lvl w:ilvl="6" w:tplc="0419000F" w:tentative="1">
+      <w:start w:val="1"/>
+      <w:numFmt w:val="decimal"/>
+      <w:lvlText w:val="%7."/>
+      <w:lvlJc w:val="left"/>
+      <w:pPr>
+        <w:ind w:left="5748" w:hanging="360"/>
+      </w:pPr>
+    </w:lvl>
+    <w:lvl w:ilvl="7" w:tplc="04190019" w:tentative="1">
+      <w:start w:val="1"/>
+      <w:numFmt w:val="lowerLetter"/>
+      <w:lvlText w:val="%8."/>
+      <w:lvlJc w:val="left"/>
+      <w:pPr>
+        <w:ind w:left="6468" w:hanging="360"/>
+      </w:pPr>
+    </w:lvl>
+    <w:lvl w:ilvl="8" w:tplc="0419001B" w:tentative="1">
+      <w:start w:val="1"/>
+      <w:numFmt w:val="lowerRoman"/>
+      <w:lvlText w:val="%9."/>
+      <w:lvlJc w:val="right"/>
+      <w:pPr>
+        <w:ind w:left="7188" w:hanging="180"/>
+      </w:pPr>
+    </w:lvl>
+  </w:abstractNum>
+  <w:abstractNum w:abstractNumId="4">
+    <w:nsid w:val="5DDC0D07"/>
+    <w:multiLevelType w:val="hybridMultilevel"/>
+    <w:tmpl w:val="E26247F6"/>
+    <w:lvl w:ilvl="0" w:tplc="0409000F">
+      <w:start w:val="1"/>
+      <w:numFmt w:val="decimal"/>
+      <w:lvlText w:val="%1."/>
+      <w:lvlJc w:val="left"/>
+      <w:pPr>
+        <w:ind w:left="1068" w:hanging="360"/>
+      </w:pPr>
+    </w:lvl>
+    <w:lvl w:ilvl="1" w:tplc="04090019">
+      <w:start w:val="1"/>
+      <w:numFmt w:val="lowerLetter"/>
+      <w:lvlText w:val="%2."/>
+      <w:lvlJc w:val="left"/>
+      <w:pPr>
+        <w:ind w:left="1788" w:hanging="360"/>
+      </w:pPr>
+    </w:lvl>
+    <w:lvl w:ilvl="2" w:tplc="0409001B">
+      <w:start w:val="1"/>
+      <w:numFmt w:val="lowerRoman"/>
+      <w:lvlText w:val="%3."/>
+      <w:lvlJc w:val="right"/>
+      <w:pPr>
+        <w:ind w:left="2508" w:hanging="180"/>
+      </w:pPr>
+    </w:lvl>
+    <w:lvl w:ilvl="3" w:tplc="0409000F" w:tentative="1">
+      <w:start w:val="1"/>
+      <w:numFmt w:val="decimal"/>
+      <w:lvlText w:val="%4."/>
+      <w:lvlJc w:val="left"/>
+      <w:pPr>
+        <w:ind w:left="3228" w:hanging="360"/>
+      </w:pPr>
+    </w:lvl>
+    <w:lvl w:ilvl="4" w:tplc="04090019" w:tentative="1">
+      <w:start w:val="1"/>
+      <w:numFmt w:val="lowerLetter"/>
+      <w:lvlText w:val="%5."/>
+      <w:lvlJc w:val="left"/>
+      <w:pPr>
+        <w:ind w:left="3948" w:hanging="360"/>
+      </w:pPr>
+    </w:lvl>
+    <w:lvl w:ilvl="5" w:tplc="0409001B" w:tentative="1">
+      <w:start w:val="1"/>
+      <w:numFmt w:val="lowerRoman"/>
+      <w:lvlText w:val="%6."/>
+      <w:lvlJc w:val="right"/>
+      <w:pPr>
+        <w:ind w:left="4668" w:hanging="180"/>
+      </w:pPr>
+    </w:lvl>
+    <w:lvl w:ilvl="6" w:tplc="0409000F" w:tentative="1">
+      <w:start w:val="1"/>
+      <w:numFmt w:val="decimal"/>
+      <w:lvlText w:val="%7."/>
+      <w:lvlJc w:val="left"/>
+      <w:pPr>
+        <w:ind w:left="5388" w:hanging="360"/>
+      </w:pPr>
+    </w:lvl>
+    <w:lvl w:ilvl="7" w:tplc="04090019" w:tentative="1">
+      <w:start w:val="1"/>
+      <w:numFmt w:val="lowerLetter"/>
+      <w:lvlText w:val="%8."/>
+      <w:lvlJc w:val="left"/>
+      <w:pPr>
+        <w:ind w:left="6108" w:hanging="360"/>
+      </w:pPr>
+    </w:lvl>
+    <w:lvl w:ilvl="8" w:tplc="0409001B" w:tentative="1">
+      <w:start w:val="1"/>
+      <w:numFmt w:val="lowerRoman"/>
+      <w:lvlText w:val="%9."/>
+      <w:lvlJc w:val="right"/>
+      <w:pPr>
+        <w:ind w:left="6828" w:hanging="180"/>
+      </w:pPr>
+    </w:lvl>
+  </w:abstractNum>
+  <w:abstractNum w:abstractNumId="5">
+    <w:nsid w:val="6F2D66C8"/>
+    <w:multiLevelType w:val="hybridMultilevel"/>
+    <w:tmpl w:val="B2F28420"/>
+    <w:lvl w:ilvl="0" w:tplc="0409000F">
+      <w:start w:val="1"/>
+      <w:numFmt w:val="decimal"/>
+      <w:lvlText w:val="%1."/>
+      <w:lvlJc w:val="left"/>
+      <w:pPr>
+        <w:ind w:left="1068" w:hanging="360"/>
+      </w:pPr>
+    </w:lvl>
+    <w:lvl w:ilvl="1" w:tplc="04090019">
+      <w:start w:val="1"/>
+      <w:numFmt w:val="lowerLetter"/>
+      <w:lvlText w:val="%2."/>
+      <w:lvlJc w:val="left"/>
+      <w:pPr>
+        <w:ind w:left="1788" w:hanging="360"/>
+      </w:pPr>
+    </w:lvl>
+    <w:lvl w:ilvl="2" w:tplc="0409001B">
+      <w:start w:val="1"/>
+      <w:numFmt w:val="lowerRoman"/>
+      <w:lvlText w:val="%3."/>
+      <w:lvlJc w:val="right"/>
+      <w:pPr>
+        <w:ind w:left="2508" w:hanging="180"/>
+      </w:pPr>
+    </w:lvl>
+    <w:lvl w:ilvl="3" w:tplc="0409000F" w:tentative="1">
+      <w:start w:val="1"/>
+      <w:numFmt w:val="decimal"/>
+      <w:lvlText w:val="%4."/>
+      <w:lvlJc w:val="left"/>
+      <w:pPr>
+        <w:ind w:left="3228" w:hanging="360"/>
+      </w:pPr>
+    </w:lvl>
+    <w:lvl w:ilvl="4" w:tplc="04090019" w:tentative="1">
+      <w:start w:val="1"/>
+      <w:numFmt w:val="lowerLetter"/>
+      <w:lvlText w:val="%5."/>
+      <w:lvlJc w:val="left"/>
+      <w:pPr>
+        <w:ind w:left="3948" w:hanging="360"/>
+      </w:pPr>
+    </w:lvl>
+    <w:lvl w:ilvl="5" w:tplc="0409001B" w:tentative="1">
+      <w:start w:val="1"/>
+      <w:numFmt w:val="lowerRoman"/>
+      <w:lvlText w:val="%6."/>
+      <w:lvlJc w:val="right"/>
+      <w:pPr>
+        <w:ind w:left="4668" w:hanging="180"/>
+      </w:pPr>
+    </w:lvl>
+    <w:lvl w:ilvl="6" w:tplc="0409000F" w:tentative="1">
+      <w:start w:val="1"/>
+      <w:numFmt w:val="decimal"/>
+      <w:lvlText w:val="%7."/>
+      <w:lvlJc w:val="left"/>
+      <w:pPr>
+        <w:ind w:left="5388" w:hanging="360"/>
+      </w:pPr>
+    </w:lvl>
+    <w:lvl w:ilvl="7" w:tplc="04090019" w:tentative="1">
+      <w:start w:val="1"/>
+      <w:numFmt w:val="lowerLetter"/>
+      <w:lvlText w:val="%8."/>
+      <w:lvlJc w:val="left"/>
+      <w:pPr>
+        <w:ind w:left="6108" w:hanging="360"/>
+      </w:pPr>
+    </w:lvl>
+    <w:lvl w:ilvl="8" w:tplc="0409001B" w:tentative="1">
+      <w:start w:val="1"/>
+      <w:numFmt w:val="lowerRoman"/>
+      <w:lvlText w:val="%9."/>
+      <w:lvlJc w:val="right"/>
+      <w:pPr>
+        <w:ind w:left="6828" w:hanging="180"/>
+      </w:pPr>
+    </w:lvl>
+  </w:abstractNum>
+  <w:abstractNum w:abstractNumId="6">
     <w:nsid w:val="70FE0085"/>
     <w:multiLevelType w:val="hybridMultilevel"/>
     <w:tmpl w:val="ACACBF88"/>
@@ -1512,7 +3088,7 @@
         <w:rFonts w:hint="default"/>
       </w:rPr>
     </w:lvl>
-    <w:lvl w:ilvl="1" w:tplc="04190019" w:tentative="1">
+    <w:lvl w:ilvl="1" w:tplc="04190019">
       <w:start w:val="1"/>
       <w:numFmt w:val="lowerLetter"/>
       <w:lvlText w:val="%2."/>
@@ -1521,7 +3097,7 @@
         <w:ind w:left="2496" w:hanging="360"/>
       </w:pPr>
     </w:lvl>
-    <w:lvl w:ilvl="2" w:tplc="0419001B" w:tentative="1">
+    <w:lvl w:ilvl="2" w:tplc="0419001B">
       <w:start w:val="1"/>
       <w:numFmt w:val="lowerRoman"/>
       <w:lvlText w:val="%3."/>
@@ -1585,7 +3161,93 @@
       </w:pPr>
     </w:lvl>
   </w:abstractNum>
-  <w:abstractNum w:abstractNumId="2">
+  <w:abstractNum w:abstractNumId="7">
+    <w:nsid w:val="74A122A9"/>
+    <w:multiLevelType w:val="hybridMultilevel"/>
+    <w:tmpl w:val="EDAC6BBE"/>
+    <w:lvl w:ilvl="0" w:tplc="0409000F">
+      <w:start w:val="1"/>
+      <w:numFmt w:val="decimal"/>
+      <w:lvlText w:val="%1."/>
+      <w:lvlJc w:val="left"/>
+      <w:pPr>
+        <w:ind w:left="1068" w:hanging="360"/>
+      </w:pPr>
+    </w:lvl>
+    <w:lvl w:ilvl="1" w:tplc="04090019" w:tentative="1">
+      <w:start w:val="1"/>
+      <w:numFmt w:val="lowerLetter"/>
+      <w:lvlText w:val="%2."/>
+      <w:lvlJc w:val="left"/>
+      <w:pPr>
+        <w:ind w:left="1788" w:hanging="360"/>
+      </w:pPr>
+    </w:lvl>
+    <w:lvl w:ilvl="2" w:tplc="0409001B" w:tentative="1">
+      <w:start w:val="1"/>
+      <w:numFmt w:val="lowerRoman"/>
+      <w:lvlText w:val="%3."/>
+      <w:lvlJc w:val="right"/>
+      <w:pPr>
+        <w:ind w:left="2508" w:hanging="180"/>
+      </w:pPr>
+    </w:lvl>
+    <w:lvl w:ilvl="3" w:tplc="0409000F" w:tentative="1">
+      <w:start w:val="1"/>
+      <w:numFmt w:val="decimal"/>
+      <w:lvlText w:val="%4."/>
+      <w:lvlJc w:val="left"/>
+      <w:pPr>
+        <w:ind w:left="3228" w:hanging="360"/>
+      </w:pPr>
+    </w:lvl>
+    <w:lvl w:ilvl="4" w:tplc="04090019" w:tentative="1">
+      <w:start w:val="1"/>
+      <w:numFmt w:val="lowerLetter"/>
+      <w:lvlText w:val="%5."/>
+      <w:lvlJc w:val="left"/>
+      <w:pPr>
+        <w:ind w:left="3948" w:hanging="360"/>
+      </w:pPr>
+    </w:lvl>
+    <w:lvl w:ilvl="5" w:tplc="0409001B" w:tentative="1">
+      <w:start w:val="1"/>
+      <w:numFmt w:val="lowerRoman"/>
+      <w:lvlText w:val="%6."/>
+      <w:lvlJc w:val="right"/>
+      <w:pPr>
+        <w:ind w:left="4668" w:hanging="180"/>
+      </w:pPr>
+    </w:lvl>
+    <w:lvl w:ilvl="6" w:tplc="0409000F" w:tentative="1">
+      <w:start w:val="1"/>
+      <w:numFmt w:val="decimal"/>
+      <w:lvlText w:val="%7."/>
+      <w:lvlJc w:val="left"/>
+      <w:pPr>
+        <w:ind w:left="5388" w:hanging="360"/>
+      </w:pPr>
+    </w:lvl>
+    <w:lvl w:ilvl="7" w:tplc="04090019" w:tentative="1">
+      <w:start w:val="1"/>
+      <w:numFmt w:val="lowerLetter"/>
+      <w:lvlText w:val="%8."/>
+      <w:lvlJc w:val="left"/>
+      <w:pPr>
+        <w:ind w:left="6108" w:hanging="360"/>
+      </w:pPr>
+    </w:lvl>
+    <w:lvl w:ilvl="8" w:tplc="0409001B" w:tentative="1">
+      <w:start w:val="1"/>
+      <w:numFmt w:val="lowerRoman"/>
+      <w:lvlText w:val="%9."/>
+      <w:lvlJc w:val="right"/>
+      <w:pPr>
+        <w:ind w:left="6828" w:hanging="180"/>
+      </w:pPr>
+    </w:lvl>
+  </w:abstractNum>
+  <w:abstractNum w:abstractNumId="8">
     <w:nsid w:val="761976D2"/>
     <w:multiLevelType w:val="multilevel"/>
     <w:tmpl w:val="E85800C4"/>
@@ -1707,19 +3369,37 @@
     </w:lvl>
   </w:abstractNum>
   <w:num w:numId="1">
-    <w:abstractNumId w:val="2"/>
+    <w:abstractNumId w:val="8"/>
   </w:num>
   <w:num w:numId="2">
+    <w:abstractNumId w:val="1"/>
+  </w:num>
+  <w:num w:numId="3">
+    <w:abstractNumId w:val="6"/>
+  </w:num>
+  <w:num w:numId="4">
+    <w:abstractNumId w:val="4"/>
+  </w:num>
+  <w:num w:numId="5">
+    <w:abstractNumId w:val="5"/>
+  </w:num>
+  <w:num w:numId="6">
+    <w:abstractNumId w:val="7"/>
+  </w:num>
+  <w:num w:numId="7">
     <w:abstractNumId w:val="0"/>
   </w:num>
-  <w:num w:numId="3">
-    <w:abstractNumId w:val="1"/>
+  <w:num w:numId="8">
+    <w:abstractNumId w:val="3"/>
+  </w:num>
+  <w:num w:numId="9">
+    <w:abstractNumId w:val="2"/>
   </w:num>
 </w:numbering>
 </file>
 
 <file path=word/styles.xml><?xml version="1.0" encoding="utf-8"?>
-<w:styles xmlns:mc="http://schemas.openxmlformats.org/markup-compatibility/2006" xmlns:r="http://schemas.openxmlformats.org/officeDocument/2006/relationships" xmlns:w="http://schemas.openxmlformats.org/wordprocessingml/2006/main" xmlns:w14="http://schemas.microsoft.com/office/word/2010/wordml" mc:Ignorable="w14">
+<w:styles xmlns:mc="http://schemas.openxmlformats.org/markup-compatibility/2006" xmlns:r="http://schemas.openxmlformats.org/officeDocument/2006/relationships" xmlns:w="http://schemas.openxmlformats.org/wordprocessingml/2006/main" xmlns:w14="http://schemas.microsoft.com/office/word/2010/wordml" xmlns:w15="http://schemas.microsoft.com/office/word/2012/wordml" mc:Ignorable="w14 w15">
   <w:docDefaults>
     <w:rPrDefault>
       <w:rPr>
@@ -1735,146 +3415,380 @@
       </w:pPr>
     </w:pPrDefault>
   </w:docDefaults>
-  <w:latentStyles w:defLockedState="0" w:defUIPriority="99" w:defSemiHidden="1" w:defUnhideWhenUsed="1" w:defQFormat="0" w:count="267">
-    <w:lsdException w:name="Normal" w:semiHidden="0" w:uiPriority="0" w:unhideWhenUsed="0" w:qFormat="1"/>
-    <w:lsdException w:name="heading 1" w:semiHidden="0" w:uiPriority="9" w:unhideWhenUsed="0" w:qFormat="1"/>
-    <w:lsdException w:name="heading 2" w:uiPriority="9" w:qFormat="1"/>
-    <w:lsdException w:name="heading 3" w:uiPriority="9" w:qFormat="1"/>
-    <w:lsdException w:name="heading 4" w:uiPriority="9" w:qFormat="1"/>
-    <w:lsdException w:name="heading 5" w:uiPriority="9" w:qFormat="1"/>
-    <w:lsdException w:name="heading 6" w:uiPriority="9" w:qFormat="1"/>
-    <w:lsdException w:name="heading 7" w:uiPriority="9" w:qFormat="1"/>
-    <w:lsdException w:name="heading 8" w:uiPriority="9" w:qFormat="1"/>
-    <w:lsdException w:name="heading 9" w:uiPriority="9" w:qFormat="1"/>
-    <w:lsdException w:name="toc 1" w:uiPriority="39"/>
-    <w:lsdException w:name="toc 2" w:uiPriority="39"/>
-    <w:lsdException w:name="toc 3" w:uiPriority="39"/>
-    <w:lsdException w:name="toc 4" w:uiPriority="39"/>
-    <w:lsdException w:name="toc 5" w:uiPriority="39"/>
-    <w:lsdException w:name="toc 6" w:uiPriority="39"/>
-    <w:lsdException w:name="toc 7" w:uiPriority="39"/>
-    <w:lsdException w:name="toc 8" w:uiPriority="39"/>
-    <w:lsdException w:name="toc 9" w:uiPriority="39"/>
-    <w:lsdException w:name="caption" w:uiPriority="35" w:qFormat="1"/>
-    <w:lsdException w:name="Title" w:semiHidden="0" w:uiPriority="10" w:unhideWhenUsed="0" w:qFormat="1"/>
-    <w:lsdException w:name="Default Paragraph Font" w:uiPriority="1"/>
-    <w:lsdException w:name="Subtitle" w:semiHidden="0" w:uiPriority="11" w:unhideWhenUsed="0" w:qFormat="1"/>
-    <w:lsdException w:name="Strong" w:semiHidden="0" w:uiPriority="22" w:unhideWhenUsed="0" w:qFormat="1"/>
-    <w:lsdException w:name="Emphasis" w:semiHidden="0" w:uiPriority="20" w:unhideWhenUsed="0" w:qFormat="1"/>
-    <w:lsdException w:name="Table Grid" w:semiHidden="0" w:uiPriority="59" w:unhideWhenUsed="0"/>
-    <w:lsdException w:name="Placeholder Text" w:unhideWhenUsed="0"/>
-    <w:lsdException w:name="No Spacing" w:semiHidden="0" w:uiPriority="1" w:unhideWhenUsed="0" w:qFormat="1"/>
-    <w:lsdException w:name="Light Shading" w:semiHidden="0" w:uiPriority="60" w:unhideWhenUsed="0"/>
-    <w:lsdException w:name="Light List" w:semiHidden="0" w:uiPriority="61" w:unhideWhenUsed="0"/>
-    <w:lsdException w:name="Light Grid" w:semiHidden="0" w:uiPriority="62" w:unhideWhenUsed="0"/>
-    <w:lsdException w:name="Medium Shading 1" w:semiHidden="0" w:uiPriority="63" w:unhideWhenUsed="0"/>
-    <w:lsdException w:name="Medium Shading 2" w:semiHidden="0" w:uiPriority="64" w:unhideWhenUsed="0"/>
-    <w:lsdException w:name="Medium List 1" w:semiHidden="0" w:uiPriority="65" w:unhideWhenUsed="0"/>
-    <w:lsdException w:name="Medium List 2" w:semiHidden="0" w:uiPriority="66" w:unhideWhenUsed="0"/>
-    <w:lsdException w:name="Medium Grid 1" w:semiHidden="0" w:uiPriority="67" w:unhideWhenUsed="0"/>
-    <w:lsdException w:name="Medium Grid 2" w:semiHidden="0" w:uiPriority="68" w:unhideWhenUsed="0"/>
-    <w:lsdException w:name="Medium Grid 3" w:semiHidden="0" w:uiPriority="69" w:unhideWhenUsed="0"/>
-    <w:lsdException w:name="Dark List" w:semiHidden="0" w:uiPriority="70" w:unhideWhenUsed="0"/>
-    <w:lsdException w:name="Colorful Shading" w:semiHidden="0" w:uiPriority="71" w:unhideWhenUsed="0"/>
-    <w:lsdException w:name="Colorful List" w:semiHidden="0" w:uiPriority="72" w:unhideWhenUsed="0"/>
-    <w:lsdException w:name="Colorful Grid" w:semiHidden="0" w:uiPriority="73" w:unhideWhenUsed="0"/>
-    <w:lsdException w:name="Light Shading Accent 1" w:semiHidden="0" w:uiPriority="60" w:unhideWhenUsed="0"/>
-    <w:lsdException w:name="Light List Accent 1" w:semiHidden="0" w:uiPriority="61" w:unhideWhenUsed="0"/>
-    <w:lsdException w:name="Light Grid Accent 1" w:semiHidden="0" w:uiPriority="62" w:unhideWhenUsed="0"/>
-    <w:lsdException w:name="Medium Shading 1 Accent 1" w:semiHidden="0" w:uiPriority="63" w:unhideWhenUsed="0"/>
-    <w:lsdException w:name="Medium Shading 2 Accent 1" w:semiHidden="0" w:uiPriority="64" w:unhideWhenUsed="0"/>
-    <w:lsdException w:name="Medium List 1 Accent 1" w:semiHidden="0" w:uiPriority="65" w:unhideWhenUsed="0"/>
-    <w:lsdException w:name="Revision" w:unhideWhenUsed="0"/>
-    <w:lsdException w:name="List Paragraph" w:semiHidden="0" w:uiPriority="34" w:unhideWhenUsed="0" w:qFormat="1"/>
-    <w:lsdException w:name="Quote" w:semiHidden="0" w:uiPriority="29" w:unhideWhenUsed="0" w:qFormat="1"/>
-    <w:lsdException w:name="Intense Quote" w:semiHidden="0" w:uiPriority="30" w:unhideWhenUsed="0" w:qFormat="1"/>
-    <w:lsdException w:name="Medium List 2 Accent 1" w:semiHidden="0" w:uiPriority="66" w:unhideWhenUsed="0"/>
-    <w:lsdException w:name="Medium Grid 1 Accent 1" w:semiHidden="0" w:uiPriority="67" w:unhideWhenUsed="0"/>
-    <w:lsdException w:name="Medium Grid 2 Accent 1" w:semiHidden="0" w:uiPriority="68" w:unhideWhenUsed="0"/>
-    <w:lsdException w:name="Medium Grid 3 Accent 1" w:semiHidden="0" w:uiPriority="69" w:unhideWhenUsed="0"/>
-    <w:lsdException w:name="Dark List Accent 1" w:semiHidden="0" w:uiPriority="70" w:unhideWhenUsed="0"/>
-    <w:lsdException w:name="Colorful Shading Accent 1" w:semiHidden="0" w:uiPriority="71" w:unhideWhenUsed="0"/>
-    <w:lsdException w:name="Colorful List Accent 1" w:semiHidden="0" w:uiPriority="72" w:unhideWhenUsed="0"/>
-    <w:lsdException w:name="Colorful Grid Accent 1" w:semiHidden="0" w:uiPriority="73" w:unhideWhenUsed="0"/>
-    <w:lsdException w:name="Light Shading Accent 2" w:semiHidden="0" w:uiPriority="60" w:unhideWhenUsed="0"/>
-    <w:lsdException w:name="Light List Accent 2" w:semiHidden="0" w:uiPriority="61" w:unhideWhenUsed="0"/>
-    <w:lsdException w:name="Light Grid Accent 2" w:semiHidden="0" w:uiPriority="62" w:unhideWhenUsed="0"/>
-    <w:lsdException w:name="Medium Shading 1 Accent 2" w:semiHidden="0" w:uiPriority="63" w:unhideWhenUsed="0"/>
-    <w:lsdException w:name="Medium Shading 2 Accent 2" w:semiHidden="0" w:uiPriority="64" w:unhideWhenUsed="0"/>
-    <w:lsdException w:name="Medium List 1 Accent 2" w:semiHidden="0" w:uiPriority="65" w:unhideWhenUsed="0"/>
-    <w:lsdException w:name="Medium List 2 Accent 2" w:semiHidden="0" w:uiPriority="66" w:unhideWhenUsed="0"/>
-    <w:lsdException w:name="Medium Grid 1 Accent 2" w:semiHidden="0" w:uiPriority="67" w:unhideWhenUsed="0"/>
-    <w:lsdException w:name="Medium Grid 2 Accent 2" w:semiHidden="0" w:uiPriority="68" w:unhideWhenUsed="0"/>
-    <w:lsdException w:name="Medium Grid 3 Accent 2" w:semiHidden="0" w:uiPriority="69" w:unhideWhenUsed="0"/>
-    <w:lsdException w:name="Dark List Accent 2" w:semiHidden="0" w:uiPriority="70" w:unhideWhenUsed="0"/>
-    <w:lsdException w:name="Colorful Shading Accent 2" w:semiHidden="0" w:uiPriority="71" w:unhideWhenUsed="0"/>
-    <w:lsdException w:name="Colorful List Accent 2" w:semiHidden="0" w:uiPriority="72" w:unhideWhenUsed="0"/>
-    <w:lsdException w:name="Colorful Grid Accent 2" w:semiHidden="0" w:uiPriority="73" w:unhideWhenUsed="0"/>
-    <w:lsdException w:name="Light Shading Accent 3" w:semiHidden="0" w:uiPriority="60" w:unhideWhenUsed="0"/>
-    <w:lsdException w:name="Light List Accent 3" w:semiHidden="0" w:uiPriority="61" w:unhideWhenUsed="0"/>
-    <w:lsdException w:name="Light Grid Accent 3" w:semiHidden="0" w:uiPriority="62" w:unhideWhenUsed="0"/>
-    <w:lsdException w:name="Medium Shading 1 Accent 3" w:semiHidden="0" w:uiPriority="63" w:unhideWhenUsed="0"/>
-    <w:lsdException w:name="Medium Shading 2 Accent 3" w:semiHidden="0" w:uiPriority="64" w:unhideWhenUsed="0"/>
-    <w:lsdException w:name="Medium List 1 Accent 3" w:semiHidden="0" w:uiPriority="65" w:unhideWhenUsed="0"/>
-    <w:lsdException w:name="Medium List 2 Accent 3" w:semiHidden="0" w:uiPriority="66" w:unhideWhenUsed="0"/>
-    <w:lsdException w:name="Medium Grid 1 Accent 3" w:semiHidden="0" w:uiPriority="67" w:unhideWhenUsed="0"/>
-    <w:lsdException w:name="Medium Grid 2 Accent 3" w:semiHidden="0" w:uiPriority="68" w:unhideWhenUsed="0"/>
-    <w:lsdException w:name="Medium Grid 3 Accent 3" w:semiHidden="0" w:uiPriority="69" w:unhideWhenUsed="0"/>
-    <w:lsdException w:name="Dark List Accent 3" w:semiHidden="0" w:uiPriority="70" w:unhideWhenUsed="0"/>
-    <w:lsdException w:name="Colorful Shading Accent 3" w:semiHidden="0" w:uiPriority="71" w:unhideWhenUsed="0"/>
-    <w:lsdException w:name="Colorful List Accent 3" w:semiHidden="0" w:uiPriority="72" w:unhideWhenUsed="0"/>
-    <w:lsdException w:name="Colorful Grid Accent 3" w:semiHidden="0" w:uiPriority="73" w:unhideWhenUsed="0"/>
-    <w:lsdException w:name="Light Shading Accent 4" w:semiHidden="0" w:uiPriority="60" w:unhideWhenUsed="0"/>
-    <w:lsdException w:name="Light List Accent 4" w:semiHidden="0" w:uiPriority="61" w:unhideWhenUsed="0"/>
-    <w:lsdException w:name="Light Grid Accent 4" w:semiHidden="0" w:uiPriority="62" w:unhideWhenUsed="0"/>
-    <w:lsdException w:name="Medium Shading 1 Accent 4" w:semiHidden="0" w:uiPriority="63" w:unhideWhenUsed="0"/>
-    <w:lsdException w:name="Medium Shading 2 Accent 4" w:semiHidden="0" w:uiPriority="64" w:unhideWhenUsed="0"/>
-    <w:lsdException w:name="Medium List 1 Accent 4" w:semiHidden="0" w:uiPriority="65" w:unhideWhenUsed="0"/>
-    <w:lsdException w:name="Medium List 2 Accent 4" w:semiHidden="0" w:uiPriority="66" w:unhideWhenUsed="0"/>
-    <w:lsdException w:name="Medium Grid 1 Accent 4" w:semiHidden="0" w:uiPriority="67" w:unhideWhenUsed="0"/>
-    <w:lsdException w:name="Medium Grid 2 Accent 4" w:semiHidden="0" w:uiPriority="68" w:unhideWhenUsed="0"/>
-    <w:lsdException w:name="Medium Grid 3 Accent 4" w:semiHidden="0" w:uiPriority="69" w:unhideWhenUsed="0"/>
-    <w:lsdException w:name="Dark List Accent 4" w:semiHidden="0" w:uiPriority="70" w:unhideWhenUsed="0"/>
-    <w:lsdException w:name="Colorful Shading Accent 4" w:semiHidden="0" w:uiPriority="71" w:unhideWhenUsed="0"/>
-    <w:lsdException w:name="Colorful List Accent 4" w:semiHidden="0" w:uiPriority="72" w:unhideWhenUsed="0"/>
-    <w:lsdException w:name="Colorful Grid Accent 4" w:semiHidden="0" w:uiPriority="73" w:unhideWhenUsed="0"/>
-    <w:lsdException w:name="Light Shading Accent 5" w:semiHidden="0" w:uiPriority="60" w:unhideWhenUsed="0"/>
-    <w:lsdException w:name="Light List Accent 5" w:semiHidden="0" w:uiPriority="61" w:unhideWhenUsed="0"/>
-    <w:lsdException w:name="Light Grid Accent 5" w:semiHidden="0" w:uiPriority="62" w:unhideWhenUsed="0"/>
-    <w:lsdException w:name="Medium Shading 1 Accent 5" w:semiHidden="0" w:uiPriority="63" w:unhideWhenUsed="0"/>
-    <w:lsdException w:name="Medium Shading 2 Accent 5" w:semiHidden="0" w:uiPriority="64" w:unhideWhenUsed="0"/>
-    <w:lsdException w:name="Medium List 1 Accent 5" w:semiHidden="0" w:uiPriority="65" w:unhideWhenUsed="0"/>
-    <w:lsdException w:name="Medium List 2 Accent 5" w:semiHidden="0" w:uiPriority="66" w:unhideWhenUsed="0"/>
-    <w:lsdException w:name="Medium Grid 1 Accent 5" w:semiHidden="0" w:uiPriority="67" w:unhideWhenUsed="0"/>
-    <w:lsdException w:name="Medium Grid 2 Accent 5" w:semiHidden="0" w:uiPriority="68" w:unhideWhenUsed="0"/>
-    <w:lsdException w:name="Medium Grid 3 Accent 5" w:semiHidden="0" w:uiPriority="69" w:unhideWhenUsed="0"/>
-    <w:lsdException w:name="Dark List Accent 5" w:semiHidden="0" w:uiPriority="70" w:unhideWhenUsed="0"/>
-    <w:lsdException w:name="Colorful Shading Accent 5" w:semiHidden="0" w:uiPriority="71" w:unhideWhenUsed="0"/>
-    <w:lsdException w:name="Colorful List Accent 5" w:semiHidden="0" w:uiPriority="72" w:unhideWhenUsed="0"/>
-    <w:lsdException w:name="Colorful Grid Accent 5" w:semiHidden="0" w:uiPriority="73" w:unhideWhenUsed="0"/>
-    <w:lsdException w:name="Light Shading Accent 6" w:semiHidden="0" w:uiPriority="60" w:unhideWhenUsed="0"/>
-    <w:lsdException w:name="Light List Accent 6" w:semiHidden="0" w:uiPriority="61" w:unhideWhenUsed="0"/>
-    <w:lsdException w:name="Light Grid Accent 6" w:semiHidden="0" w:uiPriority="62" w:unhideWhenUsed="0"/>
-    <w:lsdException w:name="Medium Shading 1 Accent 6" w:semiHidden="0" w:uiPriority="63" w:unhideWhenUsed="0"/>
-    <w:lsdException w:name="Medium Shading 2 Accent 6" w:semiHidden="0" w:uiPriority="64" w:unhideWhenUsed="0"/>
-    <w:lsdException w:name="Medium List 1 Accent 6" w:semiHidden="0" w:uiPriority="65" w:unhideWhenUsed="0"/>
-    <w:lsdException w:name="Medium List 2 Accent 6" w:semiHidden="0" w:uiPriority="66" w:unhideWhenUsed="0"/>
-    <w:lsdException w:name="Medium Grid 1 Accent 6" w:semiHidden="0" w:uiPriority="67" w:unhideWhenUsed="0"/>
-    <w:lsdException w:name="Medium Grid 2 Accent 6" w:semiHidden="0" w:uiPriority="68" w:unhideWhenUsed="0"/>
-    <w:lsdException w:name="Medium Grid 3 Accent 6" w:semiHidden="0" w:uiPriority="69" w:unhideWhenUsed="0"/>
-    <w:lsdException w:name="Dark List Accent 6" w:semiHidden="0" w:uiPriority="70" w:unhideWhenUsed="0"/>
-    <w:lsdException w:name="Colorful Shading Accent 6" w:semiHidden="0" w:uiPriority="71" w:unhideWhenUsed="0"/>
-    <w:lsdException w:name="Colorful List Accent 6" w:semiHidden="0" w:uiPriority="72" w:unhideWhenUsed="0"/>
-    <w:lsdException w:name="Colorful Grid Accent 6" w:semiHidden="0" w:uiPriority="73" w:unhideWhenUsed="0"/>
-    <w:lsdException w:name="Subtle Emphasis" w:semiHidden="0" w:uiPriority="19" w:unhideWhenUsed="0" w:qFormat="1"/>
-    <w:lsdException w:name="Intense Emphasis" w:semiHidden="0" w:uiPriority="21" w:unhideWhenUsed="0" w:qFormat="1"/>
-    <w:lsdException w:name="Subtle Reference" w:semiHidden="0" w:uiPriority="31" w:unhideWhenUsed="0" w:qFormat="1"/>
-    <w:lsdException w:name="Intense Reference" w:semiHidden="0" w:uiPriority="32" w:unhideWhenUsed="0" w:qFormat="1"/>
-    <w:lsdException w:name="Book Title" w:semiHidden="0" w:uiPriority="33" w:unhideWhenUsed="0" w:qFormat="1"/>
-    <w:lsdException w:name="Bibliography" w:uiPriority="37"/>
-    <w:lsdException w:name="TOC Heading" w:uiPriority="39" w:qFormat="1"/>
+  <w:latentStyles w:defLockedState="0" w:defUIPriority="99" w:defSemiHidden="0" w:defUnhideWhenUsed="0" w:defQFormat="0" w:count="371">
+    <w:lsdException w:name="Normal" w:uiPriority="0" w:qFormat="1"/>
+    <w:lsdException w:name="heading 1" w:uiPriority="9" w:qFormat="1"/>
+    <w:lsdException w:name="heading 2" w:semiHidden="1" w:uiPriority="9" w:unhideWhenUsed="1" w:qFormat="1"/>
+    <w:lsdException w:name="heading 3" w:semiHidden="1" w:uiPriority="9" w:unhideWhenUsed="1" w:qFormat="1"/>
+    <w:lsdException w:name="heading 4" w:semiHidden="1" w:uiPriority="9" w:unhideWhenUsed="1" w:qFormat="1"/>
+    <w:lsdException w:name="heading 5" w:semiHidden="1" w:uiPriority="9" w:unhideWhenUsed="1" w:qFormat="1"/>
+    <w:lsdException w:name="heading 6" w:semiHidden="1" w:uiPriority="9" w:unhideWhenUsed="1" w:qFormat="1"/>
+    <w:lsdException w:name="heading 7" w:semiHidden="1" w:uiPriority="9" w:unhideWhenUsed="1" w:qFormat="1"/>
+    <w:lsdException w:name="heading 8" w:semiHidden="1" w:uiPriority="9" w:unhideWhenUsed="1" w:qFormat="1"/>
+    <w:lsdException w:name="heading 9" w:semiHidden="1" w:uiPriority="9" w:unhideWhenUsed="1" w:qFormat="1"/>
+    <w:lsdException w:name="index 1" w:semiHidden="1" w:unhideWhenUsed="1"/>
+    <w:lsdException w:name="index 2" w:semiHidden="1" w:unhideWhenUsed="1"/>
+    <w:lsdException w:name="index 3" w:semiHidden="1" w:unhideWhenUsed="1"/>
+    <w:lsdException w:name="index 4" w:semiHidden="1" w:unhideWhenUsed="1"/>
+    <w:lsdException w:name="index 5" w:semiHidden="1" w:unhideWhenUsed="1"/>
+    <w:lsdException w:name="index 6" w:semiHidden="1" w:unhideWhenUsed="1"/>
+    <w:lsdException w:name="index 7" w:semiHidden="1" w:unhideWhenUsed="1"/>
+    <w:lsdException w:name="index 8" w:semiHidden="1" w:unhideWhenUsed="1"/>
+    <w:lsdException w:name="index 9" w:semiHidden="1" w:unhideWhenUsed="1"/>
+    <w:lsdException w:name="toc 1" w:semiHidden="1" w:uiPriority="39" w:unhideWhenUsed="1"/>
+    <w:lsdException w:name="toc 2" w:semiHidden="1" w:uiPriority="39" w:unhideWhenUsed="1"/>
+    <w:lsdException w:name="toc 3" w:semiHidden="1" w:uiPriority="39" w:unhideWhenUsed="1"/>
+    <w:lsdException w:name="toc 4" w:semiHidden="1" w:uiPriority="39" w:unhideWhenUsed="1"/>
+    <w:lsdException w:name="toc 5" w:semiHidden="1" w:uiPriority="39" w:unhideWhenUsed="1"/>
+    <w:lsdException w:name="toc 6" w:semiHidden="1" w:uiPriority="39" w:unhideWhenUsed="1"/>
+    <w:lsdException w:name="toc 7" w:semiHidden="1" w:uiPriority="39" w:unhideWhenUsed="1"/>
+    <w:lsdException w:name="toc 8" w:semiHidden="1" w:uiPriority="39" w:unhideWhenUsed="1"/>
+    <w:lsdException w:name="toc 9" w:semiHidden="1" w:uiPriority="39" w:unhideWhenUsed="1"/>
+    <w:lsdException w:name="Normal Indent" w:semiHidden="1" w:unhideWhenUsed="1"/>
+    <w:lsdException w:name="footnote text" w:semiHidden="1" w:unhideWhenUsed="1"/>
+    <w:lsdException w:name="annotation text" w:semiHidden="1" w:unhideWhenUsed="1"/>
+    <w:lsdException w:name="header" w:semiHidden="1" w:unhideWhenUsed="1"/>
+    <w:lsdException w:name="footer" w:semiHidden="1" w:unhideWhenUsed="1"/>
+    <w:lsdException w:name="index heading" w:semiHidden="1" w:unhideWhenUsed="1"/>
+    <w:lsdException w:name="caption" w:semiHidden="1" w:uiPriority="35" w:unhideWhenUsed="1" w:qFormat="1"/>
+    <w:lsdException w:name="table of figures" w:semiHidden="1" w:unhideWhenUsed="1"/>
+    <w:lsdException w:name="envelope address" w:semiHidden="1" w:unhideWhenUsed="1"/>
+    <w:lsdException w:name="envelope return" w:semiHidden="1" w:unhideWhenUsed="1"/>
+    <w:lsdException w:name="footnote reference" w:semiHidden="1" w:unhideWhenUsed="1"/>
+    <w:lsdException w:name="annotation reference" w:semiHidden="1" w:unhideWhenUsed="1"/>
+    <w:lsdException w:name="line number" w:semiHidden="1" w:unhideWhenUsed="1"/>
+    <w:lsdException w:name="page number" w:semiHidden="1" w:unhideWhenUsed="1"/>
+    <w:lsdException w:name="endnote reference" w:semiHidden="1" w:unhideWhenUsed="1"/>
+    <w:lsdException w:name="endnote text" w:semiHidden="1" w:unhideWhenUsed="1"/>
+    <w:lsdException w:name="table of authorities" w:semiHidden="1" w:unhideWhenUsed="1"/>
+    <w:lsdException w:name="macro" w:semiHidden="1" w:unhideWhenUsed="1"/>
+    <w:lsdException w:name="toa heading" w:semiHidden="1" w:unhideWhenUsed="1"/>
+    <w:lsdException w:name="List" w:semiHidden="1" w:unhideWhenUsed="1"/>
+    <w:lsdException w:name="List Bullet" w:semiHidden="1" w:unhideWhenUsed="1"/>
+    <w:lsdException w:name="List Number" w:semiHidden="1" w:unhideWhenUsed="1"/>
+    <w:lsdException w:name="List 2" w:semiHidden="1" w:unhideWhenUsed="1"/>
+    <w:lsdException w:name="List 3" w:semiHidden="1" w:unhideWhenUsed="1"/>
+    <w:lsdException w:name="List 4" w:semiHidden="1" w:unhideWhenUsed="1"/>
+    <w:lsdException w:name="List 5" w:semiHidden="1" w:unhideWhenUsed="1"/>
+    <w:lsdException w:name="List Bullet 2" w:semiHidden="1" w:unhideWhenUsed="1"/>
+    <w:lsdException w:name="List Bullet 3" w:semiHidden="1" w:unhideWhenUsed="1"/>
+    <w:lsdException w:name="List Bullet 4" w:semiHidden="1" w:unhideWhenUsed="1"/>
+    <w:lsdException w:name="List Bullet 5" w:semiHidden="1" w:unhideWhenUsed="1"/>
+    <w:lsdException w:name="List Number 2" w:semiHidden="1" w:unhideWhenUsed="1"/>
+    <w:lsdException w:name="List Number 3" w:semiHidden="1" w:unhideWhenUsed="1"/>
+    <w:lsdException w:name="List Number 4" w:semiHidden="1" w:unhideWhenUsed="1"/>
+    <w:lsdException w:name="List Number 5" w:semiHidden="1" w:unhideWhenUsed="1"/>
+    <w:lsdException w:name="Title" w:uiPriority="10" w:qFormat="1"/>
+    <w:lsdException w:name="Closing" w:semiHidden="1" w:unhideWhenUsed="1"/>
+    <w:lsdException w:name="Signature" w:semiHidden="1" w:unhideWhenUsed="1"/>
+    <w:lsdException w:name="Default Paragraph Font" w:semiHidden="1" w:uiPriority="1" w:unhideWhenUsed="1"/>
+    <w:lsdException w:name="Body Text" w:semiHidden="1" w:unhideWhenUsed="1"/>
+    <w:lsdException w:name="Body Text Indent" w:semiHidden="1" w:unhideWhenUsed="1"/>
+    <w:lsdException w:name="List Continue" w:semiHidden="1" w:unhideWhenUsed="1"/>
+    <w:lsdException w:name="List Continue 2" w:semiHidden="1" w:unhideWhenUsed="1"/>
+    <w:lsdException w:name="List Continue 3" w:semiHidden="1" w:unhideWhenUsed="1"/>
+    <w:lsdException w:name="List Continue 4" w:semiHidden="1" w:unhideWhenUsed="1"/>
+    <w:lsdException w:name="List Continue 5" w:semiHidden="1" w:unhideWhenUsed="1"/>
+    <w:lsdException w:name="Message Header" w:semiHidden="1" w:unhideWhenUsed="1"/>
+    <w:lsdException w:name="Subtitle" w:uiPriority="11" w:qFormat="1"/>
+    <w:lsdException w:name="Salutation" w:semiHidden="1" w:unhideWhenUsed="1"/>
+    <w:lsdException w:name="Date" w:semiHidden="1" w:unhideWhenUsed="1"/>
+    <w:lsdException w:name="Body Text First Indent" w:semiHidden="1" w:unhideWhenUsed="1"/>
+    <w:lsdException w:name="Body Text First Indent 2" w:semiHidden="1" w:unhideWhenUsed="1"/>
+    <w:lsdException w:name="Note Heading" w:semiHidden="1" w:unhideWhenUsed="1"/>
+    <w:lsdException w:name="Body Text 2" w:semiHidden="1" w:unhideWhenUsed="1"/>
+    <w:lsdException w:name="Body Text 3" w:semiHidden="1" w:unhideWhenUsed="1"/>
+    <w:lsdException w:name="Body Text Indent 2" w:semiHidden="1" w:unhideWhenUsed="1"/>
+    <w:lsdException w:name="Body Text Indent 3" w:semiHidden="1" w:unhideWhenUsed="1"/>
+    <w:lsdException w:name="Block Text" w:semiHidden="1" w:unhideWhenUsed="1"/>
+    <w:lsdException w:name="Hyperlink" w:semiHidden="1" w:unhideWhenUsed="1"/>
+    <w:lsdException w:name="FollowedHyperlink" w:semiHidden="1" w:unhideWhenUsed="1"/>
+    <w:lsdException w:name="Strong" w:uiPriority="22" w:qFormat="1"/>
+    <w:lsdException w:name="Emphasis" w:uiPriority="20" w:qFormat="1"/>
+    <w:lsdException w:name="Document Map" w:semiHidden="1" w:unhideWhenUsed="1"/>
+    <w:lsdException w:name="Plain Text" w:semiHidden="1" w:unhideWhenUsed="1"/>
+    <w:lsdException w:name="E-mail Signature" w:semiHidden="1" w:unhideWhenUsed="1"/>
+    <w:lsdException w:name="HTML Top of Form" w:semiHidden="1" w:unhideWhenUsed="1"/>
+    <w:lsdException w:name="HTML Bottom of Form" w:semiHidden="1" w:unhideWhenUsed="1"/>
+    <w:lsdException w:name="Normal (Web)" w:semiHidden="1" w:unhideWhenUsed="1"/>
+    <w:lsdException w:name="HTML Acronym" w:semiHidden="1" w:unhideWhenUsed="1"/>
+    <w:lsdException w:name="HTML Address" w:semiHidden="1" w:unhideWhenUsed="1"/>
+    <w:lsdException w:name="HTML Cite" w:semiHidden="1" w:unhideWhenUsed="1"/>
+    <w:lsdException w:name="HTML Code" w:semiHidden="1" w:unhideWhenUsed="1"/>
+    <w:lsdException w:name="HTML Definition" w:semiHidden="1" w:unhideWhenUsed="1"/>
+    <w:lsdException w:name="HTML Keyboard" w:semiHidden="1" w:unhideWhenUsed="1"/>
+    <w:lsdException w:name="HTML Preformatted" w:semiHidden="1" w:unhideWhenUsed="1"/>
+    <w:lsdException w:name="HTML Sample" w:semiHidden="1" w:unhideWhenUsed="1"/>
+    <w:lsdException w:name="HTML Typewriter" w:semiHidden="1" w:unhideWhenUsed="1"/>
+    <w:lsdException w:name="HTML Variable" w:semiHidden="1" w:unhideWhenUsed="1"/>
+    <w:lsdException w:name="Normal Table" w:semiHidden="1" w:unhideWhenUsed="1"/>
+    <w:lsdException w:name="annotation subject" w:semiHidden="1" w:unhideWhenUsed="1"/>
+    <w:lsdException w:name="No List" w:semiHidden="1" w:unhideWhenUsed="1"/>
+    <w:lsdException w:name="Outline List 1" w:semiHidden="1" w:unhideWhenUsed="1"/>
+    <w:lsdException w:name="Outline List 2" w:semiHidden="1" w:unhideWhenUsed="1"/>
+    <w:lsdException w:name="Outline List 3" w:semiHidden="1" w:unhideWhenUsed="1"/>
+    <w:lsdException w:name="Table Simple 1" w:semiHidden="1" w:unhideWhenUsed="1"/>
+    <w:lsdException w:name="Table Simple 2" w:semiHidden="1" w:unhideWhenUsed="1"/>
+    <w:lsdException w:name="Table Simple 3" w:semiHidden="1" w:unhideWhenUsed="1"/>
+    <w:lsdException w:name="Table Classic 1" w:semiHidden="1" w:unhideWhenUsed="1"/>
+    <w:lsdException w:name="Table Classic 2" w:semiHidden="1" w:unhideWhenUsed="1"/>
+    <w:lsdException w:name="Table Classic 3" w:semiHidden="1" w:unhideWhenUsed="1"/>
+    <w:lsdException w:name="Table Classic 4" w:semiHidden="1" w:unhideWhenUsed="1"/>
+    <w:lsdException w:name="Table Colorful 1" w:semiHidden="1" w:unhideWhenUsed="1"/>
+    <w:lsdException w:name="Table Colorful 2" w:semiHidden="1" w:unhideWhenUsed="1"/>
+    <w:lsdException w:name="Table Colorful 3" w:semiHidden="1" w:unhideWhenUsed="1"/>
+    <w:lsdException w:name="Table Columns 1" w:semiHidden="1" w:unhideWhenUsed="1"/>
+    <w:lsdException w:name="Table Columns 2" w:semiHidden="1" w:unhideWhenUsed="1"/>
+    <w:lsdException w:name="Table Columns 3" w:semiHidden="1" w:unhideWhenUsed="1"/>
+    <w:lsdException w:name="Table Columns 4" w:semiHidden="1" w:unhideWhenUsed="1"/>
+    <w:lsdException w:name="Table Columns 5" w:semiHidden="1" w:unhideWhenUsed="1"/>
+    <w:lsdException w:name="Table Grid 1" w:semiHidden="1" w:unhideWhenUsed="1"/>
+    <w:lsdException w:name="Table Grid 2" w:semiHidden="1" w:unhideWhenUsed="1"/>
+    <w:lsdException w:name="Table Grid 3" w:semiHidden="1" w:unhideWhenUsed="1"/>
+    <w:lsdException w:name="Table Grid 4" w:semiHidden="1" w:unhideWhenUsed="1"/>
+    <w:lsdException w:name="Table Grid 5" w:semiHidden="1" w:unhideWhenUsed="1"/>
+    <w:lsdException w:name="Table Grid 6" w:semiHidden="1" w:unhideWhenUsed="1"/>
+    <w:lsdException w:name="Table Grid 7" w:semiHidden="1" w:unhideWhenUsed="1"/>
+    <w:lsdException w:name="Table Grid 8" w:semiHidden="1" w:unhideWhenUsed="1"/>
+    <w:lsdException w:name="Table List 1" w:semiHidden="1" w:unhideWhenUsed="1"/>
+    <w:lsdException w:name="Table List 2" w:semiHidden="1" w:unhideWhenUsed="1"/>
+    <w:lsdException w:name="Table List 3" w:semiHidden="1" w:unhideWhenUsed="1"/>
+    <w:lsdException w:name="Table List 4" w:semiHidden="1" w:unhideWhenUsed="1"/>
+    <w:lsdException w:name="Table List 5" w:semiHidden="1" w:unhideWhenUsed="1"/>
+    <w:lsdException w:name="Table List 6" w:semiHidden="1" w:unhideWhenUsed="1"/>
+    <w:lsdException w:name="Table List 7" w:semiHidden="1" w:unhideWhenUsed="1"/>
+    <w:lsdException w:name="Table List 8" w:semiHidden="1" w:unhideWhenUsed="1"/>
+    <w:lsdException w:name="Table 3D effects 1" w:semiHidden="1" w:unhideWhenUsed="1"/>
+    <w:lsdException w:name="Table 3D effects 2" w:semiHidden="1" w:unhideWhenUsed="1"/>
+    <w:lsdException w:name="Table 3D effects 3" w:semiHidden="1" w:unhideWhenUsed="1"/>
+    <w:lsdException w:name="Table Contemporary" w:semiHidden="1" w:unhideWhenUsed="1"/>
+    <w:lsdException w:name="Table Elegant" w:semiHidden="1" w:unhideWhenUsed="1"/>
+    <w:lsdException w:name="Table Professional" w:semiHidden="1" w:unhideWhenUsed="1"/>
+    <w:lsdException w:name="Table Subtle 1" w:semiHidden="1" w:unhideWhenUsed="1"/>
+    <w:lsdException w:name="Table Subtle 2" w:semiHidden="1" w:unhideWhenUsed="1"/>
+    <w:lsdException w:name="Table Web 1" w:semiHidden="1" w:unhideWhenUsed="1"/>
+    <w:lsdException w:name="Table Web 2" w:semiHidden="1" w:unhideWhenUsed="1"/>
+    <w:lsdException w:name="Table Web 3" w:semiHidden="1" w:unhideWhenUsed="1"/>
+    <w:lsdException w:name="Balloon Text" w:semiHidden="1" w:unhideWhenUsed="1"/>
+    <w:lsdException w:name="Table Grid" w:uiPriority="59"/>
+    <w:lsdException w:name="Table Theme" w:semiHidden="1" w:unhideWhenUsed="1"/>
+    <w:lsdException w:name="Placeholder Text" w:semiHidden="1"/>
+    <w:lsdException w:name="No Spacing" w:uiPriority="1" w:qFormat="1"/>
+    <w:lsdException w:name="Light Shading" w:uiPriority="60"/>
+    <w:lsdException w:name="Light List" w:uiPriority="61"/>
+    <w:lsdException w:name="Light Grid" w:uiPriority="62"/>
+    <w:lsdException w:name="Medium Shading 1" w:uiPriority="63"/>
+    <w:lsdException w:name="Medium Shading 2" w:uiPriority="64"/>
+    <w:lsdException w:name="Medium List 1" w:uiPriority="65"/>
+    <w:lsdException w:name="Medium List 2" w:uiPriority="66"/>
+    <w:lsdException w:name="Medium Grid 1" w:uiPriority="67"/>
+    <w:lsdException w:name="Medium Grid 2" w:uiPriority="68"/>
+    <w:lsdException w:name="Medium Grid 3" w:uiPriority="69"/>
+    <w:lsdException w:name="Dark List" w:uiPriority="70"/>
+    <w:lsdException w:name="Colorful Shading" w:uiPriority="71"/>
+    <w:lsdException w:name="Colorful List" w:uiPriority="72"/>
+    <w:lsdException w:name="Colorful Grid" w:uiPriority="73"/>
+    <w:lsdException w:name="Light Shading Accent 1" w:uiPriority="60"/>
+    <w:lsdException w:name="Light List Accent 1" w:uiPriority="61"/>
+    <w:lsdException w:name="Light Grid Accent 1" w:uiPriority="62"/>
+    <w:lsdException w:name="Medium Shading 1 Accent 1" w:uiPriority="63"/>
+    <w:lsdException w:name="Medium Shading 2 Accent 1" w:uiPriority="64"/>
+    <w:lsdException w:name="Medium List 1 Accent 1" w:uiPriority="65"/>
+    <w:lsdException w:name="Revision" w:semiHidden="1"/>
+    <w:lsdException w:name="List Paragraph" w:uiPriority="34" w:qFormat="1"/>
+    <w:lsdException w:name="Quote" w:uiPriority="29" w:qFormat="1"/>
+    <w:lsdException w:name="Intense Quote" w:uiPriority="30" w:qFormat="1"/>
+    <w:lsdException w:name="Medium List 2 Accent 1" w:uiPriority="66"/>
+    <w:lsdException w:name="Medium Grid 1 Accent 1" w:uiPriority="67"/>
+    <w:lsdException w:name="Medium Grid 2 Accent 1" w:uiPriority="68"/>
+    <w:lsdException w:name="Medium Grid 3 Accent 1" w:uiPriority="69"/>
+    <w:lsdException w:name="Dark List Accent 1" w:uiPriority="70"/>
+    <w:lsdException w:name="Colorful Shading Accent 1" w:uiPriority="71"/>
+    <w:lsdException w:name="Colorful List Accent 1" w:uiPriority="72"/>
+    <w:lsdException w:name="Colorful Grid Accent 1" w:uiPriority="73"/>
+    <w:lsdException w:name="Light Shading Accent 2" w:uiPriority="60"/>
+    <w:lsdException w:name="Light List Accent 2" w:uiPriority="61"/>
+    <w:lsdException w:name="Light Grid Accent 2" w:uiPriority="62"/>
+    <w:lsdException w:name="Medium Shading 1 Accent 2" w:uiPriority="63"/>
+    <w:lsdException w:name="Medium Shading 2 Accent 2" w:uiPriority="64"/>
+    <w:lsdException w:name="Medium List 1 Accent 2" w:uiPriority="65"/>
+    <w:lsdException w:name="Medium List 2 Accent 2" w:uiPriority="66"/>
+    <w:lsdException w:name="Medium Grid 1 Accent 2" w:uiPriority="67"/>
+    <w:lsdException w:name="Medium Grid 2 Accent 2" w:uiPriority="68"/>
+    <w:lsdException w:name="Medium Grid 3 Accent 2" w:uiPriority="69"/>
+    <w:lsdException w:name="Dark List Accent 2" w:uiPriority="70"/>
+    <w:lsdException w:name="Colorful Shading Accent 2" w:uiPriority="71"/>
+    <w:lsdException w:name="Colorful List Accent 2" w:uiPriority="72"/>
+    <w:lsdException w:name="Colorful Grid Accent 2" w:uiPriority="73"/>
+    <w:lsdException w:name="Light Shading Accent 3" w:uiPriority="60"/>
+    <w:lsdException w:name="Light List Accent 3" w:uiPriority="61"/>
+    <w:lsdException w:name="Light Grid Accent 3" w:uiPriority="62"/>
+    <w:lsdException w:name="Medium Shading 1 Accent 3" w:uiPriority="63"/>
+    <w:lsdException w:name="Medium Shading 2 Accent 3" w:uiPriority="64"/>
+    <w:lsdException w:name="Medium List 1 Accent 3" w:uiPriority="65"/>
+    <w:lsdException w:name="Medium List 2 Accent 3" w:uiPriority="66"/>
+    <w:lsdException w:name="Medium Grid 1 Accent 3" w:uiPriority="67"/>
+    <w:lsdException w:name="Medium Grid 2 Accent 3" w:uiPriority="68"/>
+    <w:lsdException w:name="Medium Grid 3 Accent 3" w:uiPriority="69"/>
+    <w:lsdException w:name="Dark List Accent 3" w:uiPriority="70"/>
+    <w:lsdException w:name="Colorful Shading Accent 3" w:uiPriority="71"/>
+    <w:lsdException w:name="Colorful List Accent 3" w:uiPriority="72"/>
+    <w:lsdException w:name="Colorful Grid Accent 3" w:uiPriority="73"/>
+    <w:lsdException w:name="Light Shading Accent 4" w:uiPriority="60"/>
+    <w:lsdException w:name="Light List Accent 4" w:uiPriority="61"/>
+    <w:lsdException w:name="Light Grid Accent 4" w:uiPriority="62"/>
+    <w:lsdException w:name="Medium Shading 1 Accent 4" w:uiPriority="63"/>
+    <w:lsdException w:name="Medium Shading 2 Accent 4" w:uiPriority="64"/>
+    <w:lsdException w:name="Medium List 1 Accent 4" w:uiPriority="65"/>
+    <w:lsdException w:name="Medium List 2 Accent 4" w:uiPriority="66"/>
+    <w:lsdException w:name="Medium Grid 1 Accent 4" w:uiPriority="67"/>
+    <w:lsdException w:name="Medium Grid 2 Accent 4" w:uiPriority="68"/>
+    <w:lsdException w:name="Medium Grid 3 Accent 4" w:uiPriority="69"/>
+    <w:lsdException w:name="Dark List Accent 4" w:uiPriority="70"/>
+    <w:lsdException w:name="Colorful Shading Accent 4" w:uiPriority="71"/>
+    <w:lsdException w:name="Colorful List Accent 4" w:uiPriority="72"/>
+    <w:lsdException w:name="Colorful Grid Accent 4" w:uiPriority="73"/>
+    <w:lsdException w:name="Light Shading Accent 5" w:uiPriority="60"/>
+    <w:lsdException w:name="Light List Accent 5" w:uiPriority="61"/>
+    <w:lsdException w:name="Light Grid Accent 5" w:uiPriority="62"/>
+    <w:lsdException w:name="Medium Shading 1 Accent 5" w:uiPriority="63"/>
+    <w:lsdException w:name="Medium Shading 2 Accent 5" w:uiPriority="64"/>
+    <w:lsdException w:name="Medium List 1 Accent 5" w:uiPriority="65"/>
+    <w:lsdException w:name="Medium List 2 Accent 5" w:uiPriority="66"/>
+    <w:lsdException w:name="Medium Grid 1 Accent 5" w:uiPriority="67"/>
+    <w:lsdException w:name="Medium Grid 2 Accent 5" w:uiPriority="68"/>
+    <w:lsdException w:name="Medium Grid 3 Accent 5" w:uiPriority="69"/>
+    <w:lsdException w:name="Dark List Accent 5" w:uiPriority="70"/>
+    <w:lsdException w:name="Colorful Shading Accent 5" w:uiPriority="71"/>
+    <w:lsdException w:name="Colorful List Accent 5" w:uiPriority="72"/>
+    <w:lsdException w:name="Colorful Grid Accent 5" w:uiPriority="73"/>
+    <w:lsdException w:name="Light Shading Accent 6" w:uiPriority="60"/>
+    <w:lsdException w:name="Light List Accent 6" w:uiPriority="61"/>
+    <w:lsdException w:name="Light Grid Accent 6" w:uiPriority="62"/>
+    <w:lsdException w:name="Medium Shading 1 Accent 6" w:uiPriority="63"/>
+    <w:lsdException w:name="Medium Shading 2 Accent 6" w:uiPriority="64"/>
+    <w:lsdException w:name="Medium List 1 Accent 6" w:uiPriority="65"/>
+    <w:lsdException w:name="Medium List 2 Accent 6" w:uiPriority="66"/>
+    <w:lsdException w:name="Medium Grid 1 Accent 6" w:uiPriority="67"/>
+    <w:lsdException w:name="Medium Grid 2 Accent 6" w:uiPriority="68"/>
+    <w:lsdException w:name="Medium Grid 3 Accent 6" w:uiPriority="69"/>
+    <w:lsdException w:name="Dark List Accent 6" w:uiPriority="70"/>
+    <w:lsdException w:name="Colorful Shading Accent 6" w:uiPriority="71"/>
+    <w:lsdException w:name="Colorful List Accent 6" w:uiPriority="72"/>
+    <w:lsdException w:name="Colorful Grid Accent 6" w:uiPriority="73"/>
+    <w:lsdException w:name="Subtle Emphasis" w:uiPriority="19" w:qFormat="1"/>
+    <w:lsdException w:name="Intense Emphasis" w:uiPriority="21" w:qFormat="1"/>
+    <w:lsdException w:name="Subtle Reference" w:uiPriority="31" w:qFormat="1"/>
+    <w:lsdException w:name="Intense Reference" w:uiPriority="32" w:qFormat="1"/>
+    <w:lsdException w:name="Book Title" w:uiPriority="33" w:qFormat="1"/>
+    <w:lsdException w:name="Bibliography" w:semiHidden="1" w:uiPriority="37" w:unhideWhenUsed="1"/>
+    <w:lsdException w:name="TOC Heading" w:semiHidden="1" w:uiPriority="39" w:unhideWhenUsed="1" w:qFormat="1"/>
+    <w:lsdException w:name="Plain Table 1" w:uiPriority="41"/>
+    <w:lsdException w:name="Plain Table 2" w:uiPriority="42"/>
+    <w:lsdException w:name="Plain Table 3" w:uiPriority="43"/>
+    <w:lsdException w:name="Plain Table 4" w:uiPriority="44"/>
+    <w:lsdException w:name="Plain Table 5" w:uiPriority="45"/>
+    <w:lsdException w:name="Grid Table Light" w:uiPriority="40"/>
+    <w:lsdException w:name="Grid Table 1 Light" w:uiPriority="46"/>
+    <w:lsdException w:name="Grid Table 2" w:uiPriority="47"/>
+    <w:lsdException w:name="Grid Table 3" w:uiPriority="48"/>
+    <w:lsdException w:name="Grid Table 4" w:uiPriority="49"/>
+    <w:lsdException w:name="Grid Table 5 Dark" w:uiPriority="50"/>
+    <w:lsdException w:name="Grid Table 6 Colorful" w:uiPriority="51"/>
+    <w:lsdException w:name="Grid Table 7 Colorful" w:uiPriority="52"/>
+    <w:lsdException w:name="Grid Table 1 Light Accent 1" w:uiPriority="46"/>
+    <w:lsdException w:name="Grid Table 2 Accent 1" w:uiPriority="47"/>
+    <w:lsdException w:name="Grid Table 3 Accent 1" w:uiPriority="48"/>
+    <w:lsdException w:name="Grid Table 4 Accent 1" w:uiPriority="49"/>
+    <w:lsdException w:name="Grid Table 5 Dark Accent 1" w:uiPriority="50"/>
+    <w:lsdException w:name="Grid Table 6 Colorful Accent 1" w:uiPriority="51"/>
+    <w:lsdException w:name="Grid Table 7 Colorful Accent 1" w:uiPriority="52"/>
+    <w:lsdException w:name="Grid Table 1 Light Accent 2" w:uiPriority="46"/>
+    <w:lsdException w:name="Grid Table 2 Accent 2" w:uiPriority="47"/>
+    <w:lsdException w:name="Grid Table 3 Accent 2" w:uiPriority="48"/>
+    <w:lsdException w:name="Grid Table 4 Accent 2" w:uiPriority="49"/>
+    <w:lsdException w:name="Grid Table 5 Dark Accent 2" w:uiPriority="50"/>
+    <w:lsdException w:name="Grid Table 6 Colorful Accent 2" w:uiPriority="51"/>
+    <w:lsdException w:name="Grid Table 7 Colorful Accent 2" w:uiPriority="52"/>
+    <w:lsdException w:name="Grid Table 1 Light Accent 3" w:uiPriority="46"/>
+    <w:lsdException w:name="Grid Table 2 Accent 3" w:uiPriority="47"/>
+    <w:lsdException w:name="Grid Table 3 Accent 3" w:uiPriority="48"/>
+    <w:lsdException w:name="Grid Table 4 Accent 3" w:uiPriority="49"/>
+    <w:lsdException w:name="Grid Table 5 Dark Accent 3" w:uiPriority="50"/>
+    <w:lsdException w:name="Grid Table 6 Colorful Accent 3" w:uiPriority="51"/>
+    <w:lsdException w:name="Grid Table 7 Colorful Accent 3" w:uiPriority="52"/>
+    <w:lsdException w:name="Grid Table 1 Light Accent 4" w:uiPriority="46"/>
+    <w:lsdException w:name="Grid Table 2 Accent 4" w:uiPriority="47"/>
+    <w:lsdException w:name="Grid Table 3 Accent 4" w:uiPriority="48"/>
+    <w:lsdException w:name="Grid Table 4 Accent 4" w:uiPriority="49"/>
+    <w:lsdException w:name="Grid Table 5 Dark Accent 4" w:uiPriority="50"/>
+    <w:lsdException w:name="Grid Table 6 Colorful Accent 4" w:uiPriority="51"/>
+    <w:lsdException w:name="Grid Table 7 Colorful Accent 4" w:uiPriority="52"/>
+    <w:lsdException w:name="Grid Table 1 Light Accent 5" w:uiPriority="46"/>
+    <w:lsdException w:name="Grid Table 2 Accent 5" w:uiPriority="47"/>
+    <w:lsdException w:name="Grid Table 3 Accent 5" w:uiPriority="48"/>
+    <w:lsdException w:name="Grid Table 4 Accent 5" w:uiPriority="49"/>
+    <w:lsdException w:name="Grid Table 5 Dark Accent 5" w:uiPriority="50"/>
+    <w:lsdException w:name="Grid Table 6 Colorful Accent 5" w:uiPriority="51"/>
+    <w:lsdException w:name="Grid Table 7 Colorful Accent 5" w:uiPriority="52"/>
+    <w:lsdException w:name="Grid Table 1 Light Accent 6" w:uiPriority="46"/>
+    <w:lsdException w:name="Grid Table 2 Accent 6" w:uiPriority="47"/>
+    <w:lsdException w:name="Grid Table 3 Accent 6" w:uiPriority="48"/>
+    <w:lsdException w:name="Grid Table 4 Accent 6" w:uiPriority="49"/>
+    <w:lsdException w:name="Grid Table 5 Dark Accent 6" w:uiPriority="50"/>
+    <w:lsdException w:name="Grid Table 6 Colorful Accent 6" w:uiPriority="51"/>
+    <w:lsdException w:name="Grid Table 7 Colorful Accent 6" w:uiPriority="52"/>
+    <w:lsdException w:name="List Table 1 Light" w:uiPriority="46"/>
+    <w:lsdException w:name="List Table 2" w:uiPriority="47"/>
+    <w:lsdException w:name="List Table 3" w:uiPriority="48"/>
+    <w:lsdException w:name="List Table 4" w:uiPriority="49"/>
+    <w:lsdException w:name="List Table 5 Dark" w:uiPriority="50"/>
+    <w:lsdException w:name="List Table 6 Colorful" w:uiPriority="51"/>
+    <w:lsdException w:name="List Table 7 Colorful" w:uiPriority="52"/>
+    <w:lsdException w:name="List Table 1 Light Accent 1" w:uiPriority="46"/>
+    <w:lsdException w:name="List Table 2 Accent 1" w:uiPriority="47"/>
+    <w:lsdException w:name="List Table 3 Accent 1" w:uiPriority="48"/>
+    <w:lsdException w:name="List Table 4 Accent 1" w:uiPriority="49"/>
+    <w:lsdException w:name="List Table 5 Dark Accent 1" w:uiPriority="50"/>
+    <w:lsdException w:name="List Table 6 Colorful Accent 1" w:uiPriority="51"/>
+    <w:lsdException w:name="List Table 7 Colorful Accent 1" w:uiPriority="52"/>
+    <w:lsdException w:name="List Table 1 Light Accent 2" w:uiPriority="46"/>
+    <w:lsdException w:name="List Table 2 Accent 2" w:uiPriority="47"/>
+    <w:lsdException w:name="List Table 3 Accent 2" w:uiPriority="48"/>
+    <w:lsdException w:name="List Table 4 Accent 2" w:uiPriority="49"/>
+    <w:lsdException w:name="List Table 5 Dark Accent 2" w:uiPriority="50"/>
+    <w:lsdException w:name="List Table 6 Colorful Accent 2" w:uiPriority="51"/>
+    <w:lsdException w:name="List Table 7 Colorful Accent 2" w:uiPriority="52"/>
+    <w:lsdException w:name="List Table 1 Light Accent 3" w:uiPriority="46"/>
+    <w:lsdException w:name="List Table 2 Accent 3" w:uiPriority="47"/>
+    <w:lsdException w:name="List Table 3 Accent 3" w:uiPriority="48"/>
+    <w:lsdException w:name="List Table 4 Accent 3" w:uiPriority="49"/>
+    <w:lsdException w:name="List Table 5 Dark Accent 3" w:uiPriority="50"/>
+    <w:lsdException w:name="List Table 6 Colorful Accent 3" w:uiPriority="51"/>
+    <w:lsdException w:name="List Table 7 Colorful Accent 3" w:uiPriority="52"/>
+    <w:lsdException w:name="List Table 1 Light Accent 4" w:uiPriority="46"/>
+    <w:lsdException w:name="List Table 2 Accent 4" w:uiPriority="47"/>
+    <w:lsdException w:name="List Table 3 Accent 4" w:uiPriority="48"/>
+    <w:lsdException w:name="List Table 4 Accent 4" w:uiPriority="49"/>
+    <w:lsdException w:name="List Table 5 Dark Accent 4" w:uiPriority="50"/>
+    <w:lsdException w:name="List Table 6 Colorful Accent 4" w:uiPriority="51"/>
+    <w:lsdException w:name="List Table 7 Colorful Accent 4" w:uiPriority="52"/>
+    <w:lsdException w:name="List Table 1 Light Accent 5" w:uiPriority="46"/>
+    <w:lsdException w:name="List Table 2 Accent 5" w:uiPriority="47"/>
+    <w:lsdException w:name="List Table 3 Accent 5" w:uiPriority="48"/>
+    <w:lsdException w:name="List Table 4 Accent 5" w:uiPriority="49"/>
+    <w:lsdException w:name="List Table 5 Dark Accent 5" w:uiPriority="50"/>
+    <w:lsdException w:name="List Table 6 Colorful Accent 5" w:uiPriority="51"/>
+    <w:lsdException w:name="List Table 7 Colorful Accent 5" w:uiPriority="52"/>
+    <w:lsdException w:name="List Table 1 Light Accent 6" w:uiPriority="46"/>
+    <w:lsdException w:name="List Table 2 Accent 6" w:uiPriority="47"/>
+    <w:lsdException w:name="List Table 3 Accent 6" w:uiPriority="48"/>
+    <w:lsdException w:name="List Table 4 Accent 6" w:uiPriority="49"/>
+    <w:lsdException w:name="List Table 5 Dark Accent 6" w:uiPriority="50"/>
+    <w:lsdException w:name="List Table 6 Colorful Accent 6" w:uiPriority="51"/>
+    <w:lsdException w:name="List Table 7 Colorful Accent 6" w:uiPriority="52"/>
   </w:latentStyles>
-  <w:style w:type="paragraph" w:default="1" w:styleId="a">
+  <w:style w:type="paragraph" w:default="1" w:styleId="Normal">
     <w:name w:val="Normal"/>
     <w:qFormat/>
     <w:rsid w:val="00337BED"/>
@@ -1888,11 +3802,11 @@
       <w:lang w:val="en-US"/>
     </w:rPr>
   </w:style>
-  <w:style w:type="paragraph" w:styleId="1">
+  <w:style w:type="paragraph" w:styleId="Heading1">
     <w:name w:val="heading 1"/>
-    <w:basedOn w:val="a"/>
-    <w:next w:val="a"/>
-    <w:link w:val="10"/>
+    <w:basedOn w:val="Normal"/>
+    <w:next w:val="Normal"/>
+    <w:link w:val="Heading1Char"/>
     <w:uiPriority w:val="9"/>
     <w:qFormat/>
     <w:rsid w:val="000B4ACC"/>
@@ -1911,11 +3825,11 @@
       <w:lang w:val="ru-RU"/>
     </w:rPr>
   </w:style>
-  <w:style w:type="paragraph" w:styleId="2">
+  <w:style w:type="paragraph" w:styleId="Heading2">
     <w:name w:val="heading 2"/>
-    <w:basedOn w:val="a"/>
-    <w:next w:val="a"/>
-    <w:link w:val="20"/>
+    <w:basedOn w:val="Normal"/>
+    <w:next w:val="Normal"/>
+    <w:link w:val="Heading2Char"/>
     <w:uiPriority w:val="9"/>
     <w:unhideWhenUsed/>
     <w:qFormat/>
@@ -1936,13 +3850,34 @@
       <w:lang w:val="ru-RU"/>
     </w:rPr>
   </w:style>
-  <w:style w:type="character" w:default="1" w:styleId="a0">
+  <w:style w:type="paragraph" w:styleId="Heading3">
+    <w:name w:val="heading 3"/>
+    <w:basedOn w:val="Normal"/>
+    <w:next w:val="Normal"/>
+    <w:link w:val="Heading3Char"/>
+    <w:uiPriority w:val="9"/>
+    <w:semiHidden/>
+    <w:unhideWhenUsed/>
+    <w:qFormat/>
+    <w:rsid w:val="00140C93"/>
+    <w:pPr>
+      <w:keepNext/>
+      <w:keepLines/>
+      <w:spacing w:before="40"/>
+      <w:outlineLvl w:val="2"/>
+    </w:pPr>
+    <w:rPr>
+      <w:rFonts w:asciiTheme="majorHAnsi" w:eastAsiaTheme="majorEastAsia" w:hAnsiTheme="majorHAnsi" w:cstheme="majorBidi"/>
+      <w:color w:val="243F60" w:themeColor="accent1" w:themeShade="7F"/>
+    </w:rPr>
+  </w:style>
+  <w:style w:type="character" w:default="1" w:styleId="DefaultParagraphFont">
     <w:name w:val="Default Paragraph Font"/>
     <w:uiPriority w:val="1"/>
     <w:semiHidden/>
     <w:unhideWhenUsed/>
   </w:style>
-  <w:style w:type="table" w:default="1" w:styleId="a1">
+  <w:style w:type="table" w:default="1" w:styleId="TableNormal">
     <w:name w:val="Normal Table"/>
     <w:uiPriority w:val="99"/>
     <w:semiHidden/>
@@ -1957,13 +3892,13 @@
       </w:tblCellMar>
     </w:tblPr>
   </w:style>
-  <w:style w:type="numbering" w:default="1" w:styleId="a2">
+  <w:style w:type="numbering" w:default="1" w:styleId="NoList">
     <w:name w:val="No List"/>
     <w:uiPriority w:val="99"/>
     <w:semiHidden/>
     <w:unhideWhenUsed/>
   </w:style>
-  <w:style w:type="paragraph" w:customStyle="1" w:styleId="a3">
+  <w:style w:type="paragraph" w:customStyle="1" w:styleId="a">
     <w:name w:val="Загол. и нижн. колонтитул"/>
     <w:rsid w:val="00337BED"/>
     <w:pPr>
@@ -1980,7 +3915,7 @@
       <w:lang w:eastAsia="ru-RU"/>
     </w:rPr>
   </w:style>
-  <w:style w:type="paragraph" w:customStyle="1" w:styleId="a4">
+  <w:style w:type="paragraph" w:customStyle="1" w:styleId="a0">
     <w:name w:val="Текстовый блок"/>
     <w:rsid w:val="00337BED"/>
     <w:pPr>
@@ -1994,10 +3929,10 @@
       <w:lang w:eastAsia="ru-RU"/>
     </w:rPr>
   </w:style>
-  <w:style w:type="paragraph" w:styleId="a5">
+  <w:style w:type="paragraph" w:styleId="BalloonText">
     <w:name w:val="Balloon Text"/>
-    <w:basedOn w:val="a"/>
-    <w:link w:val="a6"/>
+    <w:basedOn w:val="Normal"/>
+    <w:link w:val="BalloonTextChar"/>
     <w:uiPriority w:val="99"/>
     <w:semiHidden/>
     <w:unhideWhenUsed/>
@@ -2008,10 +3943,10 @@
       <w:szCs w:val="16"/>
     </w:rPr>
   </w:style>
-  <w:style w:type="character" w:customStyle="1" w:styleId="a6">
-    <w:name w:val="Текст выноски Знак"/>
-    <w:basedOn w:val="a0"/>
-    <w:link w:val="a5"/>
+  <w:style w:type="character" w:customStyle="1" w:styleId="BalloonTextChar">
+    <w:name w:val="Balloon Text Char"/>
+    <w:basedOn w:val="DefaultParagraphFont"/>
+    <w:link w:val="BalloonText"/>
     <w:uiPriority w:val="99"/>
     <w:semiHidden/>
     <w:rsid w:val="00337BED"/>
@@ -2022,10 +3957,10 @@
       <w:lang w:val="en-US"/>
     </w:rPr>
   </w:style>
-  <w:style w:type="character" w:customStyle="1" w:styleId="10">
-    <w:name w:val="Заголовок 1 Знак"/>
-    <w:basedOn w:val="a0"/>
-    <w:link w:val="1"/>
+  <w:style w:type="character" w:customStyle="1" w:styleId="Heading1Char">
+    <w:name w:val="Heading 1 Char"/>
+    <w:basedOn w:val="DefaultParagraphFont"/>
+    <w:link w:val="Heading1"/>
     <w:uiPriority w:val="9"/>
     <w:rsid w:val="000B4ACC"/>
     <w:rPr>
@@ -2037,10 +3972,10 @@
       <w:szCs w:val="32"/>
     </w:rPr>
   </w:style>
-  <w:style w:type="character" w:customStyle="1" w:styleId="20">
-    <w:name w:val="Заголовок 2 Знак"/>
-    <w:basedOn w:val="a0"/>
-    <w:link w:val="2"/>
+  <w:style w:type="character" w:customStyle="1" w:styleId="Heading2Char">
+    <w:name w:val="Heading 2 Char"/>
+    <w:basedOn w:val="DefaultParagraphFont"/>
+    <w:link w:val="Heading2"/>
     <w:uiPriority w:val="9"/>
     <w:rsid w:val="000B4ACC"/>
     <w:rPr>
@@ -2053,11 +3988,11 @@
       <w:szCs w:val="28"/>
     </w:rPr>
   </w:style>
-  <w:style w:type="paragraph" w:styleId="a7">
+  <w:style w:type="paragraph" w:styleId="Title">
     <w:name w:val="Title"/>
-    <w:basedOn w:val="a"/>
-    <w:next w:val="a"/>
-    <w:link w:val="a8"/>
+    <w:basedOn w:val="Normal"/>
+    <w:next w:val="Normal"/>
+    <w:link w:val="TitleChar"/>
     <w:uiPriority w:val="10"/>
     <w:qFormat/>
     <w:rsid w:val="000B4ACC"/>
@@ -2076,10 +4011,10 @@
       <w:lang w:val="ru-RU"/>
     </w:rPr>
   </w:style>
-  <w:style w:type="character" w:customStyle="1" w:styleId="a8">
-    <w:name w:val="Название Знак"/>
-    <w:basedOn w:val="a0"/>
-    <w:link w:val="a7"/>
+  <w:style w:type="character" w:customStyle="1" w:styleId="TitleChar">
+    <w:name w:val="Title Char"/>
+    <w:basedOn w:val="DefaultParagraphFont"/>
+    <w:link w:val="Title"/>
     <w:uiPriority w:val="10"/>
     <w:rsid w:val="000B4ACC"/>
     <w:rPr>
@@ -2091,11 +4026,11 @@
       <w:szCs w:val="32"/>
     </w:rPr>
   </w:style>
-  <w:style w:type="paragraph" w:styleId="a9">
+  <w:style w:type="paragraph" w:styleId="Subtitle">
     <w:name w:val="Subtitle"/>
-    <w:basedOn w:val="a"/>
-    <w:next w:val="a"/>
-    <w:link w:val="aa"/>
+    <w:basedOn w:val="Normal"/>
+    <w:next w:val="Normal"/>
+    <w:link w:val="SubtitleChar"/>
     <w:uiPriority w:val="11"/>
     <w:qFormat/>
     <w:rsid w:val="000B4ACC"/>
@@ -2109,10 +4044,10 @@
       <w:lang w:val="ru-RU"/>
     </w:rPr>
   </w:style>
-  <w:style w:type="character" w:customStyle="1" w:styleId="aa">
-    <w:name w:val="Подзаголовок Знак"/>
-    <w:basedOn w:val="a0"/>
-    <w:link w:val="a9"/>
+  <w:style w:type="character" w:customStyle="1" w:styleId="SubtitleChar">
+    <w:name w:val="Subtitle Char"/>
+    <w:basedOn w:val="DefaultParagraphFont"/>
+    <w:link w:val="Subtitle"/>
     <w:uiPriority w:val="11"/>
     <w:rsid w:val="000B4ACC"/>
     <w:rPr>
@@ -2121,195 +4056,35 @@
       <w:szCs w:val="24"/>
     </w:rPr>
   </w:style>
-</w:styles>
-</file>
-
-<file path=word/stylesWithEffects.xml><?xml version="1.0" encoding="utf-8"?>
-<w:styles xmlns:wpc="http://schemas.microsoft.com/office/word/2010/wordprocessingCanvas" xmlns:mc="http://schemas.openxmlformats.org/markup-compatibility/2006" xmlns:o="urn:schemas-microsoft-com:office:office" xmlns:r="http://schemas.openxmlformats.org/officeDocument/2006/relationships" xmlns:m="http://schemas.openxmlformats.org/officeDocument/2006/math" xmlns:v="urn:schemas-microsoft-com:vml" xmlns:wp14="http://schemas.microsoft.com/office/word/2010/wordprocessingDrawing" xmlns:wp="http://schemas.openxmlformats.org/drawingml/2006/wordprocessingDrawing" xmlns:w10="urn:schemas-microsoft-com:office:word" xmlns:w="http://schemas.openxmlformats.org/wordprocessingml/2006/main" xmlns:w14="http://schemas.microsoft.com/office/word/2010/wordml" xmlns:wpg="http://schemas.microsoft.com/office/word/2010/wordprocessingGroup" xmlns:wpi="http://schemas.microsoft.com/office/word/2010/wordprocessingInk" xmlns:wne="http://schemas.microsoft.com/office/word/2006/wordml" xmlns:wps="http://schemas.microsoft.com/office/word/2010/wordprocessingShape" mc:Ignorable="w14 wp14">
-  <w:docDefaults>
-    <w:rPrDefault>
-      <w:rPr>
-        <w:rFonts w:asciiTheme="minorHAnsi" w:eastAsiaTheme="minorEastAsia" w:hAnsiTheme="minorHAnsi" w:cstheme="minorBidi"/>
-        <w:sz w:val="22"/>
-        <w:szCs w:val="22"/>
-        <w:lang w:val="ru-RU" w:eastAsia="ru-RU" w:bidi="ar-SA"/>
-      </w:rPr>
-    </w:rPrDefault>
-    <w:pPrDefault>
-      <w:pPr>
-        <w:spacing w:after="200" w:line="276" w:lineRule="auto"/>
-      </w:pPr>
-    </w:pPrDefault>
-  </w:docDefaults>
-  <w:latentStyles w:defLockedState="0" w:defUIPriority="99" w:defSemiHidden="1" w:defUnhideWhenUsed="1" w:defQFormat="0" w:count="267">
-    <w:lsdException w:name="Normal" w:semiHidden="0" w:uiPriority="0" w:unhideWhenUsed="0" w:qFormat="1"/>
-    <w:lsdException w:name="heading 1" w:semiHidden="0" w:uiPriority="9" w:unhideWhenUsed="0" w:qFormat="1"/>
-    <w:lsdException w:name="heading 2" w:uiPriority="9" w:qFormat="1"/>
-    <w:lsdException w:name="heading 3" w:uiPriority="9" w:qFormat="1"/>
-    <w:lsdException w:name="heading 4" w:uiPriority="9" w:qFormat="1"/>
-    <w:lsdException w:name="heading 5" w:uiPriority="9" w:qFormat="1"/>
-    <w:lsdException w:name="heading 6" w:uiPriority="9" w:qFormat="1"/>
-    <w:lsdException w:name="heading 7" w:uiPriority="9" w:qFormat="1"/>
-    <w:lsdException w:name="heading 8" w:uiPriority="9" w:qFormat="1"/>
-    <w:lsdException w:name="heading 9" w:uiPriority="9" w:qFormat="1"/>
-    <w:lsdException w:name="toc 1" w:uiPriority="39"/>
-    <w:lsdException w:name="toc 2" w:uiPriority="39"/>
-    <w:lsdException w:name="toc 3" w:uiPriority="39"/>
-    <w:lsdException w:name="toc 4" w:uiPriority="39"/>
-    <w:lsdException w:name="toc 5" w:uiPriority="39"/>
-    <w:lsdException w:name="toc 6" w:uiPriority="39"/>
-    <w:lsdException w:name="toc 7" w:uiPriority="39"/>
-    <w:lsdException w:name="toc 8" w:uiPriority="39"/>
-    <w:lsdException w:name="toc 9" w:uiPriority="39"/>
-    <w:lsdException w:name="caption" w:uiPriority="35" w:qFormat="1"/>
-    <w:lsdException w:name="Title" w:semiHidden="0" w:uiPriority="10" w:unhideWhenUsed="0" w:qFormat="1"/>
-    <w:lsdException w:name="Default Paragraph Font" w:uiPriority="1"/>
-    <w:lsdException w:name="Subtitle" w:semiHidden="0" w:uiPriority="11" w:unhideWhenUsed="0" w:qFormat="1"/>
-    <w:lsdException w:name="Strong" w:semiHidden="0" w:uiPriority="22" w:unhideWhenUsed="0" w:qFormat="1"/>
-    <w:lsdException w:name="Emphasis" w:semiHidden="0" w:uiPriority="20" w:unhideWhenUsed="0" w:qFormat="1"/>
-    <w:lsdException w:name="Table Grid" w:semiHidden="0" w:uiPriority="59" w:unhideWhenUsed="0"/>
-    <w:lsdException w:name="Placeholder Text" w:unhideWhenUsed="0"/>
-    <w:lsdException w:name="No Spacing" w:semiHidden="0" w:uiPriority="1" w:unhideWhenUsed="0" w:qFormat="1"/>
-    <w:lsdException w:name="Light Shading" w:semiHidden="0" w:uiPriority="60" w:unhideWhenUsed="0"/>
-    <w:lsdException w:name="Light List" w:semiHidden="0" w:uiPriority="61" w:unhideWhenUsed="0"/>
-    <w:lsdException w:name="Light Grid" w:semiHidden="0" w:uiPriority="62" w:unhideWhenUsed="0"/>
-    <w:lsdException w:name="Medium Shading 1" w:semiHidden="0" w:uiPriority="63" w:unhideWhenUsed="0"/>
-    <w:lsdException w:name="Medium Shading 2" w:semiHidden="0" w:uiPriority="64" w:unhideWhenUsed="0"/>
-    <w:lsdException w:name="Medium List 1" w:semiHidden="0" w:uiPriority="65" w:unhideWhenUsed="0"/>
-    <w:lsdException w:name="Medium List 2" w:semiHidden="0" w:uiPriority="66" w:unhideWhenUsed="0"/>
-    <w:lsdException w:name="Medium Grid 1" w:semiHidden="0" w:uiPriority="67" w:unhideWhenUsed="0"/>
-    <w:lsdException w:name="Medium Grid 2" w:semiHidden="0" w:uiPriority="68" w:unhideWhenUsed="0"/>
-    <w:lsdException w:name="Medium Grid 3" w:semiHidden="0" w:uiPriority="69" w:unhideWhenUsed="0"/>
-    <w:lsdException w:name="Dark List" w:semiHidden="0" w:uiPriority="70" w:unhideWhenUsed="0"/>
-    <w:lsdException w:name="Colorful Shading" w:semiHidden="0" w:uiPriority="71" w:unhideWhenUsed="0"/>
-    <w:lsdException w:name="Colorful List" w:semiHidden="0" w:uiPriority="72" w:unhideWhenUsed="0"/>
-    <w:lsdException w:name="Colorful Grid" w:semiHidden="0" w:uiPriority="73" w:unhideWhenUsed="0"/>
-    <w:lsdException w:name="Light Shading Accent 1" w:semiHidden="0" w:uiPriority="60" w:unhideWhenUsed="0"/>
-    <w:lsdException w:name="Light List Accent 1" w:semiHidden="0" w:uiPriority="61" w:unhideWhenUsed="0"/>
-    <w:lsdException w:name="Light Grid Accent 1" w:semiHidden="0" w:uiPriority="62" w:unhideWhenUsed="0"/>
-    <w:lsdException w:name="Medium Shading 1 Accent 1" w:semiHidden="0" w:uiPriority="63" w:unhideWhenUsed="0"/>
-    <w:lsdException w:name="Medium Shading 2 Accent 1" w:semiHidden="0" w:uiPriority="64" w:unhideWhenUsed="0"/>
-    <w:lsdException w:name="Medium List 1 Accent 1" w:semiHidden="0" w:uiPriority="65" w:unhideWhenUsed="0"/>
-    <w:lsdException w:name="Revision" w:unhideWhenUsed="0"/>
-    <w:lsdException w:name="List Paragraph" w:semiHidden="0" w:uiPriority="34" w:unhideWhenUsed="0" w:qFormat="1"/>
-    <w:lsdException w:name="Quote" w:semiHidden="0" w:uiPriority="29" w:unhideWhenUsed="0" w:qFormat="1"/>
-    <w:lsdException w:name="Intense Quote" w:semiHidden="0" w:uiPriority="30" w:unhideWhenUsed="0" w:qFormat="1"/>
-    <w:lsdException w:name="Medium List 2 Accent 1" w:semiHidden="0" w:uiPriority="66" w:unhideWhenUsed="0"/>
-    <w:lsdException w:name="Medium Grid 1 Accent 1" w:semiHidden="0" w:uiPriority="67" w:unhideWhenUsed="0"/>
-    <w:lsdException w:name="Medium Grid 2 Accent 1" w:semiHidden="0" w:uiPriority="68" w:unhideWhenUsed="0"/>
-    <w:lsdException w:name="Medium Grid 3 Accent 1" w:semiHidden="0" w:uiPriority="69" w:unhideWhenUsed="0"/>
-    <w:lsdException w:name="Dark List Accent 1" w:semiHidden="0" w:uiPriority="70" w:unhideWhenUsed="0"/>
-    <w:lsdException w:name="Colorful Shading Accent 1" w:semiHidden="0" w:uiPriority="71" w:unhideWhenUsed="0"/>
-    <w:lsdException w:name="Colorful List Accent 1" w:semiHidden="0" w:uiPriority="72" w:unhideWhenUsed="0"/>
-    <w:lsdException w:name="Colorful Grid Accent 1" w:semiHidden="0" w:uiPriority="73" w:unhideWhenUsed="0"/>
-    <w:lsdException w:name="Light Shading Accent 2" w:semiHidden="0" w:uiPriority="60" w:unhideWhenUsed="0"/>
-    <w:lsdException w:name="Light List Accent 2" w:semiHidden="0" w:uiPriority="61" w:unhideWhenUsed="0"/>
-    <w:lsdException w:name="Light Grid Accent 2" w:semiHidden="0" w:uiPriority="62" w:unhideWhenUsed="0"/>
-    <w:lsdException w:name="Medium Shading 1 Accent 2" w:semiHidden="0" w:uiPriority="63" w:unhideWhenUsed="0"/>
-    <w:lsdException w:name="Medium Shading 2 Accent 2" w:semiHidden="0" w:uiPriority="64" w:unhideWhenUsed="0"/>
-    <w:lsdException w:name="Medium List 1 Accent 2" w:semiHidden="0" w:uiPriority="65" w:unhideWhenUsed="0"/>
-    <w:lsdException w:name="Medium List 2 Accent 2" w:semiHidden="0" w:uiPriority="66" w:unhideWhenUsed="0"/>
-    <w:lsdException w:name="Medium Grid 1 Accent 2" w:semiHidden="0" w:uiPriority="67" w:unhideWhenUsed="0"/>
-    <w:lsdException w:name="Medium Grid 2 Accent 2" w:semiHidden="0" w:uiPriority="68" w:unhideWhenUsed="0"/>
-    <w:lsdException w:name="Medium Grid 3 Accent 2" w:semiHidden="0" w:uiPriority="69" w:unhideWhenUsed="0"/>
-    <w:lsdException w:name="Dark List Accent 2" w:semiHidden="0" w:uiPriority="70" w:unhideWhenUsed="0"/>
-    <w:lsdException w:name="Colorful Shading Accent 2" w:semiHidden="0" w:uiPriority="71" w:unhideWhenUsed="0"/>
-    <w:lsdException w:name="Colorful List Accent 2" w:semiHidden="0" w:uiPriority="72" w:unhideWhenUsed="0"/>
-    <w:lsdException w:name="Colorful Grid Accent 2" w:semiHidden="0" w:uiPriority="73" w:unhideWhenUsed="0"/>
-    <w:lsdException w:name="Light Shading Accent 3" w:semiHidden="0" w:uiPriority="60" w:unhideWhenUsed="0"/>
-    <w:lsdException w:name="Light List Accent 3" w:semiHidden="0" w:uiPriority="61" w:unhideWhenUsed="0"/>
-    <w:lsdException w:name="Light Grid Accent 3" w:semiHidden="0" w:uiPriority="62" w:unhideWhenUsed="0"/>
-    <w:lsdException w:name="Medium Shading 1 Accent 3" w:semiHidden="0" w:uiPriority="63" w:unhideWhenUsed="0"/>
-    <w:lsdException w:name="Medium Shading 2 Accent 3" w:semiHidden="0" w:uiPriority="64" w:unhideWhenUsed="0"/>
-    <w:lsdException w:name="Medium List 1 Accent 3" w:semiHidden="0" w:uiPriority="65" w:unhideWhenUsed="0"/>
-    <w:lsdException w:name="Medium List 2 Accent 3" w:semiHidden="0" w:uiPriority="66" w:unhideWhenUsed="0"/>
-    <w:lsdException w:name="Medium Grid 1 Accent 3" w:semiHidden="0" w:uiPriority="67" w:unhideWhenUsed="0"/>
-    <w:lsdException w:name="Medium Grid 2 Accent 3" w:semiHidden="0" w:uiPriority="68" w:unhideWhenUsed="0"/>
-    <w:lsdException w:name="Medium Grid 3 Accent 3" w:semiHidden="0" w:uiPriority="69" w:unhideWhenUsed="0"/>
-    <w:lsdException w:name="Dark List Accent 3" w:semiHidden="0" w:uiPriority="70" w:unhideWhenUsed="0"/>
-    <w:lsdException w:name="Colorful Shading Accent 3" w:semiHidden="0" w:uiPriority="71" w:unhideWhenUsed="0"/>
-    <w:lsdException w:name="Colorful List Accent 3" w:semiHidden="0" w:uiPriority="72" w:unhideWhenUsed="0"/>
-    <w:lsdException w:name="Colorful Grid Accent 3" w:semiHidden="0" w:uiPriority="73" w:unhideWhenUsed="0"/>
-    <w:lsdException w:name="Light Shading Accent 4" w:semiHidden="0" w:uiPriority="60" w:unhideWhenUsed="0"/>
-    <w:lsdException w:name="Light List Accent 4" w:semiHidden="0" w:uiPriority="61" w:unhideWhenUsed="0"/>
-    <w:lsdException w:name="Light Grid Accent 4" w:semiHidden="0" w:uiPriority="62" w:unhideWhenUsed="0"/>
-    <w:lsdException w:name="Medium Shading 1 Accent 4" w:semiHidden="0" w:uiPriority="63" w:unhideWhenUsed="0"/>
-    <w:lsdException w:name="Medium Shading 2 Accent 4" w:semiHidden="0" w:uiPriority="64" w:unhideWhenUsed="0"/>
-    <w:lsdException w:name="Medium List 1 Accent 4" w:semiHidden="0" w:uiPriority="65" w:unhideWhenUsed="0"/>
-    <w:lsdException w:name="Medium List 2 Accent 4" w:semiHidden="0" w:uiPriority="66" w:unhideWhenUsed="0"/>
-    <w:lsdException w:name="Medium Grid 1 Accent 4" w:semiHidden="0" w:uiPriority="67" w:unhideWhenUsed="0"/>
-    <w:lsdException w:name="Medium Grid 2 Accent 4" w:semiHidden="0" w:uiPriority="68" w:unhideWhenUsed="0"/>
-    <w:lsdException w:name="Medium Grid 3 Accent 4" w:semiHidden="0" w:uiPriority="69" w:unhideWhenUsed="0"/>
-    <w:lsdException w:name="Dark List Accent 4" w:semiHidden="0" w:uiPriority="70" w:unhideWhenUsed="0"/>
-    <w:lsdException w:name="Colorful Shading Accent 4" w:semiHidden="0" w:uiPriority="71" w:unhideWhenUsed="0"/>
-    <w:lsdException w:name="Colorful List Accent 4" w:semiHidden="0" w:uiPriority="72" w:unhideWhenUsed="0"/>
-    <w:lsdException w:name="Colorful Grid Accent 4" w:semiHidden="0" w:uiPriority="73" w:unhideWhenUsed="0"/>
-    <w:lsdException w:name="Light Shading Accent 5" w:semiHidden="0" w:uiPriority="60" w:unhideWhenUsed="0"/>
-    <w:lsdException w:name="Light List Accent 5" w:semiHidden="0" w:uiPriority="61" w:unhideWhenUsed="0"/>
-    <w:lsdException w:name="Light Grid Accent 5" w:semiHidden="0" w:uiPriority="62" w:unhideWhenUsed="0"/>
-    <w:lsdException w:name="Medium Shading 1 Accent 5" w:semiHidden="0" w:uiPriority="63" w:unhideWhenUsed="0"/>
-    <w:lsdException w:name="Medium Shading 2 Accent 5" w:semiHidden="0" w:uiPriority="64" w:unhideWhenUsed="0"/>
-    <w:lsdException w:name="Medium List 1 Accent 5" w:semiHidden="0" w:uiPriority="65" w:unhideWhenUsed="0"/>
-    <w:lsdException w:name="Medium List 2 Accent 5" w:semiHidden="0" w:uiPriority="66" w:unhideWhenUsed="0"/>
-    <w:lsdException w:name="Medium Grid 1 Accent 5" w:semiHidden="0" w:uiPriority="67" w:unhideWhenUsed="0"/>
-    <w:lsdException w:name="Medium Grid 2 Accent 5" w:semiHidden="0" w:uiPriority="68" w:unhideWhenUsed="0"/>
-    <w:lsdException w:name="Medium Grid 3 Accent 5" w:semiHidden="0" w:uiPriority="69" w:unhideWhenUsed="0"/>
-    <w:lsdException w:name="Dark List Accent 5" w:semiHidden="0" w:uiPriority="70" w:unhideWhenUsed="0"/>
-    <w:lsdException w:name="Colorful Shading Accent 5" w:semiHidden="0" w:uiPriority="71" w:unhideWhenUsed="0"/>
-    <w:lsdException w:name="Colorful List Accent 5" w:semiHidden="0" w:uiPriority="72" w:unhideWhenUsed="0"/>
-    <w:lsdException w:name="Colorful Grid Accent 5" w:semiHidden="0" w:uiPriority="73" w:unhideWhenUsed="0"/>
-    <w:lsdException w:name="Light Shading Accent 6" w:semiHidden="0" w:uiPriority="60" w:unhideWhenUsed="0"/>
-    <w:lsdException w:name="Light List Accent 6" w:semiHidden="0" w:uiPriority="61" w:unhideWhenUsed="0"/>
-    <w:lsdException w:name="Light Grid Accent 6" w:semiHidden="0" w:uiPriority="62" w:unhideWhenUsed="0"/>
-    <w:lsdException w:name="Medium Shading 1 Accent 6" w:semiHidden="0" w:uiPriority="63" w:unhideWhenUsed="0"/>
-    <w:lsdException w:name="Medium Shading 2 Accent 6" w:semiHidden="0" w:uiPriority="64" w:unhideWhenUsed="0"/>
-    <w:lsdException w:name="Medium List 1 Accent 6" w:semiHidden="0" w:uiPriority="65" w:unhideWhenUsed="0"/>
-    <w:lsdException w:name="Medium List 2 Accent 6" w:semiHidden="0" w:uiPriority="66" w:unhideWhenUsed="0"/>
-    <w:lsdException w:name="Medium Grid 1 Accent 6" w:semiHidden="0" w:uiPriority="67" w:unhideWhenUsed="0"/>
-    <w:lsdException w:name="Medium Grid 2 Accent 6" w:semiHidden="0" w:uiPriority="68" w:unhideWhenUsed="0"/>
-    <w:lsdException w:name="Medium Grid 3 Accent 6" w:semiHidden="0" w:uiPriority="69" w:unhideWhenUsed="0"/>
-    <w:lsdException w:name="Dark List Accent 6" w:semiHidden="0" w:uiPriority="70" w:unhideWhenUsed="0"/>
-    <w:lsdException w:name="Colorful Shading Accent 6" w:semiHidden="0" w:uiPriority="71" w:unhideWhenUsed="0"/>
-    <w:lsdException w:name="Colorful List Accent 6" w:semiHidden="0" w:uiPriority="72" w:unhideWhenUsed="0"/>
-    <w:lsdException w:name="Colorful Grid Accent 6" w:semiHidden="0" w:uiPriority="73" w:unhideWhenUsed="0"/>
-    <w:lsdException w:name="Subtle Emphasis" w:semiHidden="0" w:uiPriority="19" w:unhideWhenUsed="0" w:qFormat="1"/>
-    <w:lsdException w:name="Intense Emphasis" w:semiHidden="0" w:uiPriority="21" w:unhideWhenUsed="0" w:qFormat="1"/>
-    <w:lsdException w:name="Subtle Reference" w:semiHidden="0" w:uiPriority="31" w:unhideWhenUsed="0" w:qFormat="1"/>
-    <w:lsdException w:name="Intense Reference" w:semiHidden="0" w:uiPriority="32" w:unhideWhenUsed="0" w:qFormat="1"/>
-    <w:lsdException w:name="Book Title" w:semiHidden="0" w:uiPriority="33" w:unhideWhenUsed="0" w:qFormat="1"/>
-    <w:lsdException w:name="Bibliography" w:uiPriority="37"/>
-    <w:lsdException w:name="TOC Heading" w:uiPriority="39" w:qFormat="1"/>
-  </w:latentStyles>
-  <w:style w:type="paragraph" w:default="1" w:styleId="a">
-    <w:name w:val="Normal"/>
+  <w:style w:type="paragraph" w:styleId="ListParagraph">
+    <w:name w:val="List Paragraph"/>
+    <w:basedOn w:val="Normal"/>
+    <w:uiPriority w:val="34"/>
     <w:qFormat/>
+    <w:rsid w:val="00E4781C"/>
+    <w:pPr>
+      <w:ind w:left="720"/>
+      <w:contextualSpacing/>
+    </w:pPr>
+    <w:rPr>
+      <w:rFonts w:asciiTheme="minorHAnsi" w:eastAsiaTheme="minorEastAsia" w:hAnsiTheme="minorHAnsi"/>
+      <w:lang w:val="ru-RU"/>
+    </w:rPr>
   </w:style>
-  <w:style w:type="character" w:default="1" w:styleId="a0">
-    <w:name w:val="Default Paragraph Font"/>
-    <w:uiPriority w:val="1"/>
+  <w:style w:type="character" w:customStyle="1" w:styleId="Heading3Char">
+    <w:name w:val="Heading 3 Char"/>
+    <w:basedOn w:val="DefaultParagraphFont"/>
+    <w:link w:val="Heading3"/>
+    <w:uiPriority w:val="9"/>
     <w:semiHidden/>
-    <w:unhideWhenUsed/>
-  </w:style>
-  <w:style w:type="table" w:default="1" w:styleId="a1">
-    <w:name w:val="Normal Table"/>
-    <w:uiPriority w:val="99"/>
-    <w:semiHidden/>
-    <w:unhideWhenUsed/>
-    <w:tblPr>
-      <w:tblInd w:w="0" w:type="dxa"/>
-      <w:tblCellMar>
-        <w:top w:w="0" w:type="dxa"/>
-        <w:left w:w="108" w:type="dxa"/>
-        <w:bottom w:w="0" w:type="dxa"/>
-        <w:right w:w="108" w:type="dxa"/>
-      </w:tblCellMar>
-    </w:tblPr>
-  </w:style>
-  <w:style w:type="numbering" w:default="1" w:styleId="a2">
-    <w:name w:val="No List"/>
-    <w:uiPriority w:val="99"/>
-    <w:semiHidden/>
-    <w:unhideWhenUsed/>
+    <w:rsid w:val="00140C93"/>
+    <w:rPr>
+      <w:rFonts w:asciiTheme="majorHAnsi" w:eastAsiaTheme="majorEastAsia" w:hAnsiTheme="majorHAnsi" w:cstheme="majorBidi"/>
+      <w:color w:val="243F60" w:themeColor="accent1" w:themeShade="7F"/>
+      <w:sz w:val="24"/>
+      <w:szCs w:val="24"/>
+      <w:lang w:val="en-US"/>
+    </w:rPr>
   </w:style>
 </w:styles>
 </file>

--- a/RUP/Use Cases/4 Редактировать заказ.docx
+++ b/RUP/Use Cases/4 Редактировать заказ.docx
@@ -106,7 +106,7 @@
           <w:i/>
           <w:lang w:val="en-US"/>
         </w:rPr>
-        <w:t>1.1</w:t>
+        <w:t>1.2</w:t>
       </w:r>
       <w:r>
         <w:rPr>
@@ -150,6 +150,7 @@
         <w:spacing w:line="360" w:lineRule="auto"/>
         <w:rPr>
           <w:rFonts w:ascii="Times New Roman" w:hAnsi="Times New Roman"/>
+          <w:lang w:val="en-US"/>
         </w:rPr>
       </w:pPr>
       <w:r>
@@ -250,15 +251,21 @@
     <w:p>
       <w:pPr>
         <w:pStyle w:val="Heading1"/>
-        <w:rPr>
-          <w:lang w:val="en-US"/>
-        </w:rPr>
-      </w:pPr>
-      <w:r>
-        <w:rPr>
-          <w:lang w:val="en-US"/>
-        </w:rPr>
-        <w:t>Brief Description</w:t>
+      </w:pPr>
+      <w:r>
+        <w:rPr>
+          <w:lang w:val="en-US"/>
+        </w:rPr>
+        <w:t>Brief</w:t>
+      </w:r>
+      <w:r>
+        <w:t xml:space="preserve"> </w:t>
+      </w:r>
+      <w:r>
+        <w:rPr>
+          <w:lang w:val="en-US"/>
+        </w:rPr>
+        <w:t>Description</w:t>
       </w:r>
     </w:p>
     <w:p>
@@ -354,13 +361,9 @@
         <w:pStyle w:val="Heading2"/>
         <w:rPr>
           <w:i w:val="0"/>
-          <w:lang w:val="en-US"/>
-        </w:rPr>
-      </w:pPr>
-      <w:r>
-        <w:rPr>
-          <w:lang w:val="en-US"/>
-        </w:rPr>
+        </w:rPr>
+      </w:pPr>
+      <w:r>
         <w:tab/>
       </w:r>
       <w:r>
@@ -370,9 +373,6 @@
         <w:t>Basic</w:t>
       </w:r>
       <w:r>
-        <w:rPr>
-          <w:lang w:val="en-US"/>
-        </w:rPr>
         <w:t xml:space="preserve"> </w:t>
       </w:r>
       <w:r>
@@ -1425,112 +1425,42 @@
     <w:p>
       <w:pPr>
         <w:pStyle w:val="Heading3"/>
-        <w:ind w:left="1068"/>
-        <w:rPr>
-          <w:rFonts w:cs="Times New Roman"/>
-          <w:b/>
-          <w:bCs/>
-          <w:color w:val="auto"/>
-          <w:sz w:val="26"/>
-          <w:szCs w:val="26"/>
-          <w:lang w:val="ru-RU"/>
-        </w:rPr>
-      </w:pPr>
-      <w:r>
-        <w:rPr>
-          <w:rFonts w:cs="Times New Roman"/>
-          <w:b/>
-          <w:bCs/>
-          <w:color w:val="auto"/>
-          <w:sz w:val="26"/>
-          <w:szCs w:val="26"/>
-          <w:lang w:val="ru-RU"/>
+      </w:pPr>
+      <w:r>
+        <w:rPr>
+          <w:rStyle w:val="Style1Char"/>
         </w:rPr>
         <w:t>Ал</w:t>
       </w:r>
       <w:r>
         <w:rPr>
-          <w:rFonts w:cs="Times New Roman"/>
-          <w:b/>
-          <w:bCs/>
-          <w:color w:val="auto"/>
-          <w:sz w:val="26"/>
-          <w:szCs w:val="26"/>
-          <w:lang w:val="ru-RU"/>
+          <w:rStyle w:val="Style1Char"/>
         </w:rPr>
         <w:t>ьтернативный вариант 1 к шагам 4</w:t>
       </w:r>
       <w:r>
         <w:rPr>
-          <w:rFonts w:cs="Times New Roman"/>
-          <w:b/>
-          <w:bCs/>
-          <w:color w:val="auto"/>
-          <w:sz w:val="26"/>
-          <w:szCs w:val="26"/>
-          <w:lang w:val="ru-RU"/>
+          <w:rStyle w:val="Style1Char"/>
         </w:rPr>
         <w:t xml:space="preserve"> и </w:t>
       </w:r>
       <w:r>
         <w:rPr>
-          <w:rFonts w:cs="Times New Roman"/>
-          <w:b/>
-          <w:bCs/>
-          <w:color w:val="auto"/>
-          <w:sz w:val="26"/>
-          <w:szCs w:val="26"/>
-          <w:lang w:val="ru-RU"/>
+          <w:rStyle w:val="Style1Char"/>
         </w:rPr>
         <w:t>6</w:t>
       </w:r>
       <w:r>
-        <w:rPr>
-          <w:rFonts w:cs="Times New Roman"/>
-          <w:b/>
-          <w:bCs/>
-          <w:color w:val="auto"/>
-          <w:sz w:val="26"/>
-          <w:szCs w:val="26"/>
-          <w:lang w:val="ru-RU"/>
-        </w:rPr>
         <w:t xml:space="preserve">: </w:t>
       </w:r>
       <w:r>
-        <w:rPr>
-          <w:rFonts w:cs="Times New Roman"/>
-          <w:b/>
-          <w:bCs/>
-          <w:color w:val="auto"/>
-          <w:sz w:val="26"/>
-          <w:szCs w:val="26"/>
-          <w:lang w:val="ru-RU"/>
-        </w:rPr>
         <w:br/>
         <w:t xml:space="preserve">Пользователь отменяет процесс </w:t>
       </w:r>
       <w:r>
-        <w:rPr>
-          <w:rFonts w:cs="Times New Roman"/>
-          <w:b/>
-          <w:bCs/>
-          <w:color w:val="auto"/>
-          <w:sz w:val="26"/>
-          <w:szCs w:val="26"/>
-          <w:lang w:val="ru-RU"/>
-        </w:rPr>
         <w:t>изменения</w:t>
       </w:r>
       <w:r>
-        <w:rPr>
-          <w:rFonts w:cs="Times New Roman"/>
-          <w:b/>
-          <w:bCs/>
-          <w:color w:val="auto"/>
-          <w:sz w:val="26"/>
-          <w:szCs w:val="26"/>
-          <w:lang w:val="ru-RU"/>
-        </w:rPr>
         <w:t xml:space="preserve"> заказа.</w:t>
       </w:r>
     </w:p>
@@ -1585,16 +1515,7 @@
           <w:rFonts w:asciiTheme="minorHAnsi" w:eastAsiaTheme="minorEastAsia" w:hAnsiTheme="minorHAnsi"/>
           <w:lang w:val="ru-RU"/>
         </w:rPr>
-        <w:t>Система возвращает пользователя к списку заказ</w:t>
-      </w:r>
-      <w:bookmarkStart w:id="0" w:name="_GoBack"/>
-      <w:bookmarkEnd w:id="0"/>
-      <w:r>
-        <w:rPr>
-          <w:rFonts w:asciiTheme="minorHAnsi" w:eastAsiaTheme="minorEastAsia" w:hAnsiTheme="minorHAnsi"/>
-          <w:lang w:val="ru-RU"/>
-        </w:rPr>
-        <w:t>ов.</w:t>
+        <w:t>Система возвращает пользователя к списку заказов.</w:t>
       </w:r>
     </w:p>
     <w:p>
@@ -1910,6 +1831,18 @@
         </w:numPr>
       </w:pPr>
       <w:r>
+        <w:t>В системе должен быть создан заказ, чтобы его отредактировать.</w:t>
+      </w:r>
+    </w:p>
+    <w:p>
+      <w:pPr>
+        <w:pStyle w:val="ListParagraph"/>
+        <w:numPr>
+          <w:ilvl w:val="0"/>
+          <w:numId w:val="4"/>
+        </w:numPr>
+      </w:pPr>
+      <w:r>
         <w:rPr>
           <w:i/>
         </w:rPr>
@@ -1996,25 +1929,7 @@
         </w:numPr>
       </w:pPr>
       <w:r>
-        <w:t xml:space="preserve">Система отобразила </w:t>
-      </w:r>
-      <w:r>
-        <w:t xml:space="preserve">изменения в </w:t>
-      </w:r>
-      <w:r>
-        <w:t>заказ</w:t>
-      </w:r>
-      <w:r>
-        <w:t>е</w:t>
-      </w:r>
-      <w:r>
-        <w:t xml:space="preserve"> в списке заказов соответственно его состоянию и </w:t>
-      </w:r>
-      <w:r>
-        <w:t>измененным данным</w:t>
-      </w:r>
-      <w:r>
-        <w:t>.</w:t>
+        <w:t>Система отобразила изменения в заказе в списке заказов соответственно его состоянию и измененным данным.</w:t>
       </w:r>
     </w:p>
     <w:p>
@@ -2057,6 +1972,7 @@
           <w:i/>
           <w:sz w:val="26"/>
           <w:szCs w:val="28"/>
+          <w:lang w:val="en-US"/>
         </w:rPr>
       </w:pPr>
       <w:r>
@@ -2149,17 +2065,13 @@
       </w:pPr>
       <w:r>
         <w:rPr>
-          <w:rFonts w:eastAsia="ヒラギノ角ゴ Pro W3"/>
-          <w:i/>
           <w:noProof/>
-          <w:color w:val="000000"/>
-          <w:szCs w:val="28"/>
         </w:rPr>
         <w:drawing>
           <wp:inline distT="0" distB="0" distL="0" distR="0">
             <wp:extent cx="6116320" cy="4113252"/>
             <wp:effectExtent l="0" t="0" r="0" b="0"/>
-            <wp:docPr id="1" name="Рисунок 1" descr="C:\Users\802140\AppData\Local\Temp\fla466B.tmp\Snapshot.png"/>
+            <wp:docPr id="6" name="Picture 6" descr="C:\Users\anna.grudina\AppData\Local\Temp\flaA8D0.tmp\Snapshot.png"/>
             <wp:cNvGraphicFramePr>
               <a:graphicFrameLocks xmlns:a="http://schemas.openxmlformats.org/drawingml/2006/main" noChangeAspect="1"/>
             </wp:cNvGraphicFramePr>
@@ -2167,7 +2079,7 @@
               <a:graphicData uri="http://schemas.openxmlformats.org/drawingml/2006/picture">
                 <pic:pic xmlns:pic="http://schemas.openxmlformats.org/drawingml/2006/picture">
                   <pic:nvPicPr>
-                    <pic:cNvPr id="0" name="Picture 1" descr="C:\Users\802140\AppData\Local\Temp\fla466B.tmp\Snapshot.png"/>
+                    <pic:cNvPr id="0" name="Picture 1" descr="C:\Users\anna.grudina\AppData\Local\Temp\flaA8D0.tmp\Snapshot.png"/>
                     <pic:cNvPicPr>
                       <a:picLocks noChangeAspect="1" noChangeArrowheads="1"/>
                     </pic:cNvPicPr>
@@ -2219,7 +2131,7 @@
           <wp:inline distT="0" distB="0" distL="0" distR="0">
             <wp:extent cx="6116320" cy="3911185"/>
             <wp:effectExtent l="0" t="0" r="0" b="0"/>
-            <wp:docPr id="2" name="Рисунок 2" descr="C:\Users\802140\AppData\Local\Temp\flaE5D6.tmp\Snapshot.png"/>
+            <wp:docPr id="7" name="Picture 7" descr="C:\Users\anna.grudina\AppData\Local\Temp\flaD6B7.tmp\Snapshot.png"/>
             <wp:cNvGraphicFramePr>
               <a:graphicFrameLocks xmlns:a="http://schemas.openxmlformats.org/drawingml/2006/main" noChangeAspect="1"/>
             </wp:cNvGraphicFramePr>
@@ -2227,7 +2139,7 @@
               <a:graphicData uri="http://schemas.openxmlformats.org/drawingml/2006/picture">
                 <pic:pic xmlns:pic="http://schemas.openxmlformats.org/drawingml/2006/picture">
                   <pic:nvPicPr>
-                    <pic:cNvPr id="0" name="Picture 2" descr="C:\Users\802140\AppData\Local\Temp\flaE5D6.tmp\Snapshot.png"/>
+                    <pic:cNvPr id="0" name="Picture 2" descr="C:\Users\anna.grudina\AppData\Local\Temp\flaD6B7.tmp\Snapshot.png"/>
                     <pic:cNvPicPr>
                       <a:picLocks noChangeAspect="1" noChangeArrowheads="1"/>
                     </pic:cNvPicPr>
@@ -2280,7 +2192,7 @@
           <wp:inline distT="0" distB="0" distL="0" distR="0">
             <wp:extent cx="6116320" cy="4587240"/>
             <wp:effectExtent l="0" t="0" r="0" b="0"/>
-            <wp:docPr id="3" name="Рисунок 3" descr="C:\Users\802140\AppData\Local\Temp\fla304E.tmp\Snapshot.png"/>
+            <wp:docPr id="8" name="Picture 8" descr="C:\Users\anna.grudina\AppData\Local\Temp\fla9AE.tmp\Snapshot.png"/>
             <wp:cNvGraphicFramePr>
               <a:graphicFrameLocks xmlns:a="http://schemas.openxmlformats.org/drawingml/2006/main" noChangeAspect="1"/>
             </wp:cNvGraphicFramePr>
@@ -2288,7 +2200,7 @@
               <a:graphicData uri="http://schemas.openxmlformats.org/drawingml/2006/picture">
                 <pic:pic xmlns:pic="http://schemas.openxmlformats.org/drawingml/2006/picture">
                   <pic:nvPicPr>
-                    <pic:cNvPr id="0" name="Picture 3" descr="C:\Users\802140\AppData\Local\Temp\fla304E.tmp\Snapshot.png"/>
+                    <pic:cNvPr id="0" name="Picture 3" descr="C:\Users\anna.grudina\AppData\Local\Temp\fla9AE.tmp\Snapshot.png"/>
                     <pic:cNvPicPr>
                       <a:picLocks noChangeAspect="1" noChangeArrowheads="1"/>
                     </pic:cNvPicPr>
@@ -2325,6 +2237,8 @@
           </wp:inline>
         </w:drawing>
       </w:r>
+      <w:bookmarkStart w:id="0" w:name="_GoBack"/>
+      <w:bookmarkEnd w:id="0"/>
     </w:p>
     <w:p>
       <w:pPr>
@@ -3856,19 +3770,23 @@
     <w:next w:val="Normal"/>
     <w:link w:val="Heading3Char"/>
     <w:uiPriority w:val="9"/>
-    <w:semiHidden/>
     <w:unhideWhenUsed/>
     <w:qFormat/>
-    <w:rsid w:val="00140C93"/>
+    <w:rsid w:val="007475C7"/>
     <w:pPr>
       <w:keepNext/>
       <w:keepLines/>
       <w:spacing w:before="40"/>
+      <w:ind w:left="1068"/>
       <w:outlineLvl w:val="2"/>
     </w:pPr>
     <w:rPr>
-      <w:rFonts w:asciiTheme="majorHAnsi" w:eastAsiaTheme="majorEastAsia" w:hAnsiTheme="majorHAnsi" w:cstheme="majorBidi"/>
-      <w:color w:val="243F60" w:themeColor="accent1" w:themeShade="7F"/>
+      <w:rFonts w:asciiTheme="majorHAnsi" w:eastAsiaTheme="majorEastAsia" w:hAnsiTheme="majorHAnsi"/>
+      <w:b/>
+      <w:bCs/>
+      <w:sz w:val="26"/>
+      <w:szCs w:val="26"/>
+      <w:lang w:val="ru-RU"/>
     </w:rPr>
   </w:style>
   <w:style w:type="character" w:default="1" w:styleId="DefaultParagraphFont">
@@ -4076,14 +3994,33 @@
     <w:basedOn w:val="DefaultParagraphFont"/>
     <w:link w:val="Heading3"/>
     <w:uiPriority w:val="9"/>
-    <w:semiHidden/>
-    <w:rsid w:val="00140C93"/>
+    <w:rsid w:val="007475C7"/>
     <w:rPr>
-      <w:rFonts w:asciiTheme="majorHAnsi" w:eastAsiaTheme="majorEastAsia" w:hAnsiTheme="majorHAnsi" w:cstheme="majorBidi"/>
-      <w:color w:val="243F60" w:themeColor="accent1" w:themeShade="7F"/>
-      <w:sz w:val="24"/>
-      <w:szCs w:val="24"/>
-      <w:lang w:val="en-US"/>
+      <w:rFonts w:asciiTheme="majorHAnsi" w:eastAsiaTheme="majorEastAsia" w:hAnsiTheme="majorHAnsi" w:cs="Times New Roman"/>
+      <w:b/>
+      <w:bCs/>
+      <w:sz w:val="26"/>
+      <w:szCs w:val="26"/>
+    </w:rPr>
+  </w:style>
+  <w:style w:type="paragraph" w:customStyle="1" w:styleId="Style1">
+    <w:name w:val="Style1"/>
+    <w:basedOn w:val="Heading3"/>
+    <w:link w:val="Style1Char"/>
+    <w:qFormat/>
+    <w:rsid w:val="003E2C6D"/>
+  </w:style>
+  <w:style w:type="character" w:customStyle="1" w:styleId="Style1Char">
+    <w:name w:val="Style1 Char"/>
+    <w:basedOn w:val="Heading3Char"/>
+    <w:link w:val="Style1"/>
+    <w:rsid w:val="003E2C6D"/>
+    <w:rPr>
+      <w:rFonts w:asciiTheme="majorHAnsi" w:eastAsiaTheme="majorEastAsia" w:hAnsiTheme="majorHAnsi" w:cs="Times New Roman"/>
+      <w:b/>
+      <w:bCs/>
+      <w:sz w:val="26"/>
+      <w:szCs w:val="26"/>
     </w:rPr>
   </w:style>
 </w:styles>

--- a/RUP/Use Cases/4 Редактировать заказ.docx
+++ b/RUP/Use Cases/4 Редактировать заказ.docx
@@ -1,10 +1,10 @@
 
 <file path=word/document.xml><?xml version="1.0" encoding="utf-8"?>
-<w:document xmlns:wpc="http://schemas.microsoft.com/office/word/2010/wordprocessingCanvas" xmlns:mc="http://schemas.openxmlformats.org/markup-compatibility/2006" xmlns:o="urn:schemas-microsoft-com:office:office" xmlns:r="http://schemas.openxmlformats.org/officeDocument/2006/relationships" xmlns:m="http://schemas.openxmlformats.org/officeDocument/2006/math" xmlns:v="urn:schemas-microsoft-com:vml" xmlns:wp14="http://schemas.microsoft.com/office/word/2010/wordprocessingDrawing" xmlns:wp="http://schemas.openxmlformats.org/drawingml/2006/wordprocessingDrawing" xmlns:w10="urn:schemas-microsoft-com:office:word" xmlns:w="http://schemas.openxmlformats.org/wordprocessingml/2006/main" xmlns:w14="http://schemas.microsoft.com/office/word/2010/wordml" xmlns:w15="http://schemas.microsoft.com/office/word/2012/wordml" xmlns:wpg="http://schemas.microsoft.com/office/word/2010/wordprocessingGroup" xmlns:wpi="http://schemas.microsoft.com/office/word/2010/wordprocessingInk" xmlns:wne="http://schemas.microsoft.com/office/word/2006/wordml" xmlns:wps="http://schemas.microsoft.com/office/word/2010/wordprocessingShape" mc:Ignorable="w14 w15 wp14">
+<w:document xmlns:wpc="http://schemas.microsoft.com/office/word/2010/wordprocessingCanvas" xmlns:mc="http://schemas.openxmlformats.org/markup-compatibility/2006" xmlns:o="urn:schemas-microsoft-com:office:office" xmlns:r="http://schemas.openxmlformats.org/officeDocument/2006/relationships" xmlns:m="http://schemas.openxmlformats.org/officeDocument/2006/math" xmlns:v="urn:schemas-microsoft-com:vml" xmlns:wp14="http://schemas.microsoft.com/office/word/2010/wordprocessingDrawing" xmlns:wp="http://schemas.openxmlformats.org/drawingml/2006/wordprocessingDrawing" xmlns:w10="urn:schemas-microsoft-com:office:word" xmlns:w="http://schemas.openxmlformats.org/wordprocessingml/2006/main" xmlns:w14="http://schemas.microsoft.com/office/word/2010/wordml" xmlns:wpg="http://schemas.microsoft.com/office/word/2010/wordprocessingGroup" xmlns:wpi="http://schemas.microsoft.com/office/word/2010/wordprocessingInk" xmlns:wne="http://schemas.microsoft.com/office/word/2006/wordml" xmlns:wps="http://schemas.microsoft.com/office/word/2010/wordprocessingShape" mc:Ignorable="w14 wp14">
   <w:body>
     <w:p>
       <w:pPr>
-        <w:pStyle w:val="Title"/>
+        <w:pStyle w:val="a7"/>
         <w:rPr>
           <w:b w:val="0"/>
         </w:rPr>
@@ -26,7 +26,7 @@
     </w:p>
     <w:p>
       <w:pPr>
-        <w:pStyle w:val="Subtitle"/>
+        <w:pStyle w:val="a9"/>
         <w:rPr>
           <w:lang w:val="en-US"/>
         </w:rPr>
@@ -84,7 +84,7 @@
     </w:p>
     <w:p>
       <w:pPr>
-        <w:pStyle w:val="Subtitle"/>
+        <w:pStyle w:val="a9"/>
         <w:rPr>
           <w:lang w:val="en-US"/>
         </w:rPr>
@@ -106,7 +106,14 @@
           <w:i/>
           <w:lang w:val="en-US"/>
         </w:rPr>
-        <w:t>1.2</w:t>
+        <w:t>1.</w:t>
+      </w:r>
+      <w:r>
+        <w:rPr>
+          <w:i/>
+          <w:lang w:val="en-US"/>
+        </w:rPr>
+        <w:t>3</w:t>
       </w:r>
       <w:r>
         <w:rPr>
@@ -117,7 +124,7 @@
     </w:p>
     <w:p>
       <w:pPr>
-        <w:pStyle w:val="Heading1"/>
+        <w:pStyle w:val="1"/>
         <w:rPr>
           <w:lang w:val="en-US"/>
         </w:rPr>
@@ -131,7 +138,7 @@
     </w:p>
     <w:p>
       <w:pPr>
-        <w:pStyle w:val="a0"/>
+        <w:pStyle w:val="a4"/>
         <w:tabs>
           <w:tab w:val="left" w:pos="709"/>
           <w:tab w:val="left" w:pos="1417"/>
@@ -183,7 +190,7 @@
     </w:p>
     <w:p>
       <w:pPr>
-        <w:pStyle w:val="Heading1"/>
+        <w:pStyle w:val="1"/>
         <w:rPr>
           <w:lang w:val="en-US"/>
         </w:rPr>
@@ -250,7 +257,7 @@
     </w:p>
     <w:p>
       <w:pPr>
-        <w:pStyle w:val="Heading1"/>
+        <w:pStyle w:val="1"/>
       </w:pPr>
       <w:r>
         <w:rPr>
@@ -338,27 +345,33 @@
     </w:p>
     <w:p>
       <w:pPr>
-        <w:pStyle w:val="Heading1"/>
-      </w:pPr>
+        <w:pStyle w:val="1"/>
+      </w:pPr>
+      <w:proofErr w:type="spellStart"/>
       <w:r>
         <w:t>Flow</w:t>
       </w:r>
+      <w:proofErr w:type="spellEnd"/>
       <w:r>
         <w:t xml:space="preserve"> </w:t>
       </w:r>
+      <w:proofErr w:type="spellStart"/>
       <w:r>
         <w:t>of</w:t>
       </w:r>
+      <w:proofErr w:type="spellEnd"/>
       <w:r>
         <w:t xml:space="preserve"> </w:t>
       </w:r>
+      <w:proofErr w:type="spellStart"/>
       <w:r>
         <w:t>Events</w:t>
       </w:r>
-    </w:p>
-    <w:p>
-      <w:pPr>
-        <w:pStyle w:val="Heading2"/>
+      <w:proofErr w:type="spellEnd"/>
+    </w:p>
+    <w:p>
+      <w:pPr>
+        <w:pStyle w:val="2"/>
         <w:rPr>
           <w:i w:val="0"/>
         </w:rPr>
@@ -384,7 +397,7 @@
     </w:p>
     <w:p>
       <w:pPr>
-        <w:pStyle w:val="a0"/>
+        <w:pStyle w:val="a4"/>
         <w:numPr>
           <w:ilvl w:val="0"/>
           <w:numId w:val="3"/>
@@ -462,7 +475,7 @@
     </w:p>
     <w:p>
       <w:pPr>
-        <w:pStyle w:val="a0"/>
+        <w:pStyle w:val="a4"/>
         <w:numPr>
           <w:ilvl w:val="0"/>
           <w:numId w:val="3"/>
@@ -498,7 +511,7 @@
     </w:p>
     <w:p>
       <w:pPr>
-        <w:pStyle w:val="a0"/>
+        <w:pStyle w:val="a4"/>
         <w:numPr>
           <w:ilvl w:val="1"/>
           <w:numId w:val="3"/>
@@ -545,15 +558,7 @@
           <w:rFonts w:ascii="Times New Roman" w:hAnsi="Times New Roman"/>
           <w:szCs w:val="28"/>
         </w:rPr>
-        <w:t>заказ находится в состоянии «</w:t>
-      </w:r>
-      <w:proofErr w:type="gramStart"/>
-      <w:r>
-        <w:rPr>
-          <w:rFonts w:ascii="Times New Roman" w:hAnsi="Times New Roman"/>
-          <w:szCs w:val="28"/>
-        </w:rPr>
-        <w:t>Новый»</w:t>
+        <w:t>заказ находится в состоянии «Новый»</w:t>
       </w:r>
       <w:r>
         <w:rPr>
@@ -564,7 +569,6 @@
         <w:br/>
         <w:t>то</w:t>
       </w:r>
-      <w:proofErr w:type="gramEnd"/>
       <w:r>
         <w:rPr>
           <w:rFonts w:ascii="Times New Roman" w:hAnsi="Times New Roman"/>
@@ -591,7 +595,7 @@
     </w:p>
     <w:p>
       <w:pPr>
-        <w:pStyle w:val="a0"/>
+        <w:pStyle w:val="a4"/>
         <w:numPr>
           <w:ilvl w:val="1"/>
           <w:numId w:val="3"/>
@@ -638,15 +642,7 @@
           <w:rFonts w:ascii="Times New Roman" w:hAnsi="Times New Roman"/>
           <w:szCs w:val="28"/>
         </w:rPr>
-        <w:t xml:space="preserve">заказ находится в состоянии «В </w:t>
-      </w:r>
-      <w:proofErr w:type="gramStart"/>
-      <w:r>
-        <w:rPr>
-          <w:rFonts w:ascii="Times New Roman" w:hAnsi="Times New Roman"/>
-          <w:szCs w:val="28"/>
-        </w:rPr>
-        <w:t>процессе»</w:t>
+        <w:t>заказ находится в состоянии «В процессе»</w:t>
       </w:r>
       <w:r>
         <w:rPr>
@@ -657,7 +653,6 @@
         <w:br/>
         <w:t>то</w:t>
       </w:r>
-      <w:proofErr w:type="gramEnd"/>
       <w:r>
         <w:rPr>
           <w:rFonts w:ascii="Times New Roman" w:hAnsi="Times New Roman"/>
@@ -684,7 +679,7 @@
     </w:p>
     <w:p>
       <w:pPr>
-        <w:pStyle w:val="a0"/>
+        <w:pStyle w:val="a4"/>
         <w:numPr>
           <w:ilvl w:val="1"/>
           <w:numId w:val="3"/>
@@ -733,7 +728,6 @@
         </w:rPr>
         <w:t>заказ находится в состоянии «</w:t>
       </w:r>
-      <w:proofErr w:type="gramStart"/>
       <w:r>
         <w:rPr>
           <w:rFonts w:ascii="Times New Roman" w:hAnsi="Times New Roman"/>
@@ -764,7 +758,6 @@
         </w:rPr>
         <w:t>то</w:t>
       </w:r>
-      <w:proofErr w:type="gramEnd"/>
       <w:r>
         <w:rPr>
           <w:rFonts w:ascii="Times New Roman" w:hAnsi="Times New Roman"/>
@@ -806,7 +799,7 @@
     </w:p>
     <w:p>
       <w:pPr>
-        <w:pStyle w:val="a0"/>
+        <w:pStyle w:val="a4"/>
         <w:numPr>
           <w:ilvl w:val="0"/>
           <w:numId w:val="3"/>
@@ -905,12 +898,19 @@
           <w:rFonts w:ascii="Times New Roman" w:hAnsi="Times New Roman"/>
           <w:szCs w:val="28"/>
         </w:rPr>
-        <w:t>я, для которого создается заказ, и изменить статус заказа (приостановка, продолжение выполнения).</w:t>
-      </w:r>
-    </w:p>
-    <w:p>
-      <w:pPr>
-        <w:pStyle w:val="a0"/>
+        <w:t>я, для которого создается заказ</w:t>
+      </w:r>
+      <w:r>
+        <w:rPr>
+          <w:rFonts w:ascii="Times New Roman" w:hAnsi="Times New Roman"/>
+          <w:szCs w:val="28"/>
+        </w:rPr>
+        <w:t>.</w:t>
+      </w:r>
+    </w:p>
+    <w:p>
+      <w:pPr>
+        <w:pStyle w:val="a4"/>
         <w:numPr>
           <w:ilvl w:val="0"/>
           <w:numId w:val="3"/>
@@ -946,7 +946,7 @@
     </w:p>
     <w:p>
       <w:pPr>
-        <w:pStyle w:val="a0"/>
+        <w:pStyle w:val="a4"/>
         <w:numPr>
           <w:ilvl w:val="0"/>
           <w:numId w:val="3"/>
@@ -993,15 +993,7 @@
           <w:rFonts w:ascii="Times New Roman" w:hAnsi="Times New Roman"/>
           <w:szCs w:val="28"/>
         </w:rPr>
-        <w:t>были внесены изменения в фасон и параметры изделия заказа в состоянии «</w:t>
-      </w:r>
-      <w:proofErr w:type="gramStart"/>
-      <w:r>
-        <w:rPr>
-          <w:rFonts w:ascii="Times New Roman" w:hAnsi="Times New Roman"/>
-          <w:szCs w:val="28"/>
-        </w:rPr>
-        <w:t>Новый»</w:t>
+        <w:t>были внесены изменения в фасон и параметры изделия заказа в состоянии «Новый»</w:t>
       </w:r>
       <w:r>
         <w:rPr>
@@ -1018,7 +1010,6 @@
         </w:rPr>
         <w:t>то</w:t>
       </w:r>
-      <w:proofErr w:type="gramEnd"/>
       <w:r>
         <w:rPr>
           <w:rFonts w:ascii="Times New Roman" w:hAnsi="Times New Roman"/>
@@ -1052,7 +1043,7 @@
     </w:p>
     <w:p>
       <w:pPr>
-        <w:pStyle w:val="a0"/>
+        <w:pStyle w:val="a4"/>
         <w:numPr>
           <w:ilvl w:val="0"/>
           <w:numId w:val="3"/>
@@ -1088,7 +1079,7 @@
     </w:p>
     <w:p>
       <w:pPr>
-        <w:pStyle w:val="a0"/>
+        <w:pStyle w:val="a4"/>
         <w:numPr>
           <w:ilvl w:val="0"/>
           <w:numId w:val="3"/>
@@ -1124,7 +1115,7 @@
     </w:p>
     <w:p>
       <w:pPr>
-        <w:pStyle w:val="ListParagraph"/>
+        <w:pStyle w:val="ab"/>
         <w:numPr>
           <w:ilvl w:val="0"/>
           <w:numId w:val="3"/>
@@ -1143,7 +1134,16 @@
         <w:tab/>
       </w:r>
       <w:r>
-        <w:t>заказ находился в состоянии «Новый» и состояние не было изменено</w:t>
+        <w:t xml:space="preserve">заказ находился в состоянии «Новый» </w:t>
+      </w:r>
+      <w:r>
+        <w:br/>
+      </w:r>
+      <w:r>
+        <w:rPr>
+          <w:i/>
+        </w:rPr>
+        <w:t>то</w:t>
       </w:r>
       <w:r>
         <w:rPr>
@@ -1155,28 +1155,15 @@
         <w:rPr>
           <w:i/>
         </w:rPr>
-        <w:br/>
-        <w:t>то</w:t>
-      </w:r>
-      <w:r>
-        <w:rPr>
-          <w:i/>
-        </w:rPr>
         <w:tab/>
       </w:r>
       <w:r>
-        <w:rPr>
-          <w:i/>
-        </w:rPr>
-        <w:tab/>
-      </w:r>
-      <w:r>
         <w:t>Система начинает анализ заявки:</w:t>
       </w:r>
     </w:p>
     <w:p>
       <w:pPr>
-        <w:pStyle w:val="ListParagraph"/>
+        <w:pStyle w:val="ab"/>
         <w:numPr>
           <w:ilvl w:val="1"/>
           <w:numId w:val="3"/>
@@ -1188,162 +1175,37 @@
     </w:p>
     <w:p>
       <w:pPr>
-        <w:pStyle w:val="ListParagraph"/>
+        <w:pStyle w:val="ab"/>
         <w:numPr>
           <w:ilvl w:val="1"/>
           <w:numId w:val="3"/>
         </w:numPr>
       </w:pPr>
       <w:r>
-        <w:t>Система анализирует рецепт изделия для определения количества требуемых материалов и стадий изготовления.</w:t>
-      </w:r>
-    </w:p>
-    <w:p>
-      <w:pPr>
-        <w:pStyle w:val="ListParagraph"/>
+        <w:t xml:space="preserve">Система </w:t>
+      </w:r>
+      <w:r>
+        <w:t>генерирует новый</w:t>
+      </w:r>
+      <w:r>
+        <w:t xml:space="preserve"> рецепт изделия.</w:t>
+      </w:r>
+    </w:p>
+    <w:p>
+      <w:pPr>
+        <w:pStyle w:val="ab"/>
         <w:numPr>
           <w:ilvl w:val="0"/>
           <w:numId w:val="3"/>
         </w:numPr>
       </w:pPr>
       <w:r>
-        <w:rPr>
-          <w:i/>
-        </w:rPr>
-        <w:t xml:space="preserve">Если </w:t>
-      </w:r>
-      <w:r>
-        <w:rPr>
-          <w:i/>
-        </w:rPr>
-        <w:tab/>
-      </w:r>
-      <w:r>
-        <w:t>Аналитик изменил состояние заказа</w:t>
-      </w:r>
-      <w:r>
-        <w:t xml:space="preserve"> на «</w:t>
-      </w:r>
-      <w:proofErr w:type="gramStart"/>
-      <w:r>
-        <w:t>Заблокирован»</w:t>
-      </w:r>
-      <w:r>
-        <w:br/>
-      </w:r>
-      <w:r>
-        <w:rPr>
-          <w:i/>
-        </w:rPr>
-        <w:t>то</w:t>
-      </w:r>
-      <w:proofErr w:type="gramEnd"/>
-      <w:r>
-        <w:rPr>
-          <w:i/>
-        </w:rPr>
-        <w:tab/>
-      </w:r>
-      <w:r>
-        <w:rPr>
-          <w:i/>
-        </w:rPr>
-        <w:tab/>
-      </w:r>
-    </w:p>
-    <w:p>
-      <w:pPr>
-        <w:pStyle w:val="ListParagraph"/>
-        <w:numPr>
-          <w:ilvl w:val="1"/>
-          <w:numId w:val="3"/>
-        </w:numPr>
-      </w:pPr>
-      <w:r>
-        <w:t xml:space="preserve">Система вставляет в сгенерированную последовательность состояний для заказа </w:t>
-      </w:r>
-      <w:r>
-        <w:t>состояние «Заблокирован» перед текущим состоянием с прогрессом «В процессе»</w:t>
-      </w:r>
-    </w:p>
-    <w:p>
-      <w:pPr>
-        <w:pStyle w:val="ListParagraph"/>
-        <w:numPr>
-          <w:ilvl w:val="1"/>
-          <w:numId w:val="3"/>
-        </w:numPr>
-      </w:pPr>
-      <w:r>
-        <w:t>Система меняет прогресс для текущего состояния на «Не начат»</w:t>
-      </w:r>
-      <w:r>
-        <w:t>.</w:t>
-      </w:r>
-    </w:p>
-    <w:p>
-      <w:pPr>
-        <w:pStyle w:val="ListParagraph"/>
-        <w:numPr>
-          <w:ilvl w:val="0"/>
-          <w:numId w:val="3"/>
-        </w:numPr>
-      </w:pPr>
-      <w:r>
-        <w:rPr>
-          <w:i/>
-        </w:rPr>
-        <w:t>Если</w:t>
-      </w:r>
-      <w:r>
-        <w:rPr>
-          <w:i/>
-        </w:rPr>
-        <w:tab/>
-      </w:r>
-      <w:r>
-        <w:t>Аналитик изменил состояние заказа из «</w:t>
-      </w:r>
-      <w:proofErr w:type="gramStart"/>
-      <w:r>
-        <w:t>Заблокирован»</w:t>
-      </w:r>
-      <w:r>
-        <w:rPr>
-          <w:i/>
-        </w:rPr>
-        <w:br/>
-        <w:t>то</w:t>
-      </w:r>
-      <w:proofErr w:type="gramEnd"/>
-      <w:r>
-        <w:rPr>
-          <w:i/>
-        </w:rPr>
-        <w:tab/>
-      </w:r>
-      <w:r>
-        <w:rPr>
-          <w:i/>
-        </w:rPr>
-        <w:tab/>
-      </w:r>
-    </w:p>
-    <w:p>
-      <w:pPr>
-        <w:pStyle w:val="ListParagraph"/>
-        <w:numPr>
-          <w:ilvl w:val="1"/>
-          <w:numId w:val="3"/>
-        </w:numPr>
-      </w:pPr>
-      <w:r>
-        <w:t>Система меняет прогресс для состояния «Заблокирован» на «Выполнен» и ставит следующему состоянию значение «В процессе».</w:t>
-      </w:r>
-    </w:p>
-    <w:p>
-      <w:pPr>
-        <w:pStyle w:val="a0"/>
+        <w:t>Система устанавливает заказ в состояние «Заблокирован».</w:t>
+      </w:r>
+    </w:p>
+    <w:p>
+      <w:pPr>
+        <w:pStyle w:val="a4"/>
         <w:numPr>
           <w:ilvl w:val="0"/>
           <w:numId w:val="3"/>
@@ -1403,7 +1265,7 @@
     </w:p>
     <w:p>
       <w:pPr>
-        <w:pStyle w:val="Heading2"/>
+        <w:pStyle w:val="2"/>
         <w:rPr>
           <w:i w:val="0"/>
           <w:lang w:val="en-US"/>
@@ -1424,34 +1286,25 @@
     </w:p>
     <w:p>
       <w:pPr>
-        <w:pStyle w:val="Heading3"/>
-      </w:pPr>
-      <w:r>
-        <w:rPr>
-          <w:rStyle w:val="Style1Char"/>
-        </w:rPr>
+        <w:pStyle w:val="3"/>
+      </w:pPr>
+      <w:r>
         <w:t>Ал</w:t>
       </w:r>
       <w:r>
-        <w:rPr>
-          <w:rStyle w:val="Style1Char"/>
-        </w:rPr>
         <w:t>ьтернативный вариант 1 к шагам 4</w:t>
       </w:r>
       <w:r>
-        <w:rPr>
-          <w:rStyle w:val="Style1Char"/>
-        </w:rPr>
         <w:t xml:space="preserve"> и </w:t>
       </w:r>
       <w:r>
-        <w:rPr>
-          <w:rStyle w:val="Style1Char"/>
-        </w:rPr>
         <w:t>6</w:t>
       </w:r>
       <w:r>
-        <w:t xml:space="preserve">: </w:t>
+        <w:t>:</w:t>
+      </w:r>
+      <w:r>
+        <w:t xml:space="preserve"> </w:t>
       </w:r>
       <w:r>
         <w:br/>
@@ -1562,7 +1415,6 @@
           <w:szCs w:val="26"/>
           <w:lang w:val="ru-RU"/>
         </w:rPr>
-        <w:lastRenderedPageBreak/>
         <w:t xml:space="preserve">Альтернативный вариант 2 к шагу 7: </w:t>
       </w:r>
       <w:r>
@@ -1620,7 +1472,7 @@
     </w:p>
     <w:p>
       <w:pPr>
-        <w:pStyle w:val="a0"/>
+        <w:pStyle w:val="a4"/>
         <w:tabs>
           <w:tab w:val="left" w:pos="709"/>
           <w:tab w:val="left" w:pos="1417"/>
@@ -1646,7 +1498,7 @@
     </w:p>
     <w:p>
       <w:pPr>
-        <w:pStyle w:val="Heading1"/>
+        <w:pStyle w:val="1"/>
         <w:rPr>
           <w:lang w:val="en-US"/>
         </w:rPr>
@@ -1660,7 +1512,7 @@
     </w:p>
     <w:p>
       <w:pPr>
-        <w:pStyle w:val="a0"/>
+        <w:pStyle w:val="a4"/>
         <w:tabs>
           <w:tab w:val="left" w:pos="709"/>
           <w:tab w:val="left" w:pos="1417"/>
@@ -1694,7 +1546,7 @@
     </w:p>
     <w:p>
       <w:pPr>
-        <w:pStyle w:val="Heading1"/>
+        <w:pStyle w:val="1"/>
         <w:rPr>
           <w:lang w:val="en-US"/>
         </w:rPr>
@@ -1708,7 +1560,7 @@
     </w:p>
     <w:p>
       <w:pPr>
-        <w:pStyle w:val="ListParagraph"/>
+        <w:pStyle w:val="ab"/>
         <w:numPr>
           <w:ilvl w:val="0"/>
           <w:numId w:val="4"/>
@@ -1720,7 +1572,7 @@
     </w:p>
     <w:p>
       <w:pPr>
-        <w:pStyle w:val="ListParagraph"/>
+        <w:pStyle w:val="ab"/>
         <w:numPr>
           <w:ilvl w:val="0"/>
           <w:numId w:val="4"/>
@@ -1732,7 +1584,7 @@
     </w:p>
     <w:p>
       <w:pPr>
-        <w:pStyle w:val="ListParagraph"/>
+        <w:pStyle w:val="ab"/>
         <w:numPr>
           <w:ilvl w:val="1"/>
           <w:numId w:val="4"/>
@@ -1742,6 +1594,7 @@
         <w:rPr>
           <w:i/>
         </w:rPr>
+        <w:lastRenderedPageBreak/>
         <w:t xml:space="preserve">Если </w:t>
       </w:r>
       <w:r>
@@ -1778,7 +1631,7 @@
     </w:p>
     <w:p>
       <w:pPr>
-        <w:pStyle w:val="ListParagraph"/>
+        <w:pStyle w:val="ab"/>
         <w:numPr>
           <w:ilvl w:val="1"/>
           <w:numId w:val="4"/>
@@ -1824,7 +1677,7 @@
     </w:p>
     <w:p>
       <w:pPr>
-        <w:pStyle w:val="ListParagraph"/>
+        <w:pStyle w:val="ab"/>
         <w:numPr>
           <w:ilvl w:val="0"/>
           <w:numId w:val="4"/>
@@ -1836,7 +1689,7 @@
     </w:p>
     <w:p>
       <w:pPr>
-        <w:pStyle w:val="ListParagraph"/>
+        <w:pStyle w:val="ab"/>
         <w:numPr>
           <w:ilvl w:val="0"/>
           <w:numId w:val="4"/>
@@ -1855,8 +1708,13 @@
         <w:tab/>
       </w:r>
       <w:r>
-        <w:t>пользователь – это Горожанин</w:t>
-      </w:r>
+        <w:t xml:space="preserve">пользователь – это </w:t>
+      </w:r>
+      <w:proofErr w:type="gramStart"/>
+      <w:r>
+        <w:t>Горожанин</w:t>
+      </w:r>
+      <w:proofErr w:type="gramEnd"/>
       <w:r>
         <w:br/>
       </w:r>
@@ -1896,7 +1754,7 @@
     </w:p>
     <w:p>
       <w:pPr>
-        <w:pStyle w:val="Heading1"/>
+        <w:pStyle w:val="1"/>
         <w:rPr>
           <w:lang w:val="en-US"/>
         </w:rPr>
@@ -1910,31 +1768,69 @@
     </w:p>
     <w:p>
       <w:pPr>
-        <w:pStyle w:val="ListParagraph"/>
+        <w:pStyle w:val="ab"/>
         <w:numPr>
           <w:ilvl w:val="0"/>
           <w:numId w:val="6"/>
         </w:numPr>
       </w:pPr>
       <w:r>
-        <w:t>Система сохранила изменения внесенные в заказ.</w:t>
-      </w:r>
-    </w:p>
-    <w:p>
-      <w:pPr>
-        <w:pStyle w:val="ListParagraph"/>
+        <w:t xml:space="preserve">Система сохранила </w:t>
+      </w:r>
+      <w:bookmarkStart w:id="0" w:name="_GoBack"/>
+      <w:bookmarkEnd w:id="0"/>
+      <w:r>
+        <w:t>изменения,</w:t>
+      </w:r>
+      <w:r>
+        <w:t xml:space="preserve"> внесенные в заказ.</w:t>
+      </w:r>
+    </w:p>
+    <w:p>
+      <w:pPr>
+        <w:pStyle w:val="ab"/>
         <w:numPr>
           <w:ilvl w:val="0"/>
           <w:numId w:val="6"/>
         </w:numPr>
       </w:pPr>
       <w:r>
-        <w:t>Система отобразила изменения в заказе в списке заказов соответственно его состоянию и измененным данным.</w:t>
-      </w:r>
-    </w:p>
-    <w:p>
-      <w:pPr>
-        <w:pStyle w:val="Heading1"/>
+        <w:t>Система отобразила изменения в заказе в списке заказов соответственно его состоянию</w:t>
+      </w:r>
+      <w:r>
+        <w:t xml:space="preserve"> «Заблокирован»</w:t>
+      </w:r>
+      <w:r>
+        <w:t xml:space="preserve"> и измененным данным.</w:t>
+      </w:r>
+    </w:p>
+    <w:p>
+      <w:pPr>
+        <w:pStyle w:val="ab"/>
+        <w:numPr>
+          <w:ilvl w:val="0"/>
+          <w:numId w:val="6"/>
+        </w:numPr>
+      </w:pPr>
+      <w:r>
+        <w:t xml:space="preserve">Система выполнила </w:t>
+      </w:r>
+      <w:r>
+        <w:t>сортировку заказов в списке</w:t>
+      </w:r>
+      <w:r>
+        <w:t xml:space="preserve"> заказов </w:t>
+      </w:r>
+      <w:r>
+        <w:t xml:space="preserve">«Заблокирован» </w:t>
+      </w:r>
+      <w:r>
+        <w:t>(вне зависимости от внесения соответствующих изменений в заказ).</w:t>
+      </w:r>
+    </w:p>
+    <w:p>
+      <w:pPr>
+        <w:pStyle w:val="1"/>
         <w:rPr>
           <w:lang w:val="en-US"/>
         </w:rPr>
@@ -1948,7 +1844,7 @@
     </w:p>
     <w:p>
       <w:pPr>
-        <w:pStyle w:val="a0"/>
+        <w:pStyle w:val="a4"/>
         <w:tabs>
           <w:tab w:val="left" w:pos="709"/>
           <w:tab w:val="left" w:pos="1417"/>
@@ -1993,7 +1889,7 @@
     </w:p>
     <w:p>
       <w:pPr>
-        <w:pStyle w:val="Heading1"/>
+        <w:pStyle w:val="1"/>
         <w:rPr>
           <w:lang w:val="en-US"/>
         </w:rPr>
@@ -2007,7 +1903,7 @@
     </w:p>
     <w:p>
       <w:pPr>
-        <w:pStyle w:val="a0"/>
+        <w:pStyle w:val="a4"/>
         <w:tabs>
           <w:tab w:val="left" w:pos="709"/>
           <w:tab w:val="left" w:pos="1417"/>
@@ -2044,16 +1940,15 @@
     </w:p>
     <w:p>
       <w:pPr>
-        <w:pStyle w:val="Heading1"/>
-        <w:rPr>
-          <w:lang w:val="en-US"/>
-        </w:rPr>
-      </w:pPr>
-      <w:r>
-        <w:rPr>
-          <w:lang w:val="en-US"/>
-        </w:rPr>
-        <w:lastRenderedPageBreak/>
+        <w:pStyle w:val="1"/>
+        <w:rPr>
+          <w:lang w:val="en-US"/>
+        </w:rPr>
+      </w:pPr>
+      <w:r>
+        <w:rPr>
+          <w:lang w:val="en-US"/>
+        </w:rPr>
         <w:t>Interface example</w:t>
       </w:r>
     </w:p>
@@ -2066,6 +1961,7 @@
       <w:r>
         <w:rPr>
           <w:noProof/>
+          <w:lang w:val="ru-RU" w:eastAsia="ru-RU"/>
         </w:rPr>
         <w:drawing>
           <wp:inline distT="0" distB="0" distL="0" distR="0">
@@ -2085,7 +1981,7 @@
                     </pic:cNvPicPr>
                   </pic:nvPicPr>
                   <pic:blipFill>
-                    <a:blip r:embed="rId7">
+                    <a:blip r:embed="rId8">
                       <a:extLst>
                         <a:ext uri="{28A0092B-C50C-407E-A947-70E740481C1C}">
                           <a14:useLocalDpi xmlns:a14="http://schemas.microsoft.com/office/drawing/2010/main" val="0"/>
@@ -2126,12 +2022,14 @@
       <w:r>
         <w:rPr>
           <w:noProof/>
-        </w:rPr>
+          <w:lang w:val="ru-RU" w:eastAsia="ru-RU"/>
+        </w:rPr>
+        <w:lastRenderedPageBreak/>
         <w:drawing>
           <wp:inline distT="0" distB="0" distL="0" distR="0">
             <wp:extent cx="6116320" cy="3911185"/>
             <wp:effectExtent l="0" t="0" r="0" b="0"/>
-            <wp:docPr id="7" name="Picture 7" descr="C:\Users\anna.grudina\AppData\Local\Temp\flaD6B7.tmp\Snapshot.png"/>
+            <wp:docPr id="1" name="Рисунок 1" descr="C:\Users\802140\AppData\Local\Temp\fla3C96.tmp\Snapshot.png"/>
             <wp:cNvGraphicFramePr>
               <a:graphicFrameLocks xmlns:a="http://schemas.openxmlformats.org/drawingml/2006/main" noChangeAspect="1"/>
             </wp:cNvGraphicFramePr>
@@ -2139,13 +2037,13 @@
               <a:graphicData uri="http://schemas.openxmlformats.org/drawingml/2006/picture">
                 <pic:pic xmlns:pic="http://schemas.openxmlformats.org/drawingml/2006/picture">
                   <pic:nvPicPr>
-                    <pic:cNvPr id="0" name="Picture 2" descr="C:\Users\anna.grudina\AppData\Local\Temp\flaD6B7.tmp\Snapshot.png"/>
+                    <pic:cNvPr id="0" name="Picture 1" descr="C:\Users\802140\AppData\Local\Temp\fla3C96.tmp\Snapshot.png"/>
                     <pic:cNvPicPr>
                       <a:picLocks noChangeAspect="1" noChangeArrowheads="1"/>
                     </pic:cNvPicPr>
                   </pic:nvPicPr>
                   <pic:blipFill>
-                    <a:blip r:embed="rId8">
+                    <a:blip r:embed="rId9">
                       <a:extLst>
                         <a:ext uri="{28A0092B-C50C-407E-A947-70E740481C1C}">
                           <a14:useLocalDpi xmlns:a14="http://schemas.microsoft.com/office/drawing/2010/main" val="0"/>
@@ -2186,13 +2084,13 @@
       <w:r>
         <w:rPr>
           <w:noProof/>
-        </w:rPr>
-        <w:lastRenderedPageBreak/>
+          <w:lang w:val="ru-RU" w:eastAsia="ru-RU"/>
+        </w:rPr>
         <w:drawing>
           <wp:inline distT="0" distB="0" distL="0" distR="0">
             <wp:extent cx="6116320" cy="4587240"/>
             <wp:effectExtent l="0" t="0" r="0" b="0"/>
-            <wp:docPr id="8" name="Picture 8" descr="C:\Users\anna.grudina\AppData\Local\Temp\fla9AE.tmp\Snapshot.png"/>
+            <wp:docPr id="2" name="Рисунок 2" descr="C:\Users\802140\AppData\Local\Temp\fla88E2.tmp\Snapshot.png"/>
             <wp:cNvGraphicFramePr>
               <a:graphicFrameLocks xmlns:a="http://schemas.openxmlformats.org/drawingml/2006/main" noChangeAspect="1"/>
             </wp:cNvGraphicFramePr>
@@ -2200,13 +2098,13 @@
               <a:graphicData uri="http://schemas.openxmlformats.org/drawingml/2006/picture">
                 <pic:pic xmlns:pic="http://schemas.openxmlformats.org/drawingml/2006/picture">
                   <pic:nvPicPr>
-                    <pic:cNvPr id="0" name="Picture 3" descr="C:\Users\anna.grudina\AppData\Local\Temp\fla9AE.tmp\Snapshot.png"/>
+                    <pic:cNvPr id="0" name="Picture 2" descr="C:\Users\802140\AppData\Local\Temp\fla88E2.tmp\Snapshot.png"/>
                     <pic:cNvPicPr>
                       <a:picLocks noChangeAspect="1" noChangeArrowheads="1"/>
                     </pic:cNvPicPr>
                   </pic:nvPicPr>
                   <pic:blipFill>
-                    <a:blip r:embed="rId9">
+                    <a:blip r:embed="rId10">
                       <a:extLst>
                         <a:ext uri="{28A0092B-C50C-407E-A947-70E740481C1C}">
                           <a14:useLocalDpi xmlns:a14="http://schemas.microsoft.com/office/drawing/2010/main" val="0"/>
@@ -2237,8 +2135,6 @@
           </wp:inline>
         </w:drawing>
       </w:r>
-      <w:bookmarkStart w:id="0" w:name="_GoBack"/>
-      <w:bookmarkEnd w:id="0"/>
     </w:p>
     <w:p>
       <w:pPr>
@@ -2249,12 +2145,14 @@
       <w:r>
         <w:rPr>
           <w:noProof/>
-        </w:rPr>
+          <w:lang w:val="ru-RU" w:eastAsia="ru-RU"/>
+        </w:rPr>
+        <w:lastRenderedPageBreak/>
         <w:drawing>
           <wp:inline distT="0" distB="0" distL="0" distR="0">
             <wp:extent cx="6116320" cy="3815868"/>
             <wp:effectExtent l="0" t="0" r="0" b="0"/>
-            <wp:docPr id="4" name="Рисунок 4" descr="C:\Users\802140\AppData\Local\Temp\fla6D20.tmp\Snapshot.png"/>
+            <wp:docPr id="3" name="Рисунок 3" descr="C:\Users\802140\AppData\Local\Temp\flaBBA6.tmp\Snapshot.png"/>
             <wp:cNvGraphicFramePr>
               <a:graphicFrameLocks xmlns:a="http://schemas.openxmlformats.org/drawingml/2006/main" noChangeAspect="1"/>
             </wp:cNvGraphicFramePr>
@@ -2262,13 +2160,13 @@
               <a:graphicData uri="http://schemas.openxmlformats.org/drawingml/2006/picture">
                 <pic:pic xmlns:pic="http://schemas.openxmlformats.org/drawingml/2006/picture">
                   <pic:nvPicPr>
-                    <pic:cNvPr id="0" name="Picture 4" descr="C:\Users\802140\AppData\Local\Temp\fla6D20.tmp\Snapshot.png"/>
+                    <pic:cNvPr id="0" name="Picture 3" descr="C:\Users\802140\AppData\Local\Temp\flaBBA6.tmp\Snapshot.png"/>
                     <pic:cNvPicPr>
                       <a:picLocks noChangeAspect="1" noChangeArrowheads="1"/>
                     </pic:cNvPicPr>
                   </pic:nvPicPr>
                   <pic:blipFill>
-                    <a:blip r:embed="rId10">
+                    <a:blip r:embed="rId11">
                       <a:extLst>
                         <a:ext uri="{28A0092B-C50C-407E-A947-70E740481C1C}">
                           <a14:useLocalDpi xmlns:a14="http://schemas.microsoft.com/office/drawing/2010/main" val="0"/>
@@ -2309,13 +2207,13 @@
       <w:r>
         <w:rPr>
           <w:noProof/>
-        </w:rPr>
-        <w:lastRenderedPageBreak/>
+          <w:lang w:val="ru-RU" w:eastAsia="ru-RU"/>
+        </w:rPr>
         <w:drawing>
           <wp:inline distT="0" distB="0" distL="0" distR="0">
             <wp:extent cx="6116320" cy="5209629"/>
             <wp:effectExtent l="0" t="0" r="0" b="0"/>
-            <wp:docPr id="5" name="Рисунок 5" descr="C:\Users\802140\AppData\Local\Temp\flaB7B8.tmp\Snapshot.png"/>
+            <wp:docPr id="9" name="Рисунок 9" descr="C:\Users\802140\AppData\Local\Temp\flaEBBB.tmp\Snapshot.png"/>
             <wp:cNvGraphicFramePr>
               <a:graphicFrameLocks xmlns:a="http://schemas.openxmlformats.org/drawingml/2006/main" noChangeAspect="1"/>
             </wp:cNvGraphicFramePr>
@@ -2323,13 +2221,13 @@
               <a:graphicData uri="http://schemas.openxmlformats.org/drawingml/2006/picture">
                 <pic:pic xmlns:pic="http://schemas.openxmlformats.org/drawingml/2006/picture">
                   <pic:nvPicPr>
-                    <pic:cNvPr id="0" name="Picture 5" descr="C:\Users\802140\AppData\Local\Temp\flaB7B8.tmp\Snapshot.png"/>
+                    <pic:cNvPr id="0" name="Picture 4" descr="C:\Users\802140\AppData\Local\Temp\flaEBBB.tmp\Snapshot.png"/>
                     <pic:cNvPicPr>
                       <a:picLocks noChangeAspect="1" noChangeArrowheads="1"/>
                     </pic:cNvPicPr>
                   </pic:nvPicPr>
                   <pic:blipFill>
-                    <a:blip r:embed="rId11">
+                    <a:blip r:embed="rId12">
                       <a:extLst>
                         <a:ext uri="{28A0092B-C50C-407E-A947-70E740481C1C}">
                           <a14:useLocalDpi xmlns:a14="http://schemas.microsoft.com/office/drawing/2010/main" val="0"/>
@@ -2362,10 +2260,10 @@
       </w:r>
     </w:p>
     <w:sectPr>
-      <w:headerReference w:type="even" r:id="rId12"/>
-      <w:headerReference w:type="default" r:id="rId13"/>
-      <w:footerReference w:type="even" r:id="rId14"/>
-      <w:footerReference w:type="default" r:id="rId15"/>
+      <w:headerReference w:type="even" r:id="rId13"/>
+      <w:headerReference w:type="default" r:id="rId14"/>
+      <w:footerReference w:type="even" r:id="rId15"/>
+      <w:footerReference w:type="default" r:id="rId16"/>
       <w:pgSz w:w="11900" w:h="16840"/>
       <w:pgMar w:top="1134" w:right="1134" w:bottom="1134" w:left="1134" w:header="709" w:footer="850" w:gutter="0"/>
       <w:cols w:space="720"/>
@@ -2375,7 +2273,7 @@
 </file>
 
 <file path=word/endnotes.xml><?xml version="1.0" encoding="utf-8"?>
-<w:endnotes xmlns:wpc="http://schemas.microsoft.com/office/word/2010/wordprocessingCanvas" xmlns:mc="http://schemas.openxmlformats.org/markup-compatibility/2006" xmlns:o="urn:schemas-microsoft-com:office:office" xmlns:r="http://schemas.openxmlformats.org/officeDocument/2006/relationships" xmlns:m="http://schemas.openxmlformats.org/officeDocument/2006/math" xmlns:v="urn:schemas-microsoft-com:vml" xmlns:wp14="http://schemas.microsoft.com/office/word/2010/wordprocessingDrawing" xmlns:wp="http://schemas.openxmlformats.org/drawingml/2006/wordprocessingDrawing" xmlns:w10="urn:schemas-microsoft-com:office:word" xmlns:w="http://schemas.openxmlformats.org/wordprocessingml/2006/main" xmlns:w14="http://schemas.microsoft.com/office/word/2010/wordml" xmlns:w15="http://schemas.microsoft.com/office/word/2012/wordml" xmlns:wpg="http://schemas.microsoft.com/office/word/2010/wordprocessingGroup" xmlns:wpi="http://schemas.microsoft.com/office/word/2010/wordprocessingInk" xmlns:wne="http://schemas.microsoft.com/office/word/2006/wordml" xmlns:wps="http://schemas.microsoft.com/office/word/2010/wordprocessingShape" mc:Ignorable="w14 w15 wp14">
+<w:endnotes xmlns:wpc="http://schemas.microsoft.com/office/word/2010/wordprocessingCanvas" xmlns:mc="http://schemas.openxmlformats.org/markup-compatibility/2006" xmlns:o="urn:schemas-microsoft-com:office:office" xmlns:r="http://schemas.openxmlformats.org/officeDocument/2006/relationships" xmlns:m="http://schemas.openxmlformats.org/officeDocument/2006/math" xmlns:v="urn:schemas-microsoft-com:vml" xmlns:wp14="http://schemas.microsoft.com/office/word/2010/wordprocessingDrawing" xmlns:wp="http://schemas.openxmlformats.org/drawingml/2006/wordprocessingDrawing" xmlns:w10="urn:schemas-microsoft-com:office:word" xmlns:w="http://schemas.openxmlformats.org/wordprocessingml/2006/main" xmlns:w14="http://schemas.microsoft.com/office/word/2010/wordml" xmlns:wpg="http://schemas.microsoft.com/office/word/2010/wordprocessingGroup" xmlns:wpi="http://schemas.microsoft.com/office/word/2010/wordprocessingInk" xmlns:wne="http://schemas.microsoft.com/office/word/2006/wordml" xmlns:wps="http://schemas.microsoft.com/office/word/2010/wordprocessingShape" mc:Ignorable="w14 wp14">
   <w:endnote w:type="separator" w:id="-1">
     <w:p>
       <w:r>
@@ -2394,10 +2292,10 @@
 </file>
 
 <file path=word/footer1.xml><?xml version="1.0" encoding="utf-8"?>
-<w:ftr xmlns:wpc="http://schemas.microsoft.com/office/word/2010/wordprocessingCanvas" xmlns:mc="http://schemas.openxmlformats.org/markup-compatibility/2006" xmlns:o="urn:schemas-microsoft-com:office:office" xmlns:r="http://schemas.openxmlformats.org/officeDocument/2006/relationships" xmlns:m="http://schemas.openxmlformats.org/officeDocument/2006/math" xmlns:v="urn:schemas-microsoft-com:vml" xmlns:wp14="http://schemas.microsoft.com/office/word/2010/wordprocessingDrawing" xmlns:wp="http://schemas.openxmlformats.org/drawingml/2006/wordprocessingDrawing" xmlns:w10="urn:schemas-microsoft-com:office:word" xmlns:w="http://schemas.openxmlformats.org/wordprocessingml/2006/main" xmlns:w14="http://schemas.microsoft.com/office/word/2010/wordml" xmlns:w15="http://schemas.microsoft.com/office/word/2012/wordml" xmlns:wpg="http://schemas.microsoft.com/office/word/2010/wordprocessingGroup" xmlns:wpi="http://schemas.microsoft.com/office/word/2010/wordprocessingInk" xmlns:wne="http://schemas.microsoft.com/office/word/2006/wordml" xmlns:wps="http://schemas.microsoft.com/office/word/2010/wordprocessingShape" mc:Ignorable="w14 w15 wp14">
+<w:ftr xmlns:wpc="http://schemas.microsoft.com/office/word/2010/wordprocessingCanvas" xmlns:mc="http://schemas.openxmlformats.org/markup-compatibility/2006" xmlns:o="urn:schemas-microsoft-com:office:office" xmlns:r="http://schemas.openxmlformats.org/officeDocument/2006/relationships" xmlns:m="http://schemas.openxmlformats.org/officeDocument/2006/math" xmlns:v="urn:schemas-microsoft-com:vml" xmlns:wp14="http://schemas.microsoft.com/office/word/2010/wordprocessingDrawing" xmlns:wp="http://schemas.openxmlformats.org/drawingml/2006/wordprocessingDrawing" xmlns:w10="urn:schemas-microsoft-com:office:word" xmlns:w="http://schemas.openxmlformats.org/wordprocessingml/2006/main" xmlns:w14="http://schemas.microsoft.com/office/word/2010/wordml" xmlns:wpg="http://schemas.microsoft.com/office/word/2010/wordprocessingGroup" xmlns:wpi="http://schemas.microsoft.com/office/word/2010/wordprocessingInk" xmlns:wne="http://schemas.microsoft.com/office/word/2006/wordml" xmlns:wps="http://schemas.microsoft.com/office/word/2010/wordprocessingShape" mc:Ignorable="w14 wp14">
   <w:p>
     <w:pPr>
-      <w:pStyle w:val="a"/>
+      <w:pStyle w:val="a3"/>
       <w:rPr>
         <w:rFonts w:ascii="Times New Roman" w:eastAsia="Times New Roman" w:hAnsi="Times New Roman"/>
         <w:color w:val="auto"/>
@@ -2408,10 +2306,10 @@
 </file>
 
 <file path=word/footer2.xml><?xml version="1.0" encoding="utf-8"?>
-<w:ftr xmlns:wpc="http://schemas.microsoft.com/office/word/2010/wordprocessingCanvas" xmlns:mc="http://schemas.openxmlformats.org/markup-compatibility/2006" xmlns:o="urn:schemas-microsoft-com:office:office" xmlns:r="http://schemas.openxmlformats.org/officeDocument/2006/relationships" xmlns:m="http://schemas.openxmlformats.org/officeDocument/2006/math" xmlns:v="urn:schemas-microsoft-com:vml" xmlns:wp14="http://schemas.microsoft.com/office/word/2010/wordprocessingDrawing" xmlns:wp="http://schemas.openxmlformats.org/drawingml/2006/wordprocessingDrawing" xmlns:w10="urn:schemas-microsoft-com:office:word" xmlns:w="http://schemas.openxmlformats.org/wordprocessingml/2006/main" xmlns:w14="http://schemas.microsoft.com/office/word/2010/wordml" xmlns:w15="http://schemas.microsoft.com/office/word/2012/wordml" xmlns:wpg="http://schemas.microsoft.com/office/word/2010/wordprocessingGroup" xmlns:wpi="http://schemas.microsoft.com/office/word/2010/wordprocessingInk" xmlns:wne="http://schemas.microsoft.com/office/word/2006/wordml" xmlns:wps="http://schemas.microsoft.com/office/word/2010/wordprocessingShape" mc:Ignorable="w14 w15 wp14">
+<w:ftr xmlns:wpc="http://schemas.microsoft.com/office/word/2010/wordprocessingCanvas" xmlns:mc="http://schemas.openxmlformats.org/markup-compatibility/2006" xmlns:o="urn:schemas-microsoft-com:office:office" xmlns:r="http://schemas.openxmlformats.org/officeDocument/2006/relationships" xmlns:m="http://schemas.openxmlformats.org/officeDocument/2006/math" xmlns:v="urn:schemas-microsoft-com:vml" xmlns:wp14="http://schemas.microsoft.com/office/word/2010/wordprocessingDrawing" xmlns:wp="http://schemas.openxmlformats.org/drawingml/2006/wordprocessingDrawing" xmlns:w10="urn:schemas-microsoft-com:office:word" xmlns:w="http://schemas.openxmlformats.org/wordprocessingml/2006/main" xmlns:w14="http://schemas.microsoft.com/office/word/2010/wordml" xmlns:wpg="http://schemas.microsoft.com/office/word/2010/wordprocessingGroup" xmlns:wpi="http://schemas.microsoft.com/office/word/2010/wordprocessingInk" xmlns:wne="http://schemas.microsoft.com/office/word/2006/wordml" xmlns:wps="http://schemas.microsoft.com/office/word/2010/wordprocessingShape" mc:Ignorable="w14 wp14">
   <w:p>
     <w:pPr>
-      <w:pStyle w:val="a"/>
+      <w:pStyle w:val="a3"/>
       <w:rPr>
         <w:rFonts w:ascii="Times New Roman" w:eastAsia="Times New Roman" w:hAnsi="Times New Roman"/>
         <w:color w:val="auto"/>
@@ -2422,7 +2320,7 @@
 </file>
 
 <file path=word/footnotes.xml><?xml version="1.0" encoding="utf-8"?>
-<w:footnotes xmlns:wpc="http://schemas.microsoft.com/office/word/2010/wordprocessingCanvas" xmlns:mc="http://schemas.openxmlformats.org/markup-compatibility/2006" xmlns:o="urn:schemas-microsoft-com:office:office" xmlns:r="http://schemas.openxmlformats.org/officeDocument/2006/relationships" xmlns:m="http://schemas.openxmlformats.org/officeDocument/2006/math" xmlns:v="urn:schemas-microsoft-com:vml" xmlns:wp14="http://schemas.microsoft.com/office/word/2010/wordprocessingDrawing" xmlns:wp="http://schemas.openxmlformats.org/drawingml/2006/wordprocessingDrawing" xmlns:w10="urn:schemas-microsoft-com:office:word" xmlns:w="http://schemas.openxmlformats.org/wordprocessingml/2006/main" xmlns:w14="http://schemas.microsoft.com/office/word/2010/wordml" xmlns:w15="http://schemas.microsoft.com/office/word/2012/wordml" xmlns:wpg="http://schemas.microsoft.com/office/word/2010/wordprocessingGroup" xmlns:wpi="http://schemas.microsoft.com/office/word/2010/wordprocessingInk" xmlns:wne="http://schemas.microsoft.com/office/word/2006/wordml" xmlns:wps="http://schemas.microsoft.com/office/word/2010/wordprocessingShape" mc:Ignorable="w14 w15 wp14">
+<w:footnotes xmlns:wpc="http://schemas.microsoft.com/office/word/2010/wordprocessingCanvas" xmlns:mc="http://schemas.openxmlformats.org/markup-compatibility/2006" xmlns:o="urn:schemas-microsoft-com:office:office" xmlns:r="http://schemas.openxmlformats.org/officeDocument/2006/relationships" xmlns:m="http://schemas.openxmlformats.org/officeDocument/2006/math" xmlns:v="urn:schemas-microsoft-com:vml" xmlns:wp14="http://schemas.microsoft.com/office/word/2010/wordprocessingDrawing" xmlns:wp="http://schemas.openxmlformats.org/drawingml/2006/wordprocessingDrawing" xmlns:w10="urn:schemas-microsoft-com:office:word" xmlns:w="http://schemas.openxmlformats.org/wordprocessingml/2006/main" xmlns:w14="http://schemas.microsoft.com/office/word/2010/wordml" xmlns:wpg="http://schemas.microsoft.com/office/word/2010/wordprocessingGroup" xmlns:wpi="http://schemas.microsoft.com/office/word/2010/wordprocessingInk" xmlns:wne="http://schemas.microsoft.com/office/word/2006/wordml" xmlns:wps="http://schemas.microsoft.com/office/word/2010/wordprocessingShape" mc:Ignorable="w14 wp14">
   <w:footnote w:type="separator" w:id="-1">
     <w:p>
       <w:r>
@@ -2441,10 +2339,10 @@
 </file>
 
 <file path=word/header1.xml><?xml version="1.0" encoding="utf-8"?>
-<w:hdr xmlns:wpc="http://schemas.microsoft.com/office/word/2010/wordprocessingCanvas" xmlns:mc="http://schemas.openxmlformats.org/markup-compatibility/2006" xmlns:o="urn:schemas-microsoft-com:office:office" xmlns:r="http://schemas.openxmlformats.org/officeDocument/2006/relationships" xmlns:m="http://schemas.openxmlformats.org/officeDocument/2006/math" xmlns:v="urn:schemas-microsoft-com:vml" xmlns:wp14="http://schemas.microsoft.com/office/word/2010/wordprocessingDrawing" xmlns:wp="http://schemas.openxmlformats.org/drawingml/2006/wordprocessingDrawing" xmlns:w10="urn:schemas-microsoft-com:office:word" xmlns:w="http://schemas.openxmlformats.org/wordprocessingml/2006/main" xmlns:w14="http://schemas.microsoft.com/office/word/2010/wordml" xmlns:w15="http://schemas.microsoft.com/office/word/2012/wordml" xmlns:wpg="http://schemas.microsoft.com/office/word/2010/wordprocessingGroup" xmlns:wpi="http://schemas.microsoft.com/office/word/2010/wordprocessingInk" xmlns:wne="http://schemas.microsoft.com/office/word/2006/wordml" xmlns:wps="http://schemas.microsoft.com/office/word/2010/wordprocessingShape" mc:Ignorable="w14 w15 wp14">
+<w:hdr xmlns:wpc="http://schemas.microsoft.com/office/word/2010/wordprocessingCanvas" xmlns:mc="http://schemas.openxmlformats.org/markup-compatibility/2006" xmlns:o="urn:schemas-microsoft-com:office:office" xmlns:r="http://schemas.openxmlformats.org/officeDocument/2006/relationships" xmlns:m="http://schemas.openxmlformats.org/officeDocument/2006/math" xmlns:v="urn:schemas-microsoft-com:vml" xmlns:wp14="http://schemas.microsoft.com/office/word/2010/wordprocessingDrawing" xmlns:wp="http://schemas.openxmlformats.org/drawingml/2006/wordprocessingDrawing" xmlns:w10="urn:schemas-microsoft-com:office:word" xmlns:w="http://schemas.openxmlformats.org/wordprocessingml/2006/main" xmlns:w14="http://schemas.microsoft.com/office/word/2010/wordml" xmlns:wpg="http://schemas.microsoft.com/office/word/2010/wordprocessingGroup" xmlns:wpi="http://schemas.microsoft.com/office/word/2010/wordprocessingInk" xmlns:wne="http://schemas.microsoft.com/office/word/2006/wordml" xmlns:wps="http://schemas.microsoft.com/office/word/2010/wordprocessingShape" mc:Ignorable="w14 wp14">
   <w:p>
     <w:pPr>
-      <w:pStyle w:val="a"/>
+      <w:pStyle w:val="a3"/>
       <w:rPr>
         <w:rFonts w:ascii="Times New Roman" w:eastAsia="Times New Roman" w:hAnsi="Times New Roman"/>
         <w:color w:val="auto"/>
@@ -2455,10 +2353,10 @@
 </file>
 
 <file path=word/header2.xml><?xml version="1.0" encoding="utf-8"?>
-<w:hdr xmlns:wpc="http://schemas.microsoft.com/office/word/2010/wordprocessingCanvas" xmlns:mc="http://schemas.openxmlformats.org/markup-compatibility/2006" xmlns:o="urn:schemas-microsoft-com:office:office" xmlns:r="http://schemas.openxmlformats.org/officeDocument/2006/relationships" xmlns:m="http://schemas.openxmlformats.org/officeDocument/2006/math" xmlns:v="urn:schemas-microsoft-com:vml" xmlns:wp14="http://schemas.microsoft.com/office/word/2010/wordprocessingDrawing" xmlns:wp="http://schemas.openxmlformats.org/drawingml/2006/wordprocessingDrawing" xmlns:w10="urn:schemas-microsoft-com:office:word" xmlns:w="http://schemas.openxmlformats.org/wordprocessingml/2006/main" xmlns:w14="http://schemas.microsoft.com/office/word/2010/wordml" xmlns:w15="http://schemas.microsoft.com/office/word/2012/wordml" xmlns:wpg="http://schemas.microsoft.com/office/word/2010/wordprocessingGroup" xmlns:wpi="http://schemas.microsoft.com/office/word/2010/wordprocessingInk" xmlns:wne="http://schemas.microsoft.com/office/word/2006/wordml" xmlns:wps="http://schemas.microsoft.com/office/word/2010/wordprocessingShape" mc:Ignorable="w14 w15 wp14">
+<w:hdr xmlns:wpc="http://schemas.microsoft.com/office/word/2010/wordprocessingCanvas" xmlns:mc="http://schemas.openxmlformats.org/markup-compatibility/2006" xmlns:o="urn:schemas-microsoft-com:office:office" xmlns:r="http://schemas.openxmlformats.org/officeDocument/2006/relationships" xmlns:m="http://schemas.openxmlformats.org/officeDocument/2006/math" xmlns:v="urn:schemas-microsoft-com:vml" xmlns:wp14="http://schemas.microsoft.com/office/word/2010/wordprocessingDrawing" xmlns:wp="http://schemas.openxmlformats.org/drawingml/2006/wordprocessingDrawing" xmlns:w10="urn:schemas-microsoft-com:office:word" xmlns:w="http://schemas.openxmlformats.org/wordprocessingml/2006/main" xmlns:w14="http://schemas.microsoft.com/office/word/2010/wordml" xmlns:wpg="http://schemas.microsoft.com/office/word/2010/wordprocessingGroup" xmlns:wpi="http://schemas.microsoft.com/office/word/2010/wordprocessingInk" xmlns:wne="http://schemas.microsoft.com/office/word/2006/wordml" xmlns:wps="http://schemas.microsoft.com/office/word/2010/wordprocessingShape" mc:Ignorable="w14 wp14">
   <w:p>
     <w:pPr>
-      <w:pStyle w:val="a"/>
+      <w:pStyle w:val="a3"/>
       <w:rPr>
         <w:rFonts w:ascii="Times New Roman" w:eastAsia="Times New Roman" w:hAnsi="Times New Roman"/>
         <w:color w:val="auto"/>
@@ -2469,7 +2367,7 @@
 </file>
 
 <file path=word/numbering.xml><?xml version="1.0" encoding="utf-8"?>
-<w:numbering xmlns:wpc="http://schemas.microsoft.com/office/word/2010/wordprocessingCanvas" xmlns:mc="http://schemas.openxmlformats.org/markup-compatibility/2006" xmlns:o="urn:schemas-microsoft-com:office:office" xmlns:r="http://schemas.openxmlformats.org/officeDocument/2006/relationships" xmlns:m="http://schemas.openxmlformats.org/officeDocument/2006/math" xmlns:v="urn:schemas-microsoft-com:vml" xmlns:wp14="http://schemas.microsoft.com/office/word/2010/wordprocessingDrawing" xmlns:wp="http://schemas.openxmlformats.org/drawingml/2006/wordprocessingDrawing" xmlns:w10="urn:schemas-microsoft-com:office:word" xmlns:w="http://schemas.openxmlformats.org/wordprocessingml/2006/main" xmlns:w14="http://schemas.microsoft.com/office/word/2010/wordml" xmlns:w15="http://schemas.microsoft.com/office/word/2012/wordml" xmlns:wpg="http://schemas.microsoft.com/office/word/2010/wordprocessingGroup" xmlns:wpi="http://schemas.microsoft.com/office/word/2010/wordprocessingInk" xmlns:wne="http://schemas.microsoft.com/office/word/2006/wordml" xmlns:wps="http://schemas.microsoft.com/office/word/2010/wordprocessingShape" mc:Ignorable="w14 w15 wp14">
+<w:numbering xmlns:wpc="http://schemas.microsoft.com/office/word/2010/wordprocessingCanvas" xmlns:mc="http://schemas.openxmlformats.org/markup-compatibility/2006" xmlns:o="urn:schemas-microsoft-com:office:office" xmlns:r="http://schemas.openxmlformats.org/officeDocument/2006/relationships" xmlns:m="http://schemas.openxmlformats.org/officeDocument/2006/math" xmlns:v="urn:schemas-microsoft-com:vml" xmlns:wp14="http://schemas.microsoft.com/office/word/2010/wordprocessingDrawing" xmlns:wp="http://schemas.openxmlformats.org/drawingml/2006/wordprocessingDrawing" xmlns:w10="urn:schemas-microsoft-com:office:word" xmlns:w="http://schemas.openxmlformats.org/wordprocessingml/2006/main" xmlns:w14="http://schemas.microsoft.com/office/word/2010/wordml" xmlns:wpg="http://schemas.microsoft.com/office/word/2010/wordprocessingGroup" xmlns:wpi="http://schemas.microsoft.com/office/word/2010/wordprocessingInk" xmlns:wne="http://schemas.microsoft.com/office/word/2006/wordml" xmlns:wps="http://schemas.microsoft.com/office/word/2010/wordprocessingShape" mc:Ignorable="w14 wp14">
   <w:abstractNum w:abstractNumId="0">
     <w:nsid w:val="2297275A"/>
     <w:multiLevelType w:val="hybridMultilevel"/>
@@ -3313,7 +3211,7 @@
 </file>
 
 <file path=word/styles.xml><?xml version="1.0" encoding="utf-8"?>
-<w:styles xmlns:mc="http://schemas.openxmlformats.org/markup-compatibility/2006" xmlns:r="http://schemas.openxmlformats.org/officeDocument/2006/relationships" xmlns:w="http://schemas.openxmlformats.org/wordprocessingml/2006/main" xmlns:w14="http://schemas.microsoft.com/office/word/2010/wordml" xmlns:w15="http://schemas.microsoft.com/office/word/2012/wordml" mc:Ignorable="w14 w15">
+<w:styles xmlns:mc="http://schemas.openxmlformats.org/markup-compatibility/2006" xmlns:r="http://schemas.openxmlformats.org/officeDocument/2006/relationships" xmlns:w="http://schemas.openxmlformats.org/wordprocessingml/2006/main" xmlns:w14="http://schemas.microsoft.com/office/word/2010/wordml" mc:Ignorable="w14">
   <w:docDefaults>
     <w:rPrDefault>
       <w:rPr>
@@ -3329,380 +3227,146 @@
       </w:pPr>
     </w:pPrDefault>
   </w:docDefaults>
-  <w:latentStyles w:defLockedState="0" w:defUIPriority="99" w:defSemiHidden="0" w:defUnhideWhenUsed="0" w:defQFormat="0" w:count="371">
-    <w:lsdException w:name="Normal" w:uiPriority="0" w:qFormat="1"/>
-    <w:lsdException w:name="heading 1" w:uiPriority="9" w:qFormat="1"/>
-    <w:lsdException w:name="heading 2" w:semiHidden="1" w:uiPriority="9" w:unhideWhenUsed="1" w:qFormat="1"/>
-    <w:lsdException w:name="heading 3" w:semiHidden="1" w:uiPriority="9" w:unhideWhenUsed="1" w:qFormat="1"/>
-    <w:lsdException w:name="heading 4" w:semiHidden="1" w:uiPriority="9" w:unhideWhenUsed="1" w:qFormat="1"/>
-    <w:lsdException w:name="heading 5" w:semiHidden="1" w:uiPriority="9" w:unhideWhenUsed="1" w:qFormat="1"/>
-    <w:lsdException w:name="heading 6" w:semiHidden="1" w:uiPriority="9" w:unhideWhenUsed="1" w:qFormat="1"/>
-    <w:lsdException w:name="heading 7" w:semiHidden="1" w:uiPriority="9" w:unhideWhenUsed="1" w:qFormat="1"/>
-    <w:lsdException w:name="heading 8" w:semiHidden="1" w:uiPriority="9" w:unhideWhenUsed="1" w:qFormat="1"/>
-    <w:lsdException w:name="heading 9" w:semiHidden="1" w:uiPriority="9" w:unhideWhenUsed="1" w:qFormat="1"/>
-    <w:lsdException w:name="index 1" w:semiHidden="1" w:unhideWhenUsed="1"/>
-    <w:lsdException w:name="index 2" w:semiHidden="1" w:unhideWhenUsed="1"/>
-    <w:lsdException w:name="index 3" w:semiHidden="1" w:unhideWhenUsed="1"/>
-    <w:lsdException w:name="index 4" w:semiHidden="1" w:unhideWhenUsed="1"/>
-    <w:lsdException w:name="index 5" w:semiHidden="1" w:unhideWhenUsed="1"/>
-    <w:lsdException w:name="index 6" w:semiHidden="1" w:unhideWhenUsed="1"/>
-    <w:lsdException w:name="index 7" w:semiHidden="1" w:unhideWhenUsed="1"/>
-    <w:lsdException w:name="index 8" w:semiHidden="1" w:unhideWhenUsed="1"/>
-    <w:lsdException w:name="index 9" w:semiHidden="1" w:unhideWhenUsed="1"/>
-    <w:lsdException w:name="toc 1" w:semiHidden="1" w:uiPriority="39" w:unhideWhenUsed="1"/>
-    <w:lsdException w:name="toc 2" w:semiHidden="1" w:uiPriority="39" w:unhideWhenUsed="1"/>
-    <w:lsdException w:name="toc 3" w:semiHidden="1" w:uiPriority="39" w:unhideWhenUsed="1"/>
-    <w:lsdException w:name="toc 4" w:semiHidden="1" w:uiPriority="39" w:unhideWhenUsed="1"/>
-    <w:lsdException w:name="toc 5" w:semiHidden="1" w:uiPriority="39" w:unhideWhenUsed="1"/>
-    <w:lsdException w:name="toc 6" w:semiHidden="1" w:uiPriority="39" w:unhideWhenUsed="1"/>
-    <w:lsdException w:name="toc 7" w:semiHidden="1" w:uiPriority="39" w:unhideWhenUsed="1"/>
-    <w:lsdException w:name="toc 8" w:semiHidden="1" w:uiPriority="39" w:unhideWhenUsed="1"/>
-    <w:lsdException w:name="toc 9" w:semiHidden="1" w:uiPriority="39" w:unhideWhenUsed="1"/>
-    <w:lsdException w:name="Normal Indent" w:semiHidden="1" w:unhideWhenUsed="1"/>
-    <w:lsdException w:name="footnote text" w:semiHidden="1" w:unhideWhenUsed="1"/>
-    <w:lsdException w:name="annotation text" w:semiHidden="1" w:unhideWhenUsed="1"/>
-    <w:lsdException w:name="header" w:semiHidden="1" w:unhideWhenUsed="1"/>
-    <w:lsdException w:name="footer" w:semiHidden="1" w:unhideWhenUsed="1"/>
-    <w:lsdException w:name="index heading" w:semiHidden="1" w:unhideWhenUsed="1"/>
-    <w:lsdException w:name="caption" w:semiHidden="1" w:uiPriority="35" w:unhideWhenUsed="1" w:qFormat="1"/>
-    <w:lsdException w:name="table of figures" w:semiHidden="1" w:unhideWhenUsed="1"/>
-    <w:lsdException w:name="envelope address" w:semiHidden="1" w:unhideWhenUsed="1"/>
-    <w:lsdException w:name="envelope return" w:semiHidden="1" w:unhideWhenUsed="1"/>
-    <w:lsdException w:name="footnote reference" w:semiHidden="1" w:unhideWhenUsed="1"/>
-    <w:lsdException w:name="annotation reference" w:semiHidden="1" w:unhideWhenUsed="1"/>
-    <w:lsdException w:name="line number" w:semiHidden="1" w:unhideWhenUsed="1"/>
-    <w:lsdException w:name="page number" w:semiHidden="1" w:unhideWhenUsed="1"/>
-    <w:lsdException w:name="endnote reference" w:semiHidden="1" w:unhideWhenUsed="1"/>
-    <w:lsdException w:name="endnote text" w:semiHidden="1" w:unhideWhenUsed="1"/>
-    <w:lsdException w:name="table of authorities" w:semiHidden="1" w:unhideWhenUsed="1"/>
-    <w:lsdException w:name="macro" w:semiHidden="1" w:unhideWhenUsed="1"/>
-    <w:lsdException w:name="toa heading" w:semiHidden="1" w:unhideWhenUsed="1"/>
-    <w:lsdException w:name="List" w:semiHidden="1" w:unhideWhenUsed="1"/>
-    <w:lsdException w:name="List Bullet" w:semiHidden="1" w:unhideWhenUsed="1"/>
-    <w:lsdException w:name="List Number" w:semiHidden="1" w:unhideWhenUsed="1"/>
-    <w:lsdException w:name="List 2" w:semiHidden="1" w:unhideWhenUsed="1"/>
-    <w:lsdException w:name="List 3" w:semiHidden="1" w:unhideWhenUsed="1"/>
-    <w:lsdException w:name="List 4" w:semiHidden="1" w:unhideWhenUsed="1"/>
-    <w:lsdException w:name="List 5" w:semiHidden="1" w:unhideWhenUsed="1"/>
-    <w:lsdException w:name="List Bullet 2" w:semiHidden="1" w:unhideWhenUsed="1"/>
-    <w:lsdException w:name="List Bullet 3" w:semiHidden="1" w:unhideWhenUsed="1"/>
-    <w:lsdException w:name="List Bullet 4" w:semiHidden="1" w:unhideWhenUsed="1"/>
-    <w:lsdException w:name="List Bullet 5" w:semiHidden="1" w:unhideWhenUsed="1"/>
-    <w:lsdException w:name="List Number 2" w:semiHidden="1" w:unhideWhenUsed="1"/>
-    <w:lsdException w:name="List Number 3" w:semiHidden="1" w:unhideWhenUsed="1"/>
-    <w:lsdException w:name="List Number 4" w:semiHidden="1" w:unhideWhenUsed="1"/>
-    <w:lsdException w:name="List Number 5" w:semiHidden="1" w:unhideWhenUsed="1"/>
-    <w:lsdException w:name="Title" w:uiPriority="10" w:qFormat="1"/>
-    <w:lsdException w:name="Closing" w:semiHidden="1" w:unhideWhenUsed="1"/>
-    <w:lsdException w:name="Signature" w:semiHidden="1" w:unhideWhenUsed="1"/>
-    <w:lsdException w:name="Default Paragraph Font" w:semiHidden="1" w:uiPriority="1" w:unhideWhenUsed="1"/>
-    <w:lsdException w:name="Body Text" w:semiHidden="1" w:unhideWhenUsed="1"/>
-    <w:lsdException w:name="Body Text Indent" w:semiHidden="1" w:unhideWhenUsed="1"/>
-    <w:lsdException w:name="List Continue" w:semiHidden="1" w:unhideWhenUsed="1"/>
-    <w:lsdException w:name="List Continue 2" w:semiHidden="1" w:unhideWhenUsed="1"/>
-    <w:lsdException w:name="List Continue 3" w:semiHidden="1" w:unhideWhenUsed="1"/>
-    <w:lsdException w:name="List Continue 4" w:semiHidden="1" w:unhideWhenUsed="1"/>
-    <w:lsdException w:name="List Continue 5" w:semiHidden="1" w:unhideWhenUsed="1"/>
-    <w:lsdException w:name="Message Header" w:semiHidden="1" w:unhideWhenUsed="1"/>
-    <w:lsdException w:name="Subtitle" w:uiPriority="11" w:qFormat="1"/>
-    <w:lsdException w:name="Salutation" w:semiHidden="1" w:unhideWhenUsed="1"/>
-    <w:lsdException w:name="Date" w:semiHidden="1" w:unhideWhenUsed="1"/>
-    <w:lsdException w:name="Body Text First Indent" w:semiHidden="1" w:unhideWhenUsed="1"/>
-    <w:lsdException w:name="Body Text First Indent 2" w:semiHidden="1" w:unhideWhenUsed="1"/>
-    <w:lsdException w:name="Note Heading" w:semiHidden="1" w:unhideWhenUsed="1"/>
-    <w:lsdException w:name="Body Text 2" w:semiHidden="1" w:unhideWhenUsed="1"/>
-    <w:lsdException w:name="Body Text 3" w:semiHidden="1" w:unhideWhenUsed="1"/>
-    <w:lsdException w:name="Body Text Indent 2" w:semiHidden="1" w:unhideWhenUsed="1"/>
-    <w:lsdException w:name="Body Text Indent 3" w:semiHidden="1" w:unhideWhenUsed="1"/>
-    <w:lsdException w:name="Block Text" w:semiHidden="1" w:unhideWhenUsed="1"/>
-    <w:lsdException w:name="Hyperlink" w:semiHidden="1" w:unhideWhenUsed="1"/>
-    <w:lsdException w:name="FollowedHyperlink" w:semiHidden="1" w:unhideWhenUsed="1"/>
-    <w:lsdException w:name="Strong" w:uiPriority="22" w:qFormat="1"/>
-    <w:lsdException w:name="Emphasis" w:uiPriority="20" w:qFormat="1"/>
-    <w:lsdException w:name="Document Map" w:semiHidden="1" w:unhideWhenUsed="1"/>
-    <w:lsdException w:name="Plain Text" w:semiHidden="1" w:unhideWhenUsed="1"/>
-    <w:lsdException w:name="E-mail Signature" w:semiHidden="1" w:unhideWhenUsed="1"/>
-    <w:lsdException w:name="HTML Top of Form" w:semiHidden="1" w:unhideWhenUsed="1"/>
-    <w:lsdException w:name="HTML Bottom of Form" w:semiHidden="1" w:unhideWhenUsed="1"/>
-    <w:lsdException w:name="Normal (Web)" w:semiHidden="1" w:unhideWhenUsed="1"/>
-    <w:lsdException w:name="HTML Acronym" w:semiHidden="1" w:unhideWhenUsed="1"/>
-    <w:lsdException w:name="HTML Address" w:semiHidden="1" w:unhideWhenUsed="1"/>
-    <w:lsdException w:name="HTML Cite" w:semiHidden="1" w:unhideWhenUsed="1"/>
-    <w:lsdException w:name="HTML Code" w:semiHidden="1" w:unhideWhenUsed="1"/>
-    <w:lsdException w:name="HTML Definition" w:semiHidden="1" w:unhideWhenUsed="1"/>
-    <w:lsdException w:name="HTML Keyboard" w:semiHidden="1" w:unhideWhenUsed="1"/>
-    <w:lsdException w:name="HTML Preformatted" w:semiHidden="1" w:unhideWhenUsed="1"/>
-    <w:lsdException w:name="HTML Sample" w:semiHidden="1" w:unhideWhenUsed="1"/>
-    <w:lsdException w:name="HTML Typewriter" w:semiHidden="1" w:unhideWhenUsed="1"/>
-    <w:lsdException w:name="HTML Variable" w:semiHidden="1" w:unhideWhenUsed="1"/>
-    <w:lsdException w:name="Normal Table" w:semiHidden="1" w:unhideWhenUsed="1"/>
-    <w:lsdException w:name="annotation subject" w:semiHidden="1" w:unhideWhenUsed="1"/>
-    <w:lsdException w:name="No List" w:semiHidden="1" w:unhideWhenUsed="1"/>
-    <w:lsdException w:name="Outline List 1" w:semiHidden="1" w:unhideWhenUsed="1"/>
-    <w:lsdException w:name="Outline List 2" w:semiHidden="1" w:unhideWhenUsed="1"/>
-    <w:lsdException w:name="Outline List 3" w:semiHidden="1" w:unhideWhenUsed="1"/>
-    <w:lsdException w:name="Table Simple 1" w:semiHidden="1" w:unhideWhenUsed="1"/>
-    <w:lsdException w:name="Table Simple 2" w:semiHidden="1" w:unhideWhenUsed="1"/>
-    <w:lsdException w:name="Table Simple 3" w:semiHidden="1" w:unhideWhenUsed="1"/>
-    <w:lsdException w:name="Table Classic 1" w:semiHidden="1" w:unhideWhenUsed="1"/>
-    <w:lsdException w:name="Table Classic 2" w:semiHidden="1" w:unhideWhenUsed="1"/>
-    <w:lsdException w:name="Table Classic 3" w:semiHidden="1" w:unhideWhenUsed="1"/>
-    <w:lsdException w:name="Table Classic 4" w:semiHidden="1" w:unhideWhenUsed="1"/>
-    <w:lsdException w:name="Table Colorful 1" w:semiHidden="1" w:unhideWhenUsed="1"/>
-    <w:lsdException w:name="Table Colorful 2" w:semiHidden="1" w:unhideWhenUsed="1"/>
-    <w:lsdException w:name="Table Colorful 3" w:semiHidden="1" w:unhideWhenUsed="1"/>
-    <w:lsdException w:name="Table Columns 1" w:semiHidden="1" w:unhideWhenUsed="1"/>
-    <w:lsdException w:name="Table Columns 2" w:semiHidden="1" w:unhideWhenUsed="1"/>
-    <w:lsdException w:name="Table Columns 3" w:semiHidden="1" w:unhideWhenUsed="1"/>
-    <w:lsdException w:name="Table Columns 4" w:semiHidden="1" w:unhideWhenUsed="1"/>
-    <w:lsdException w:name="Table Columns 5" w:semiHidden="1" w:unhideWhenUsed="1"/>
-    <w:lsdException w:name="Table Grid 1" w:semiHidden="1" w:unhideWhenUsed="1"/>
-    <w:lsdException w:name="Table Grid 2" w:semiHidden="1" w:unhideWhenUsed="1"/>
-    <w:lsdException w:name="Table Grid 3" w:semiHidden="1" w:unhideWhenUsed="1"/>
-    <w:lsdException w:name="Table Grid 4" w:semiHidden="1" w:unhideWhenUsed="1"/>
-    <w:lsdException w:name="Table Grid 5" w:semiHidden="1" w:unhideWhenUsed="1"/>
-    <w:lsdException w:name="Table Grid 6" w:semiHidden="1" w:unhideWhenUsed="1"/>
-    <w:lsdException w:name="Table Grid 7" w:semiHidden="1" w:unhideWhenUsed="1"/>
-    <w:lsdException w:name="Table Grid 8" w:semiHidden="1" w:unhideWhenUsed="1"/>
-    <w:lsdException w:name="Table List 1" w:semiHidden="1" w:unhideWhenUsed="1"/>
-    <w:lsdException w:name="Table List 2" w:semiHidden="1" w:unhideWhenUsed="1"/>
-    <w:lsdException w:name="Table List 3" w:semiHidden="1" w:unhideWhenUsed="1"/>
-    <w:lsdException w:name="Table List 4" w:semiHidden="1" w:unhideWhenUsed="1"/>
-    <w:lsdException w:name="Table List 5" w:semiHidden="1" w:unhideWhenUsed="1"/>
-    <w:lsdException w:name="Table List 6" w:semiHidden="1" w:unhideWhenUsed="1"/>
-    <w:lsdException w:name="Table List 7" w:semiHidden="1" w:unhideWhenUsed="1"/>
-    <w:lsdException w:name="Table List 8" w:semiHidden="1" w:unhideWhenUsed="1"/>
-    <w:lsdException w:name="Table 3D effects 1" w:semiHidden="1" w:unhideWhenUsed="1"/>
-    <w:lsdException w:name="Table 3D effects 2" w:semiHidden="1" w:unhideWhenUsed="1"/>
-    <w:lsdException w:name="Table 3D effects 3" w:semiHidden="1" w:unhideWhenUsed="1"/>
-    <w:lsdException w:name="Table Contemporary" w:semiHidden="1" w:unhideWhenUsed="1"/>
-    <w:lsdException w:name="Table Elegant" w:semiHidden="1" w:unhideWhenUsed="1"/>
-    <w:lsdException w:name="Table Professional" w:semiHidden="1" w:unhideWhenUsed="1"/>
-    <w:lsdException w:name="Table Subtle 1" w:semiHidden="1" w:unhideWhenUsed="1"/>
-    <w:lsdException w:name="Table Subtle 2" w:semiHidden="1" w:unhideWhenUsed="1"/>
-    <w:lsdException w:name="Table Web 1" w:semiHidden="1" w:unhideWhenUsed="1"/>
-    <w:lsdException w:name="Table Web 2" w:semiHidden="1" w:unhideWhenUsed="1"/>
-    <w:lsdException w:name="Table Web 3" w:semiHidden="1" w:unhideWhenUsed="1"/>
-    <w:lsdException w:name="Balloon Text" w:semiHidden="1" w:unhideWhenUsed="1"/>
-    <w:lsdException w:name="Table Grid" w:uiPriority="59"/>
-    <w:lsdException w:name="Table Theme" w:semiHidden="1" w:unhideWhenUsed="1"/>
-    <w:lsdException w:name="Placeholder Text" w:semiHidden="1"/>
-    <w:lsdException w:name="No Spacing" w:uiPriority="1" w:qFormat="1"/>
-    <w:lsdException w:name="Light Shading" w:uiPriority="60"/>
-    <w:lsdException w:name="Light List" w:uiPriority="61"/>
-    <w:lsdException w:name="Light Grid" w:uiPriority="62"/>
-    <w:lsdException w:name="Medium Shading 1" w:uiPriority="63"/>
-    <w:lsdException w:name="Medium Shading 2" w:uiPriority="64"/>
-    <w:lsdException w:name="Medium List 1" w:uiPriority="65"/>
-    <w:lsdException w:name="Medium List 2" w:uiPriority="66"/>
-    <w:lsdException w:name="Medium Grid 1" w:uiPriority="67"/>
-    <w:lsdException w:name="Medium Grid 2" w:uiPriority="68"/>
-    <w:lsdException w:name="Medium Grid 3" w:uiPriority="69"/>
-    <w:lsdException w:name="Dark List" w:uiPriority="70"/>
-    <w:lsdException w:name="Colorful Shading" w:uiPriority="71"/>
-    <w:lsdException w:name="Colorful List" w:uiPriority="72"/>
-    <w:lsdException w:name="Colorful Grid" w:uiPriority="73"/>
-    <w:lsdException w:name="Light Shading Accent 1" w:uiPriority="60"/>
-    <w:lsdException w:name="Light List Accent 1" w:uiPriority="61"/>
-    <w:lsdException w:name="Light Grid Accent 1" w:uiPriority="62"/>
-    <w:lsdException w:name="Medium Shading 1 Accent 1" w:uiPriority="63"/>
-    <w:lsdException w:name="Medium Shading 2 Accent 1" w:uiPriority="64"/>
-    <w:lsdException w:name="Medium List 1 Accent 1" w:uiPriority="65"/>
-    <w:lsdException w:name="Revision" w:semiHidden="1"/>
-    <w:lsdException w:name="List Paragraph" w:uiPriority="34" w:qFormat="1"/>
-    <w:lsdException w:name="Quote" w:uiPriority="29" w:qFormat="1"/>
-    <w:lsdException w:name="Intense Quote" w:uiPriority="30" w:qFormat="1"/>
-    <w:lsdException w:name="Medium List 2 Accent 1" w:uiPriority="66"/>
-    <w:lsdException w:name="Medium Grid 1 Accent 1" w:uiPriority="67"/>
-    <w:lsdException w:name="Medium Grid 2 Accent 1" w:uiPriority="68"/>
-    <w:lsdException w:name="Medium Grid 3 Accent 1" w:uiPriority="69"/>
-    <w:lsdException w:name="Dark List Accent 1" w:uiPriority="70"/>
-    <w:lsdException w:name="Colorful Shading Accent 1" w:uiPriority="71"/>
-    <w:lsdException w:name="Colorful List Accent 1" w:uiPriority="72"/>
-    <w:lsdException w:name="Colorful Grid Accent 1" w:uiPriority="73"/>
-    <w:lsdException w:name="Light Shading Accent 2" w:uiPriority="60"/>
-    <w:lsdException w:name="Light List Accent 2" w:uiPriority="61"/>
-    <w:lsdException w:name="Light Grid Accent 2" w:uiPriority="62"/>
-    <w:lsdException w:name="Medium Shading 1 Accent 2" w:uiPriority="63"/>
-    <w:lsdException w:name="Medium Shading 2 Accent 2" w:uiPriority="64"/>
-    <w:lsdException w:name="Medium List 1 Accent 2" w:uiPriority="65"/>
-    <w:lsdException w:name="Medium List 2 Accent 2" w:uiPriority="66"/>
-    <w:lsdException w:name="Medium Grid 1 Accent 2" w:uiPriority="67"/>
-    <w:lsdException w:name="Medium Grid 2 Accent 2" w:uiPriority="68"/>
-    <w:lsdException w:name="Medium Grid 3 Accent 2" w:uiPriority="69"/>
-    <w:lsdException w:name="Dark List Accent 2" w:uiPriority="70"/>
-    <w:lsdException w:name="Colorful Shading Accent 2" w:uiPriority="71"/>
-    <w:lsdException w:name="Colorful List Accent 2" w:uiPriority="72"/>
-    <w:lsdException w:name="Colorful Grid Accent 2" w:uiPriority="73"/>
-    <w:lsdException w:name="Light Shading Accent 3" w:uiPriority="60"/>
-    <w:lsdException w:name="Light List Accent 3" w:uiPriority="61"/>
-    <w:lsdException w:name="Light Grid Accent 3" w:uiPriority="62"/>
-    <w:lsdException w:name="Medium Shading 1 Accent 3" w:uiPriority="63"/>
-    <w:lsdException w:name="Medium Shading 2 Accent 3" w:uiPriority="64"/>
-    <w:lsdException w:name="Medium List 1 Accent 3" w:uiPriority="65"/>
-    <w:lsdException w:name="Medium List 2 Accent 3" w:uiPriority="66"/>
-    <w:lsdException w:name="Medium Grid 1 Accent 3" w:uiPriority="67"/>
-    <w:lsdException w:name="Medium Grid 2 Accent 3" w:uiPriority="68"/>
-    <w:lsdException w:name="Medium Grid 3 Accent 3" w:uiPriority="69"/>
-    <w:lsdException w:name="Dark List Accent 3" w:uiPriority="70"/>
-    <w:lsdException w:name="Colorful Shading Accent 3" w:uiPriority="71"/>
-    <w:lsdException w:name="Colorful List Accent 3" w:uiPriority="72"/>
-    <w:lsdException w:name="Colorful Grid Accent 3" w:uiPriority="73"/>
-    <w:lsdException w:name="Light Shading Accent 4" w:uiPriority="60"/>
-    <w:lsdException w:name="Light List Accent 4" w:uiPriority="61"/>
-    <w:lsdException w:name="Light Grid Accent 4" w:uiPriority="62"/>
-    <w:lsdException w:name="Medium Shading 1 Accent 4" w:uiPriority="63"/>
-    <w:lsdException w:name="Medium Shading 2 Accent 4" w:uiPriority="64"/>
-    <w:lsdException w:name="Medium List 1 Accent 4" w:uiPriority="65"/>
-    <w:lsdException w:name="Medium List 2 Accent 4" w:uiPriority="66"/>
-    <w:lsdException w:name="Medium Grid 1 Accent 4" w:uiPriority="67"/>
-    <w:lsdException w:name="Medium Grid 2 Accent 4" w:uiPriority="68"/>
-    <w:lsdException w:name="Medium Grid 3 Accent 4" w:uiPriority="69"/>
-    <w:lsdException w:name="Dark List Accent 4" w:uiPriority="70"/>
-    <w:lsdException w:name="Colorful Shading Accent 4" w:uiPriority="71"/>
-    <w:lsdException w:name="Colorful List Accent 4" w:uiPriority="72"/>
-    <w:lsdException w:name="Colorful Grid Accent 4" w:uiPriority="73"/>
-    <w:lsdException w:name="Light Shading Accent 5" w:uiPriority="60"/>
-    <w:lsdException w:name="Light List Accent 5" w:uiPriority="61"/>
-    <w:lsdException w:name="Light Grid Accent 5" w:uiPriority="62"/>
-    <w:lsdException w:name="Medium Shading 1 Accent 5" w:uiPriority="63"/>
-    <w:lsdException w:name="Medium Shading 2 Accent 5" w:uiPriority="64"/>
-    <w:lsdException w:name="Medium List 1 Accent 5" w:uiPriority="65"/>
-    <w:lsdException w:name="Medium List 2 Accent 5" w:uiPriority="66"/>
-    <w:lsdException w:name="Medium Grid 1 Accent 5" w:uiPriority="67"/>
-    <w:lsdException w:name="Medium Grid 2 Accent 5" w:uiPriority="68"/>
-    <w:lsdException w:name="Medium Grid 3 Accent 5" w:uiPriority="69"/>
-    <w:lsdException w:name="Dark List Accent 5" w:uiPriority="70"/>
-    <w:lsdException w:name="Colorful Shading Accent 5" w:uiPriority="71"/>
-    <w:lsdException w:name="Colorful List Accent 5" w:uiPriority="72"/>
-    <w:lsdException w:name="Colorful Grid Accent 5" w:uiPriority="73"/>
-    <w:lsdException w:name="Light Shading Accent 6" w:uiPriority="60"/>
-    <w:lsdException w:name="Light List Accent 6" w:uiPriority="61"/>
-    <w:lsdException w:name="Light Grid Accent 6" w:uiPriority="62"/>
-    <w:lsdException w:name="Medium Shading 1 Accent 6" w:uiPriority="63"/>
-    <w:lsdException w:name="Medium Shading 2 Accent 6" w:uiPriority="64"/>
-    <w:lsdException w:name="Medium List 1 Accent 6" w:uiPriority="65"/>
-    <w:lsdException w:name="Medium List 2 Accent 6" w:uiPriority="66"/>
-    <w:lsdException w:name="Medium Grid 1 Accent 6" w:uiPriority="67"/>
-    <w:lsdException w:name="Medium Grid 2 Accent 6" w:uiPriority="68"/>
-    <w:lsdException w:name="Medium Grid 3 Accent 6" w:uiPriority="69"/>
-    <w:lsdException w:name="Dark List Accent 6" w:uiPriority="70"/>
-    <w:lsdException w:name="Colorful Shading Accent 6" w:uiPriority="71"/>
-    <w:lsdException w:name="Colorful List Accent 6" w:uiPriority="72"/>
-    <w:lsdException w:name="Colorful Grid Accent 6" w:uiPriority="73"/>
-    <w:lsdException w:name="Subtle Emphasis" w:uiPriority="19" w:qFormat="1"/>
-    <w:lsdException w:name="Intense Emphasis" w:uiPriority="21" w:qFormat="1"/>
-    <w:lsdException w:name="Subtle Reference" w:uiPriority="31" w:qFormat="1"/>
-    <w:lsdException w:name="Intense Reference" w:uiPriority="32" w:qFormat="1"/>
-    <w:lsdException w:name="Book Title" w:uiPriority="33" w:qFormat="1"/>
-    <w:lsdException w:name="Bibliography" w:semiHidden="1" w:uiPriority="37" w:unhideWhenUsed="1"/>
-    <w:lsdException w:name="TOC Heading" w:semiHidden="1" w:uiPriority="39" w:unhideWhenUsed="1" w:qFormat="1"/>
-    <w:lsdException w:name="Plain Table 1" w:uiPriority="41"/>
-    <w:lsdException w:name="Plain Table 2" w:uiPriority="42"/>
-    <w:lsdException w:name="Plain Table 3" w:uiPriority="43"/>
-    <w:lsdException w:name="Plain Table 4" w:uiPriority="44"/>
-    <w:lsdException w:name="Plain Table 5" w:uiPriority="45"/>
-    <w:lsdException w:name="Grid Table Light" w:uiPriority="40"/>
-    <w:lsdException w:name="Grid Table 1 Light" w:uiPriority="46"/>
-    <w:lsdException w:name="Grid Table 2" w:uiPriority="47"/>
-    <w:lsdException w:name="Grid Table 3" w:uiPriority="48"/>
-    <w:lsdException w:name="Grid Table 4" w:uiPriority="49"/>
-    <w:lsdException w:name="Grid Table 5 Dark" w:uiPriority="50"/>
-    <w:lsdException w:name="Grid Table 6 Colorful" w:uiPriority="51"/>
-    <w:lsdException w:name="Grid Table 7 Colorful" w:uiPriority="52"/>
-    <w:lsdException w:name="Grid Table 1 Light Accent 1" w:uiPriority="46"/>
-    <w:lsdException w:name="Grid Table 2 Accent 1" w:uiPriority="47"/>
-    <w:lsdException w:name="Grid Table 3 Accent 1" w:uiPriority="48"/>
-    <w:lsdException w:name="Grid Table 4 Accent 1" w:uiPriority="49"/>
-    <w:lsdException w:name="Grid Table 5 Dark Accent 1" w:uiPriority="50"/>
-    <w:lsdException w:name="Grid Table 6 Colorful Accent 1" w:uiPriority="51"/>
-    <w:lsdException w:name="Grid Table 7 Colorful Accent 1" w:uiPriority="52"/>
-    <w:lsdException w:name="Grid Table 1 Light Accent 2" w:uiPriority="46"/>
-    <w:lsdException w:name="Grid Table 2 Accent 2" w:uiPriority="47"/>
-    <w:lsdException w:name="Grid Table 3 Accent 2" w:uiPriority="48"/>
-    <w:lsdException w:name="Grid Table 4 Accent 2" w:uiPriority="49"/>
-    <w:lsdException w:name="Grid Table 5 Dark Accent 2" w:uiPriority="50"/>
-    <w:lsdException w:name="Grid Table 6 Colorful Accent 2" w:uiPriority="51"/>
-    <w:lsdException w:name="Grid Table 7 Colorful Accent 2" w:uiPriority="52"/>
-    <w:lsdException w:name="Grid Table 1 Light Accent 3" w:uiPriority="46"/>
-    <w:lsdException w:name="Grid Table 2 Accent 3" w:uiPriority="47"/>
-    <w:lsdException w:name="Grid Table 3 Accent 3" w:uiPriority="48"/>
-    <w:lsdException w:name="Grid Table 4 Accent 3" w:uiPriority="49"/>
-    <w:lsdException w:name="Grid Table 5 Dark Accent 3" w:uiPriority="50"/>
-    <w:lsdException w:name="Grid Table 6 Colorful Accent 3" w:uiPriority="51"/>
-    <w:lsdException w:name="Grid Table 7 Colorful Accent 3" w:uiPriority="52"/>
-    <w:lsdException w:name="Grid Table 1 Light Accent 4" w:uiPriority="46"/>
-    <w:lsdException w:name="Grid Table 2 Accent 4" w:uiPriority="47"/>
-    <w:lsdException w:name="Grid Table 3 Accent 4" w:uiPriority="48"/>
-    <w:lsdException w:name="Grid Table 4 Accent 4" w:uiPriority="49"/>
-    <w:lsdException w:name="Grid Table 5 Dark Accent 4" w:uiPriority="50"/>
-    <w:lsdException w:name="Grid Table 6 Colorful Accent 4" w:uiPriority="51"/>
-    <w:lsdException w:name="Grid Table 7 Colorful Accent 4" w:uiPriority="52"/>
-    <w:lsdException w:name="Grid Table 1 Light Accent 5" w:uiPriority="46"/>
-    <w:lsdException w:name="Grid Table 2 Accent 5" w:uiPriority="47"/>
-    <w:lsdException w:name="Grid Table 3 Accent 5" w:uiPriority="48"/>
-    <w:lsdException w:name="Grid Table 4 Accent 5" w:uiPriority="49"/>
-    <w:lsdException w:name="Grid Table 5 Dark Accent 5" w:uiPriority="50"/>
-    <w:lsdException w:name="Grid Table 6 Colorful Accent 5" w:uiPriority="51"/>
-    <w:lsdException w:name="Grid Table 7 Colorful Accent 5" w:uiPriority="52"/>
-    <w:lsdException w:name="Grid Table 1 Light Accent 6" w:uiPriority="46"/>
-    <w:lsdException w:name="Grid Table 2 Accent 6" w:uiPriority="47"/>
-    <w:lsdException w:name="Grid Table 3 Accent 6" w:uiPriority="48"/>
-    <w:lsdException w:name="Grid Table 4 Accent 6" w:uiPriority="49"/>
-    <w:lsdException w:name="Grid Table 5 Dark Accent 6" w:uiPriority="50"/>
-    <w:lsdException w:name="Grid Table 6 Colorful Accent 6" w:uiPriority="51"/>
-    <w:lsdException w:name="Grid Table 7 Colorful Accent 6" w:uiPriority="52"/>
-    <w:lsdException w:name="List Table 1 Light" w:uiPriority="46"/>
-    <w:lsdException w:name="List Table 2" w:uiPriority="47"/>
-    <w:lsdException w:name="List Table 3" w:uiPriority="48"/>
-    <w:lsdException w:name="List Table 4" w:uiPriority="49"/>
-    <w:lsdException w:name="List Table 5 Dark" w:uiPriority="50"/>
-    <w:lsdException w:name="List Table 6 Colorful" w:uiPriority="51"/>
-    <w:lsdException w:name="List Table 7 Colorful" w:uiPriority="52"/>
-    <w:lsdException w:name="List Table 1 Light Accent 1" w:uiPriority="46"/>
-    <w:lsdException w:name="List Table 2 Accent 1" w:uiPriority="47"/>
-    <w:lsdException w:name="List Table 3 Accent 1" w:uiPriority="48"/>
-    <w:lsdException w:name="List Table 4 Accent 1" w:uiPriority="49"/>
-    <w:lsdException w:name="List Table 5 Dark Accent 1" w:uiPriority="50"/>
-    <w:lsdException w:name="List Table 6 Colorful Accent 1" w:uiPriority="51"/>
-    <w:lsdException w:name="List Table 7 Colorful Accent 1" w:uiPriority="52"/>
-    <w:lsdException w:name="List Table 1 Light Accent 2" w:uiPriority="46"/>
-    <w:lsdException w:name="List Table 2 Accent 2" w:uiPriority="47"/>
-    <w:lsdException w:name="List Table 3 Accent 2" w:uiPriority="48"/>
-    <w:lsdException w:name="List Table 4 Accent 2" w:uiPriority="49"/>
-    <w:lsdException w:name="List Table 5 Dark Accent 2" w:uiPriority="50"/>
-    <w:lsdException w:name="List Table 6 Colorful Accent 2" w:uiPriority="51"/>
-    <w:lsdException w:name="List Table 7 Colorful Accent 2" w:uiPriority="52"/>
-    <w:lsdException w:name="List Table 1 Light Accent 3" w:uiPriority="46"/>
-    <w:lsdException w:name="List Table 2 Accent 3" w:uiPriority="47"/>
-    <w:lsdException w:name="List Table 3 Accent 3" w:uiPriority="48"/>
-    <w:lsdException w:name="List Table 4 Accent 3" w:uiPriority="49"/>
-    <w:lsdException w:name="List Table 5 Dark Accent 3" w:uiPriority="50"/>
-    <w:lsdException w:name="List Table 6 Colorful Accent 3" w:uiPriority="51"/>
-    <w:lsdException w:name="List Table 7 Colorful Accent 3" w:uiPriority="52"/>
-    <w:lsdException w:name="List Table 1 Light Accent 4" w:uiPriority="46"/>
-    <w:lsdException w:name="List Table 2 Accent 4" w:uiPriority="47"/>
-    <w:lsdException w:name="List Table 3 Accent 4" w:uiPriority="48"/>
-    <w:lsdException w:name="List Table 4 Accent 4" w:uiPriority="49"/>
-    <w:lsdException w:name="List Table 5 Dark Accent 4" w:uiPriority="50"/>
-    <w:lsdException w:name="List Table 6 Colorful Accent 4" w:uiPriority="51"/>
-    <w:lsdException w:name="List Table 7 Colorful Accent 4" w:uiPriority="52"/>
-    <w:lsdException w:name="List Table 1 Light Accent 5" w:uiPriority="46"/>
-    <w:lsdException w:name="List Table 2 Accent 5" w:uiPriority="47"/>
-    <w:lsdException w:name="List Table 3 Accent 5" w:uiPriority="48"/>
-    <w:lsdException w:name="List Table 4 Accent 5" w:uiPriority="49"/>
-    <w:lsdException w:name="List Table 5 Dark Accent 5" w:uiPriority="50"/>
-    <w:lsdException w:name="List Table 6 Colorful Accent 5" w:uiPriority="51"/>
-    <w:lsdException w:name="List Table 7 Colorful Accent 5" w:uiPriority="52"/>
-    <w:lsdException w:name="List Table 1 Light Accent 6" w:uiPriority="46"/>
-    <w:lsdException w:name="List Table 2 Accent 6" w:uiPriority="47"/>
-    <w:lsdException w:name="List Table 3 Accent 6" w:uiPriority="48"/>
-    <w:lsdException w:name="List Table 4 Accent 6" w:uiPriority="49"/>
-    <w:lsdException w:name="List Table 5 Dark Accent 6" w:uiPriority="50"/>
-    <w:lsdException w:name="List Table 6 Colorful Accent 6" w:uiPriority="51"/>
-    <w:lsdException w:name="List Table 7 Colorful Accent 6" w:uiPriority="52"/>
+  <w:latentStyles w:defLockedState="0" w:defUIPriority="99" w:defSemiHidden="1" w:defUnhideWhenUsed="1" w:defQFormat="0" w:count="267">
+    <w:lsdException w:name="Normal" w:semiHidden="0" w:uiPriority="0" w:unhideWhenUsed="0" w:qFormat="1"/>
+    <w:lsdException w:name="heading 1" w:semiHidden="0" w:uiPriority="9" w:unhideWhenUsed="0" w:qFormat="1"/>
+    <w:lsdException w:name="heading 2" w:uiPriority="9" w:qFormat="1"/>
+    <w:lsdException w:name="heading 3" w:uiPriority="9" w:qFormat="1"/>
+    <w:lsdException w:name="heading 4" w:uiPriority="9" w:qFormat="1"/>
+    <w:lsdException w:name="heading 5" w:uiPriority="9" w:qFormat="1"/>
+    <w:lsdException w:name="heading 6" w:uiPriority="9" w:qFormat="1"/>
+    <w:lsdException w:name="heading 7" w:uiPriority="9" w:qFormat="1"/>
+    <w:lsdException w:name="heading 8" w:uiPriority="9" w:qFormat="1"/>
+    <w:lsdException w:name="heading 9" w:uiPriority="9" w:qFormat="1"/>
+    <w:lsdException w:name="toc 1" w:uiPriority="39"/>
+    <w:lsdException w:name="toc 2" w:uiPriority="39"/>
+    <w:lsdException w:name="toc 3" w:uiPriority="39"/>
+    <w:lsdException w:name="toc 4" w:uiPriority="39"/>
+    <w:lsdException w:name="toc 5" w:uiPriority="39"/>
+    <w:lsdException w:name="toc 6" w:uiPriority="39"/>
+    <w:lsdException w:name="toc 7" w:uiPriority="39"/>
+    <w:lsdException w:name="toc 8" w:uiPriority="39"/>
+    <w:lsdException w:name="toc 9" w:uiPriority="39"/>
+    <w:lsdException w:name="caption" w:uiPriority="35" w:qFormat="1"/>
+    <w:lsdException w:name="Title" w:semiHidden="0" w:uiPriority="10" w:unhideWhenUsed="0" w:qFormat="1"/>
+    <w:lsdException w:name="Default Paragraph Font" w:uiPriority="1"/>
+    <w:lsdException w:name="Subtitle" w:semiHidden="0" w:uiPriority="11" w:unhideWhenUsed="0" w:qFormat="1"/>
+    <w:lsdException w:name="Strong" w:semiHidden="0" w:uiPriority="22" w:unhideWhenUsed="0" w:qFormat="1"/>
+    <w:lsdException w:name="Emphasis" w:semiHidden="0" w:uiPriority="20" w:unhideWhenUsed="0" w:qFormat="1"/>
+    <w:lsdException w:name="Table Grid" w:semiHidden="0" w:uiPriority="59" w:unhideWhenUsed="0"/>
+    <w:lsdException w:name="Placeholder Text" w:unhideWhenUsed="0"/>
+    <w:lsdException w:name="No Spacing" w:semiHidden="0" w:uiPriority="1" w:unhideWhenUsed="0" w:qFormat="1"/>
+    <w:lsdException w:name="Light Shading" w:semiHidden="0" w:uiPriority="60" w:unhideWhenUsed="0"/>
+    <w:lsdException w:name="Light List" w:semiHidden="0" w:uiPriority="61" w:unhideWhenUsed="0"/>
+    <w:lsdException w:name="Light Grid" w:semiHidden="0" w:uiPriority="62" w:unhideWhenUsed="0"/>
+    <w:lsdException w:name="Medium Shading 1" w:semiHidden="0" w:uiPriority="63" w:unhideWhenUsed="0"/>
+    <w:lsdException w:name="Medium Shading 2" w:semiHidden="0" w:uiPriority="64" w:unhideWhenUsed="0"/>
+    <w:lsdException w:name="Medium List 1" w:semiHidden="0" w:uiPriority="65" w:unhideWhenUsed="0"/>
+    <w:lsdException w:name="Medium List 2" w:semiHidden="0" w:uiPriority="66" w:unhideWhenUsed="0"/>
+    <w:lsdException w:name="Medium Grid 1" w:semiHidden="0" w:uiPriority="67" w:unhideWhenUsed="0"/>
+    <w:lsdException w:name="Medium Grid 2" w:semiHidden="0" w:uiPriority="68" w:unhideWhenUsed="0"/>
+    <w:lsdException w:name="Medium Grid 3" w:semiHidden="0" w:uiPriority="69" w:unhideWhenUsed="0"/>
+    <w:lsdException w:name="Dark List" w:semiHidden="0" w:uiPriority="70" w:unhideWhenUsed="0"/>
+    <w:lsdException w:name="Colorful Shading" w:semiHidden="0" w:uiPriority="71" w:unhideWhenUsed="0"/>
+    <w:lsdException w:name="Colorful List" w:semiHidden="0" w:uiPriority="72" w:unhideWhenUsed="0"/>
+    <w:lsdException w:name="Colorful Grid" w:semiHidden="0" w:uiPriority="73" w:unhideWhenUsed="0"/>
+    <w:lsdException w:name="Light Shading Accent 1" w:semiHidden="0" w:uiPriority="60" w:unhideWhenUsed="0"/>
+    <w:lsdException w:name="Light List Accent 1" w:semiHidden="0" w:uiPriority="61" w:unhideWhenUsed="0"/>
+    <w:lsdException w:name="Light Grid Accent 1" w:semiHidden="0" w:uiPriority="62" w:unhideWhenUsed="0"/>
+    <w:lsdException w:name="Medium Shading 1 Accent 1" w:semiHidden="0" w:uiPriority="63" w:unhideWhenUsed="0"/>
+    <w:lsdException w:name="Medium Shading 2 Accent 1" w:semiHidden="0" w:uiPriority="64" w:unhideWhenUsed="0"/>
+    <w:lsdException w:name="Medium List 1 Accent 1" w:semiHidden="0" w:uiPriority="65" w:unhideWhenUsed="0"/>
+    <w:lsdException w:name="Revision" w:unhideWhenUsed="0"/>
+    <w:lsdException w:name="List Paragraph" w:semiHidden="0" w:uiPriority="34" w:unhideWhenUsed="0" w:qFormat="1"/>
+    <w:lsdException w:name="Quote" w:semiHidden="0" w:uiPriority="29" w:unhideWhenUsed="0" w:qFormat="1"/>
+    <w:lsdException w:name="Intense Quote" w:semiHidden="0" w:uiPriority="30" w:unhideWhenUsed="0" w:qFormat="1"/>
+    <w:lsdException w:name="Medium List 2 Accent 1" w:semiHidden="0" w:uiPriority="66" w:unhideWhenUsed="0"/>
+    <w:lsdException w:name="Medium Grid 1 Accent 1" w:semiHidden="0" w:uiPriority="67" w:unhideWhenUsed="0"/>
+    <w:lsdException w:name="Medium Grid 2 Accent 1" w:semiHidden="0" w:uiPriority="68" w:unhideWhenUsed="0"/>
+    <w:lsdException w:name="Medium Grid 3 Accent 1" w:semiHidden="0" w:uiPriority="69" w:unhideWhenUsed="0"/>
+    <w:lsdException w:name="Dark List Accent 1" w:semiHidden="0" w:uiPriority="70" w:unhideWhenUsed="0"/>
+    <w:lsdException w:name="Colorful Shading Accent 1" w:semiHidden="0" w:uiPriority="71" w:unhideWhenUsed="0"/>
+    <w:lsdException w:name="Colorful List Accent 1" w:semiHidden="0" w:uiPriority="72" w:unhideWhenUsed="0"/>
+    <w:lsdException w:name="Colorful Grid Accent 1" w:semiHidden="0" w:uiPriority="73" w:unhideWhenUsed="0"/>
+    <w:lsdException w:name="Light Shading Accent 2" w:semiHidden="0" w:uiPriority="60" w:unhideWhenUsed="0"/>
+    <w:lsdException w:name="Light List Accent 2" w:semiHidden="0" w:uiPriority="61" w:unhideWhenUsed="0"/>
+    <w:lsdException w:name="Light Grid Accent 2" w:semiHidden="0" w:uiPriority="62" w:unhideWhenUsed="0"/>
+    <w:lsdException w:name="Medium Shading 1 Accent 2" w:semiHidden="0" w:uiPriority="63" w:unhideWhenUsed="0"/>
+    <w:lsdException w:name="Medium Shading 2 Accent 2" w:semiHidden="0" w:uiPriority="64" w:unhideWhenUsed="0"/>
+    <w:lsdException w:name="Medium List 1 Accent 2" w:semiHidden="0" w:uiPriority="65" w:unhideWhenUsed="0"/>
+    <w:lsdException w:name="Medium List 2 Accent 2" w:semiHidden="0" w:uiPriority="66" w:unhideWhenUsed="0"/>
+    <w:lsdException w:name="Medium Grid 1 Accent 2" w:semiHidden="0" w:uiPriority="67" w:unhideWhenUsed="0"/>
+    <w:lsdException w:name="Medium Grid 2 Accent 2" w:semiHidden="0" w:uiPriority="68" w:unhideWhenUsed="0"/>
+    <w:lsdException w:name="Medium Grid 3 Accent 2" w:semiHidden="0" w:uiPriority="69" w:unhideWhenUsed="0"/>
+    <w:lsdException w:name="Dark List Accent 2" w:semiHidden="0" w:uiPriority="70" w:unhideWhenUsed="0"/>
+    <w:lsdException w:name="Colorful Shading Accent 2" w:semiHidden="0" w:uiPriority="71" w:unhideWhenUsed="0"/>
+    <w:lsdException w:name="Colorful List Accent 2" w:semiHidden="0" w:uiPriority="72" w:unhideWhenUsed="0"/>
+    <w:lsdException w:name="Colorful Grid Accent 2" w:semiHidden="0" w:uiPriority="73" w:unhideWhenUsed="0"/>
+    <w:lsdException w:name="Light Shading Accent 3" w:semiHidden="0" w:uiPriority="60" w:unhideWhenUsed="0"/>
+    <w:lsdException w:name="Light List Accent 3" w:semiHidden="0" w:uiPriority="61" w:unhideWhenUsed="0"/>
+    <w:lsdException w:name="Light Grid Accent 3" w:semiHidden="0" w:uiPriority="62" w:unhideWhenUsed="0"/>
+    <w:lsdException w:name="Medium Shading 1 Accent 3" w:semiHidden="0" w:uiPriority="63" w:unhideWhenUsed="0"/>
+    <w:lsdException w:name="Medium Shading 2 Accent 3" w:semiHidden="0" w:uiPriority="64" w:unhideWhenUsed="0"/>
+    <w:lsdException w:name="Medium List 1 Accent 3" w:semiHidden="0" w:uiPriority="65" w:unhideWhenUsed="0"/>
+    <w:lsdException w:name="Medium List 2 Accent 3" w:semiHidden="0" w:uiPriority="66" w:unhideWhenUsed="0"/>
+    <w:lsdException w:name="Medium Grid 1 Accent 3" w:semiHidden="0" w:uiPriority="67" w:unhideWhenUsed="0"/>
+    <w:lsdException w:name="Medium Grid 2 Accent 3" w:semiHidden="0" w:uiPriority="68" w:unhideWhenUsed="0"/>
+    <w:lsdException w:name="Medium Grid 3 Accent 3" w:semiHidden="0" w:uiPriority="69" w:unhideWhenUsed="0"/>
+    <w:lsdException w:name="Dark List Accent 3" w:semiHidden="0" w:uiPriority="70" w:unhideWhenUsed="0"/>
+    <w:lsdException w:name="Colorful Shading Accent 3" w:semiHidden="0" w:uiPriority="71" w:unhideWhenUsed="0"/>
+    <w:lsdException w:name="Colorful List Accent 3" w:semiHidden="0" w:uiPriority="72" w:unhideWhenUsed="0"/>
+    <w:lsdException w:name="Colorful Grid Accent 3" w:semiHidden="0" w:uiPriority="73" w:unhideWhenUsed="0"/>
+    <w:lsdException w:name="Light Shading Accent 4" w:semiHidden="0" w:uiPriority="60" w:unhideWhenUsed="0"/>
+    <w:lsdException w:name="Light List Accent 4" w:semiHidden="0" w:uiPriority="61" w:unhideWhenUsed="0"/>
+    <w:lsdException w:name="Light Grid Accent 4" w:semiHidden="0" w:uiPriority="62" w:unhideWhenUsed="0"/>
+    <w:lsdException w:name="Medium Shading 1 Accent 4" w:semiHidden="0" w:uiPriority="63" w:unhideWhenUsed="0"/>
+    <w:lsdException w:name="Medium Shading 2 Accent 4" w:semiHidden="0" w:uiPriority="64" w:unhideWhenUsed="0"/>
+    <w:lsdException w:name="Medium List 1 Accent 4" w:semiHidden="0" w:uiPriority="65" w:unhideWhenUsed="0"/>
+    <w:lsdException w:name="Medium List 2 Accent 4" w:semiHidden="0" w:uiPriority="66" w:unhideWhenUsed="0"/>
+    <w:lsdException w:name="Medium Grid 1 Accent 4" w:semiHidden="0" w:uiPriority="67" w:unhideWhenUsed="0"/>
+    <w:lsdException w:name="Medium Grid 2 Accent 4" w:semiHidden="0" w:uiPriority="68" w:unhideWhenUsed="0"/>
+    <w:lsdException w:name="Medium Grid 3 Accent 4" w:semiHidden="0" w:uiPriority="69" w:unhideWhenUsed="0"/>
+    <w:lsdException w:name="Dark List Accent 4" w:semiHidden="0" w:uiPriority="70" w:unhideWhenUsed="0"/>
+    <w:lsdException w:name="Colorful Shading Accent 4" w:semiHidden="0" w:uiPriority="71" w:unhideWhenUsed="0"/>
+    <w:lsdException w:name="Colorful List Accent 4" w:semiHidden="0" w:uiPriority="72" w:unhideWhenUsed="0"/>
+    <w:lsdException w:name="Colorful Grid Accent 4" w:semiHidden="0" w:uiPriority="73" w:unhideWhenUsed="0"/>
+    <w:lsdException w:name="Light Shading Accent 5" w:semiHidden="0" w:uiPriority="60" w:unhideWhenUsed="0"/>
+    <w:lsdException w:name="Light List Accent 5" w:semiHidden="0" w:uiPriority="61" w:unhideWhenUsed="0"/>
+    <w:lsdException w:name="Light Grid Accent 5" w:semiHidden="0" w:uiPriority="62" w:unhideWhenUsed="0"/>
+    <w:lsdException w:name="Medium Shading 1 Accent 5" w:semiHidden="0" w:uiPriority="63" w:unhideWhenUsed="0"/>
+    <w:lsdException w:name="Medium Shading 2 Accent 5" w:semiHidden="0" w:uiPriority="64" w:unhideWhenUsed="0"/>
+    <w:lsdException w:name="Medium List 1 Accent 5" w:semiHidden="0" w:uiPriority="65" w:unhideWhenUsed="0"/>
+    <w:lsdException w:name="Medium List 2 Accent 5" w:semiHidden="0" w:uiPriority="66" w:unhideWhenUsed="0"/>
+    <w:lsdException w:name="Medium Grid 1 Accent 5" w:semiHidden="0" w:uiPriority="67" w:unhideWhenUsed="0"/>
+    <w:lsdException w:name="Medium Grid 2 Accent 5" w:semiHidden="0" w:uiPriority="68" w:unhideWhenUsed="0"/>
+    <w:lsdException w:name="Medium Grid 3 Accent 5" w:semiHidden="0" w:uiPriority="69" w:unhideWhenUsed="0"/>
+    <w:lsdException w:name="Dark List Accent 5" w:semiHidden="0" w:uiPriority="70" w:unhideWhenUsed="0"/>
+    <w:lsdException w:name="Colorful Shading Accent 5" w:semiHidden="0" w:uiPriority="71" w:unhideWhenUsed="0"/>
+    <w:lsdException w:name="Colorful List Accent 5" w:semiHidden="0" w:uiPriority="72" w:unhideWhenUsed="0"/>
+    <w:lsdException w:name="Colorful Grid Accent 5" w:semiHidden="0" w:uiPriority="73" w:unhideWhenUsed="0"/>
+    <w:lsdException w:name="Light Shading Accent 6" w:semiHidden="0" w:uiPriority="60" w:unhideWhenUsed="0"/>
+    <w:lsdException w:name="Light List Accent 6" w:semiHidden="0" w:uiPriority="61" w:unhideWhenUsed="0"/>
+    <w:lsdException w:name="Light Grid Accent 6" w:semiHidden="0" w:uiPriority="62" w:unhideWhenUsed="0"/>
+    <w:lsdException w:name="Medium Shading 1 Accent 6" w:semiHidden="0" w:uiPriority="63" w:unhideWhenUsed="0"/>
+    <w:lsdException w:name="Medium Shading 2 Accent 6" w:semiHidden="0" w:uiPriority="64" w:unhideWhenUsed="0"/>
+    <w:lsdException w:name="Medium List 1 Accent 6" w:semiHidden="0" w:uiPriority="65" w:unhideWhenUsed="0"/>
+    <w:lsdException w:name="Medium List 2 Accent 6" w:semiHidden="0" w:uiPriority="66" w:unhideWhenUsed="0"/>
+    <w:lsdException w:name="Medium Grid 1 Accent 6" w:semiHidden="0" w:uiPriority="67" w:unhideWhenUsed="0"/>
+    <w:lsdException w:name="Medium Grid 2 Accent 6" w:semiHidden="0" w:uiPriority="68" w:unhideWhenUsed="0"/>
+    <w:lsdException w:name="Medium Grid 3 Accent 6" w:semiHidden="0" w:uiPriority="69" w:unhideWhenUsed="0"/>
+    <w:lsdException w:name="Dark List Accent 6" w:semiHidden="0" w:uiPriority="70" w:unhideWhenUsed="0"/>
+    <w:lsdException w:name="Colorful Shading Accent 6" w:semiHidden="0" w:uiPriority="71" w:unhideWhenUsed="0"/>
+    <w:lsdException w:name="Colorful List Accent 6" w:semiHidden="0" w:uiPriority="72" w:unhideWhenUsed="0"/>
+    <w:lsdException w:name="Colorful Grid Accent 6" w:semiHidden="0" w:uiPriority="73" w:unhideWhenUsed="0"/>
+    <w:lsdException w:name="Subtle Emphasis" w:semiHidden="0" w:uiPriority="19" w:unhideWhenUsed="0" w:qFormat="1"/>
+    <w:lsdException w:name="Intense Emphasis" w:semiHidden="0" w:uiPriority="21" w:unhideWhenUsed="0" w:qFormat="1"/>
+    <w:lsdException w:name="Subtle Reference" w:semiHidden="0" w:uiPriority="31" w:unhideWhenUsed="0" w:qFormat="1"/>
+    <w:lsdException w:name="Intense Reference" w:semiHidden="0" w:uiPriority="32" w:unhideWhenUsed="0" w:qFormat="1"/>
+    <w:lsdException w:name="Book Title" w:semiHidden="0" w:uiPriority="33" w:unhideWhenUsed="0" w:qFormat="1"/>
+    <w:lsdException w:name="Bibliography" w:uiPriority="37"/>
+    <w:lsdException w:name="TOC Heading" w:uiPriority="39" w:qFormat="1"/>
   </w:latentStyles>
-  <w:style w:type="paragraph" w:default="1" w:styleId="Normal">
+  <w:style w:type="paragraph" w:default="1" w:styleId="a">
     <w:name w:val="Normal"/>
     <w:qFormat/>
     <w:rsid w:val="00337BED"/>
@@ -3716,11 +3380,11 @@
       <w:lang w:val="en-US"/>
     </w:rPr>
   </w:style>
-  <w:style w:type="paragraph" w:styleId="Heading1">
+  <w:style w:type="paragraph" w:styleId="1">
     <w:name w:val="heading 1"/>
-    <w:basedOn w:val="Normal"/>
-    <w:next w:val="Normal"/>
-    <w:link w:val="Heading1Char"/>
+    <w:basedOn w:val="a"/>
+    <w:next w:val="a"/>
+    <w:link w:val="10"/>
     <w:uiPriority w:val="9"/>
     <w:qFormat/>
     <w:rsid w:val="000B4ACC"/>
@@ -3739,11 +3403,11 @@
       <w:lang w:val="ru-RU"/>
     </w:rPr>
   </w:style>
-  <w:style w:type="paragraph" w:styleId="Heading2">
+  <w:style w:type="paragraph" w:styleId="2">
     <w:name w:val="heading 2"/>
-    <w:basedOn w:val="Normal"/>
-    <w:next w:val="Normal"/>
-    <w:link w:val="Heading2Char"/>
+    <w:basedOn w:val="a"/>
+    <w:next w:val="a"/>
+    <w:link w:val="20"/>
     <w:uiPriority w:val="9"/>
     <w:unhideWhenUsed/>
     <w:qFormat/>
@@ -3764,11 +3428,11 @@
       <w:lang w:val="ru-RU"/>
     </w:rPr>
   </w:style>
-  <w:style w:type="paragraph" w:styleId="Heading3">
+  <w:style w:type="paragraph" w:styleId="3">
     <w:name w:val="heading 3"/>
-    <w:basedOn w:val="Normal"/>
-    <w:next w:val="Normal"/>
-    <w:link w:val="Heading3Char"/>
+    <w:basedOn w:val="a"/>
+    <w:next w:val="a"/>
+    <w:link w:val="30"/>
     <w:uiPriority w:val="9"/>
     <w:unhideWhenUsed/>
     <w:qFormat/>
@@ -3789,13 +3453,13 @@
       <w:lang w:val="ru-RU"/>
     </w:rPr>
   </w:style>
-  <w:style w:type="character" w:default="1" w:styleId="DefaultParagraphFont">
+  <w:style w:type="character" w:default="1" w:styleId="a0">
     <w:name w:val="Default Paragraph Font"/>
     <w:uiPriority w:val="1"/>
     <w:semiHidden/>
     <w:unhideWhenUsed/>
   </w:style>
-  <w:style w:type="table" w:default="1" w:styleId="TableNormal">
+  <w:style w:type="table" w:default="1" w:styleId="a1">
     <w:name w:val="Normal Table"/>
     <w:uiPriority w:val="99"/>
     <w:semiHidden/>
@@ -3810,13 +3474,13 @@
       </w:tblCellMar>
     </w:tblPr>
   </w:style>
-  <w:style w:type="numbering" w:default="1" w:styleId="NoList">
+  <w:style w:type="numbering" w:default="1" w:styleId="a2">
     <w:name w:val="No List"/>
     <w:uiPriority w:val="99"/>
     <w:semiHidden/>
     <w:unhideWhenUsed/>
   </w:style>
-  <w:style w:type="paragraph" w:customStyle="1" w:styleId="a">
+  <w:style w:type="paragraph" w:customStyle="1" w:styleId="a3">
     <w:name w:val="Загол. и нижн. колонтитул"/>
     <w:rsid w:val="00337BED"/>
     <w:pPr>
@@ -3833,7 +3497,7 @@
       <w:lang w:eastAsia="ru-RU"/>
     </w:rPr>
   </w:style>
-  <w:style w:type="paragraph" w:customStyle="1" w:styleId="a0">
+  <w:style w:type="paragraph" w:customStyle="1" w:styleId="a4">
     <w:name w:val="Текстовый блок"/>
     <w:rsid w:val="00337BED"/>
     <w:pPr>
@@ -3847,10 +3511,10 @@
       <w:lang w:eastAsia="ru-RU"/>
     </w:rPr>
   </w:style>
-  <w:style w:type="paragraph" w:styleId="BalloonText">
+  <w:style w:type="paragraph" w:styleId="a5">
     <w:name w:val="Balloon Text"/>
-    <w:basedOn w:val="Normal"/>
-    <w:link w:val="BalloonTextChar"/>
+    <w:basedOn w:val="a"/>
+    <w:link w:val="a6"/>
     <w:uiPriority w:val="99"/>
     <w:semiHidden/>
     <w:unhideWhenUsed/>
@@ -3861,10 +3525,10 @@
       <w:szCs w:val="16"/>
     </w:rPr>
   </w:style>
-  <w:style w:type="character" w:customStyle="1" w:styleId="BalloonTextChar">
-    <w:name w:val="Balloon Text Char"/>
-    <w:basedOn w:val="DefaultParagraphFont"/>
-    <w:link w:val="BalloonText"/>
+  <w:style w:type="character" w:customStyle="1" w:styleId="a6">
+    <w:name w:val="Текст выноски Знак"/>
+    <w:basedOn w:val="a0"/>
+    <w:link w:val="a5"/>
     <w:uiPriority w:val="99"/>
     <w:semiHidden/>
     <w:rsid w:val="00337BED"/>
@@ -3875,10 +3539,10 @@
       <w:lang w:val="en-US"/>
     </w:rPr>
   </w:style>
-  <w:style w:type="character" w:customStyle="1" w:styleId="Heading1Char">
-    <w:name w:val="Heading 1 Char"/>
-    <w:basedOn w:val="DefaultParagraphFont"/>
-    <w:link w:val="Heading1"/>
+  <w:style w:type="character" w:customStyle="1" w:styleId="10">
+    <w:name w:val="Заголовок 1 Знак"/>
+    <w:basedOn w:val="a0"/>
+    <w:link w:val="1"/>
     <w:uiPriority w:val="9"/>
     <w:rsid w:val="000B4ACC"/>
     <w:rPr>
@@ -3890,10 +3554,10 @@
       <w:szCs w:val="32"/>
     </w:rPr>
   </w:style>
-  <w:style w:type="character" w:customStyle="1" w:styleId="Heading2Char">
-    <w:name w:val="Heading 2 Char"/>
-    <w:basedOn w:val="DefaultParagraphFont"/>
-    <w:link w:val="Heading2"/>
+  <w:style w:type="character" w:customStyle="1" w:styleId="20">
+    <w:name w:val="Заголовок 2 Знак"/>
+    <w:basedOn w:val="a0"/>
+    <w:link w:val="2"/>
     <w:uiPriority w:val="9"/>
     <w:rsid w:val="000B4ACC"/>
     <w:rPr>
@@ -3906,11 +3570,11 @@
       <w:szCs w:val="28"/>
     </w:rPr>
   </w:style>
-  <w:style w:type="paragraph" w:styleId="Title">
+  <w:style w:type="paragraph" w:styleId="a7">
     <w:name w:val="Title"/>
-    <w:basedOn w:val="Normal"/>
-    <w:next w:val="Normal"/>
-    <w:link w:val="TitleChar"/>
+    <w:basedOn w:val="a"/>
+    <w:next w:val="a"/>
+    <w:link w:val="a8"/>
     <w:uiPriority w:val="10"/>
     <w:qFormat/>
     <w:rsid w:val="000B4ACC"/>
@@ -3929,10 +3593,10 @@
       <w:lang w:val="ru-RU"/>
     </w:rPr>
   </w:style>
-  <w:style w:type="character" w:customStyle="1" w:styleId="TitleChar">
-    <w:name w:val="Title Char"/>
-    <w:basedOn w:val="DefaultParagraphFont"/>
-    <w:link w:val="Title"/>
+  <w:style w:type="character" w:customStyle="1" w:styleId="a8">
+    <w:name w:val="Название Знак"/>
+    <w:basedOn w:val="a0"/>
+    <w:link w:val="a7"/>
     <w:uiPriority w:val="10"/>
     <w:rsid w:val="000B4ACC"/>
     <w:rPr>
@@ -3944,11 +3608,11 @@
       <w:szCs w:val="32"/>
     </w:rPr>
   </w:style>
-  <w:style w:type="paragraph" w:styleId="Subtitle">
+  <w:style w:type="paragraph" w:styleId="a9">
     <w:name w:val="Subtitle"/>
-    <w:basedOn w:val="Normal"/>
-    <w:next w:val="Normal"/>
-    <w:link w:val="SubtitleChar"/>
+    <w:basedOn w:val="a"/>
+    <w:next w:val="a"/>
+    <w:link w:val="aa"/>
     <w:uiPriority w:val="11"/>
     <w:qFormat/>
     <w:rsid w:val="000B4ACC"/>
@@ -3962,10 +3626,10 @@
       <w:lang w:val="ru-RU"/>
     </w:rPr>
   </w:style>
-  <w:style w:type="character" w:customStyle="1" w:styleId="SubtitleChar">
-    <w:name w:val="Subtitle Char"/>
-    <w:basedOn w:val="DefaultParagraphFont"/>
-    <w:link w:val="Subtitle"/>
+  <w:style w:type="character" w:customStyle="1" w:styleId="aa">
+    <w:name w:val="Подзаголовок Знак"/>
+    <w:basedOn w:val="a0"/>
+    <w:link w:val="a9"/>
     <w:uiPriority w:val="11"/>
     <w:rsid w:val="000B4ACC"/>
     <w:rPr>
@@ -3974,9 +3638,9 @@
       <w:szCs w:val="24"/>
     </w:rPr>
   </w:style>
-  <w:style w:type="paragraph" w:styleId="ListParagraph">
+  <w:style w:type="paragraph" w:styleId="ab">
     <w:name w:val="List Paragraph"/>
-    <w:basedOn w:val="Normal"/>
+    <w:basedOn w:val="a"/>
     <w:uiPriority w:val="34"/>
     <w:qFormat/>
     <w:rsid w:val="00E4781C"/>
@@ -3989,10 +3653,10 @@
       <w:lang w:val="ru-RU"/>
     </w:rPr>
   </w:style>
-  <w:style w:type="character" w:customStyle="1" w:styleId="Heading3Char">
-    <w:name w:val="Heading 3 Char"/>
-    <w:basedOn w:val="DefaultParagraphFont"/>
-    <w:link w:val="Heading3"/>
+  <w:style w:type="character" w:customStyle="1" w:styleId="30">
+    <w:name w:val="Заголовок 3 Знак"/>
+    <w:basedOn w:val="a0"/>
+    <w:link w:val="3"/>
     <w:uiPriority w:val="9"/>
     <w:rsid w:val="007475C7"/>
     <w:rPr>
@@ -4005,14 +3669,14 @@
   </w:style>
   <w:style w:type="paragraph" w:customStyle="1" w:styleId="Style1">
     <w:name w:val="Style1"/>
-    <w:basedOn w:val="Heading3"/>
+    <w:basedOn w:val="3"/>
     <w:link w:val="Style1Char"/>
     <w:qFormat/>
     <w:rsid w:val="003E2C6D"/>
   </w:style>
   <w:style w:type="character" w:customStyle="1" w:styleId="Style1Char">
     <w:name w:val="Style1 Char"/>
-    <w:basedOn w:val="Heading3Char"/>
+    <w:basedOn w:val="30"/>
     <w:link w:val="Style1"/>
     <w:rsid w:val="003E2C6D"/>
     <w:rPr>
@@ -4022,6 +3686,196 @@
       <w:sz w:val="26"/>
       <w:szCs w:val="26"/>
     </w:rPr>
+  </w:style>
+</w:styles>
+</file>
+
+<file path=word/stylesWithEffects.xml><?xml version="1.0" encoding="utf-8"?>
+<w:styles xmlns:wpc="http://schemas.microsoft.com/office/word/2010/wordprocessingCanvas" xmlns:mc="http://schemas.openxmlformats.org/markup-compatibility/2006" xmlns:o="urn:schemas-microsoft-com:office:office" xmlns:r="http://schemas.openxmlformats.org/officeDocument/2006/relationships" xmlns:m="http://schemas.openxmlformats.org/officeDocument/2006/math" xmlns:v="urn:schemas-microsoft-com:vml" xmlns:wp14="http://schemas.microsoft.com/office/word/2010/wordprocessingDrawing" xmlns:wp="http://schemas.openxmlformats.org/drawingml/2006/wordprocessingDrawing" xmlns:w10="urn:schemas-microsoft-com:office:word" xmlns:w="http://schemas.openxmlformats.org/wordprocessingml/2006/main" xmlns:w14="http://schemas.microsoft.com/office/word/2010/wordml" xmlns:wpg="http://schemas.microsoft.com/office/word/2010/wordprocessingGroup" xmlns:wpi="http://schemas.microsoft.com/office/word/2010/wordprocessingInk" xmlns:wne="http://schemas.microsoft.com/office/word/2006/wordml" xmlns:wps="http://schemas.microsoft.com/office/word/2010/wordprocessingShape" mc:Ignorable="w14 wp14">
+  <w:docDefaults>
+    <w:rPrDefault>
+      <w:rPr>
+        <w:rFonts w:asciiTheme="minorHAnsi" w:eastAsiaTheme="minorEastAsia" w:hAnsiTheme="minorHAnsi" w:cstheme="minorBidi"/>
+        <w:sz w:val="22"/>
+        <w:szCs w:val="22"/>
+        <w:lang w:val="ru-RU" w:eastAsia="ru-RU" w:bidi="ar-SA"/>
+      </w:rPr>
+    </w:rPrDefault>
+    <w:pPrDefault>
+      <w:pPr>
+        <w:spacing w:after="200" w:line="276" w:lineRule="auto"/>
+      </w:pPr>
+    </w:pPrDefault>
+  </w:docDefaults>
+  <w:latentStyles w:defLockedState="0" w:defUIPriority="99" w:defSemiHidden="1" w:defUnhideWhenUsed="1" w:defQFormat="0" w:count="267">
+    <w:lsdException w:name="Normal" w:semiHidden="0" w:uiPriority="0" w:unhideWhenUsed="0" w:qFormat="1"/>
+    <w:lsdException w:name="heading 1" w:semiHidden="0" w:uiPriority="9" w:unhideWhenUsed="0" w:qFormat="1"/>
+    <w:lsdException w:name="heading 2" w:uiPriority="9" w:qFormat="1"/>
+    <w:lsdException w:name="heading 3" w:uiPriority="9" w:qFormat="1"/>
+    <w:lsdException w:name="heading 4" w:uiPriority="9" w:qFormat="1"/>
+    <w:lsdException w:name="heading 5" w:uiPriority="9" w:qFormat="1"/>
+    <w:lsdException w:name="heading 6" w:uiPriority="9" w:qFormat="1"/>
+    <w:lsdException w:name="heading 7" w:uiPriority="9" w:qFormat="1"/>
+    <w:lsdException w:name="heading 8" w:uiPriority="9" w:qFormat="1"/>
+    <w:lsdException w:name="heading 9" w:uiPriority="9" w:qFormat="1"/>
+    <w:lsdException w:name="toc 1" w:uiPriority="39"/>
+    <w:lsdException w:name="toc 2" w:uiPriority="39"/>
+    <w:lsdException w:name="toc 3" w:uiPriority="39"/>
+    <w:lsdException w:name="toc 4" w:uiPriority="39"/>
+    <w:lsdException w:name="toc 5" w:uiPriority="39"/>
+    <w:lsdException w:name="toc 6" w:uiPriority="39"/>
+    <w:lsdException w:name="toc 7" w:uiPriority="39"/>
+    <w:lsdException w:name="toc 8" w:uiPriority="39"/>
+    <w:lsdException w:name="toc 9" w:uiPriority="39"/>
+    <w:lsdException w:name="caption" w:uiPriority="35" w:qFormat="1"/>
+    <w:lsdException w:name="Title" w:semiHidden="0" w:uiPriority="10" w:unhideWhenUsed="0" w:qFormat="1"/>
+    <w:lsdException w:name="Default Paragraph Font" w:uiPriority="1"/>
+    <w:lsdException w:name="Subtitle" w:semiHidden="0" w:uiPriority="11" w:unhideWhenUsed="0" w:qFormat="1"/>
+    <w:lsdException w:name="Strong" w:semiHidden="0" w:uiPriority="22" w:unhideWhenUsed="0" w:qFormat="1"/>
+    <w:lsdException w:name="Emphasis" w:semiHidden="0" w:uiPriority="20" w:unhideWhenUsed="0" w:qFormat="1"/>
+    <w:lsdException w:name="Table Grid" w:semiHidden="0" w:uiPriority="59" w:unhideWhenUsed="0"/>
+    <w:lsdException w:name="Placeholder Text" w:unhideWhenUsed="0"/>
+    <w:lsdException w:name="No Spacing" w:semiHidden="0" w:uiPriority="1" w:unhideWhenUsed="0" w:qFormat="1"/>
+    <w:lsdException w:name="Light Shading" w:semiHidden="0" w:uiPriority="60" w:unhideWhenUsed="0"/>
+    <w:lsdException w:name="Light List" w:semiHidden="0" w:uiPriority="61" w:unhideWhenUsed="0"/>
+    <w:lsdException w:name="Light Grid" w:semiHidden="0" w:uiPriority="62" w:unhideWhenUsed="0"/>
+    <w:lsdException w:name="Medium Shading 1" w:semiHidden="0" w:uiPriority="63" w:unhideWhenUsed="0"/>
+    <w:lsdException w:name="Medium Shading 2" w:semiHidden="0" w:uiPriority="64" w:unhideWhenUsed="0"/>
+    <w:lsdException w:name="Medium List 1" w:semiHidden="0" w:uiPriority="65" w:unhideWhenUsed="0"/>
+    <w:lsdException w:name="Medium List 2" w:semiHidden="0" w:uiPriority="66" w:unhideWhenUsed="0"/>
+    <w:lsdException w:name="Medium Grid 1" w:semiHidden="0" w:uiPriority="67" w:unhideWhenUsed="0"/>
+    <w:lsdException w:name="Medium Grid 2" w:semiHidden="0" w:uiPriority="68" w:unhideWhenUsed="0"/>
+    <w:lsdException w:name="Medium Grid 3" w:semiHidden="0" w:uiPriority="69" w:unhideWhenUsed="0"/>
+    <w:lsdException w:name="Dark List" w:semiHidden="0" w:uiPriority="70" w:unhideWhenUsed="0"/>
+    <w:lsdException w:name="Colorful Shading" w:semiHidden="0" w:uiPriority="71" w:unhideWhenUsed="0"/>
+    <w:lsdException w:name="Colorful List" w:semiHidden="0" w:uiPriority="72" w:unhideWhenUsed="0"/>
+    <w:lsdException w:name="Colorful Grid" w:semiHidden="0" w:uiPriority="73" w:unhideWhenUsed="0"/>
+    <w:lsdException w:name="Light Shading Accent 1" w:semiHidden="0" w:uiPriority="60" w:unhideWhenUsed="0"/>
+    <w:lsdException w:name="Light List Accent 1" w:semiHidden="0" w:uiPriority="61" w:unhideWhenUsed="0"/>
+    <w:lsdException w:name="Light Grid Accent 1" w:semiHidden="0" w:uiPriority="62" w:unhideWhenUsed="0"/>
+    <w:lsdException w:name="Medium Shading 1 Accent 1" w:semiHidden="0" w:uiPriority="63" w:unhideWhenUsed="0"/>
+    <w:lsdException w:name="Medium Shading 2 Accent 1" w:semiHidden="0" w:uiPriority="64" w:unhideWhenUsed="0"/>
+    <w:lsdException w:name="Medium List 1 Accent 1" w:semiHidden="0" w:uiPriority="65" w:unhideWhenUsed="0"/>
+    <w:lsdException w:name="Revision" w:unhideWhenUsed="0"/>
+    <w:lsdException w:name="List Paragraph" w:semiHidden="0" w:uiPriority="34" w:unhideWhenUsed="0" w:qFormat="1"/>
+    <w:lsdException w:name="Quote" w:semiHidden="0" w:uiPriority="29" w:unhideWhenUsed="0" w:qFormat="1"/>
+    <w:lsdException w:name="Intense Quote" w:semiHidden="0" w:uiPriority="30" w:unhideWhenUsed="0" w:qFormat="1"/>
+    <w:lsdException w:name="Medium List 2 Accent 1" w:semiHidden="0" w:uiPriority="66" w:unhideWhenUsed="0"/>
+    <w:lsdException w:name="Medium Grid 1 Accent 1" w:semiHidden="0" w:uiPriority="67" w:unhideWhenUsed="0"/>
+    <w:lsdException w:name="Medium Grid 2 Accent 1" w:semiHidden="0" w:uiPriority="68" w:unhideWhenUsed="0"/>
+    <w:lsdException w:name="Medium Grid 3 Accent 1" w:semiHidden="0" w:uiPriority="69" w:unhideWhenUsed="0"/>
+    <w:lsdException w:name="Dark List Accent 1" w:semiHidden="0" w:uiPriority="70" w:unhideWhenUsed="0"/>
+    <w:lsdException w:name="Colorful Shading Accent 1" w:semiHidden="0" w:uiPriority="71" w:unhideWhenUsed="0"/>
+    <w:lsdException w:name="Colorful List Accent 1" w:semiHidden="0" w:uiPriority="72" w:unhideWhenUsed="0"/>
+    <w:lsdException w:name="Colorful Grid Accent 1" w:semiHidden="0" w:uiPriority="73" w:unhideWhenUsed="0"/>
+    <w:lsdException w:name="Light Shading Accent 2" w:semiHidden="0" w:uiPriority="60" w:unhideWhenUsed="0"/>
+    <w:lsdException w:name="Light List Accent 2" w:semiHidden="0" w:uiPriority="61" w:unhideWhenUsed="0"/>
+    <w:lsdException w:name="Light Grid Accent 2" w:semiHidden="0" w:uiPriority="62" w:unhideWhenUsed="0"/>
+    <w:lsdException w:name="Medium Shading 1 Accent 2" w:semiHidden="0" w:uiPriority="63" w:unhideWhenUsed="0"/>
+    <w:lsdException w:name="Medium Shading 2 Accent 2" w:semiHidden="0" w:uiPriority="64" w:unhideWhenUsed="0"/>
+    <w:lsdException w:name="Medium List 1 Accent 2" w:semiHidden="0" w:uiPriority="65" w:unhideWhenUsed="0"/>
+    <w:lsdException w:name="Medium List 2 Accent 2" w:semiHidden="0" w:uiPriority="66" w:unhideWhenUsed="0"/>
+    <w:lsdException w:name="Medium Grid 1 Accent 2" w:semiHidden="0" w:uiPriority="67" w:unhideWhenUsed="0"/>
+    <w:lsdException w:name="Medium Grid 2 Accent 2" w:semiHidden="0" w:uiPriority="68" w:unhideWhenUsed="0"/>
+    <w:lsdException w:name="Medium Grid 3 Accent 2" w:semiHidden="0" w:uiPriority="69" w:unhideWhenUsed="0"/>
+    <w:lsdException w:name="Dark List Accent 2" w:semiHidden="0" w:uiPriority="70" w:unhideWhenUsed="0"/>
+    <w:lsdException w:name="Colorful Shading Accent 2" w:semiHidden="0" w:uiPriority="71" w:unhideWhenUsed="0"/>
+    <w:lsdException w:name="Colorful List Accent 2" w:semiHidden="0" w:uiPriority="72" w:unhideWhenUsed="0"/>
+    <w:lsdException w:name="Colorful Grid Accent 2" w:semiHidden="0" w:uiPriority="73" w:unhideWhenUsed="0"/>
+    <w:lsdException w:name="Light Shading Accent 3" w:semiHidden="0" w:uiPriority="60" w:unhideWhenUsed="0"/>
+    <w:lsdException w:name="Light List Accent 3" w:semiHidden="0" w:uiPriority="61" w:unhideWhenUsed="0"/>
+    <w:lsdException w:name="Light Grid Accent 3" w:semiHidden="0" w:uiPriority="62" w:unhideWhenUsed="0"/>
+    <w:lsdException w:name="Medium Shading 1 Accent 3" w:semiHidden="0" w:uiPriority="63" w:unhideWhenUsed="0"/>
+    <w:lsdException w:name="Medium Shading 2 Accent 3" w:semiHidden="0" w:uiPriority="64" w:unhideWhenUsed="0"/>
+    <w:lsdException w:name="Medium List 1 Accent 3" w:semiHidden="0" w:uiPriority="65" w:unhideWhenUsed="0"/>
+    <w:lsdException w:name="Medium List 2 Accent 3" w:semiHidden="0" w:uiPriority="66" w:unhideWhenUsed="0"/>
+    <w:lsdException w:name="Medium Grid 1 Accent 3" w:semiHidden="0" w:uiPriority="67" w:unhideWhenUsed="0"/>
+    <w:lsdException w:name="Medium Grid 2 Accent 3" w:semiHidden="0" w:uiPriority="68" w:unhideWhenUsed="0"/>
+    <w:lsdException w:name="Medium Grid 3 Accent 3" w:semiHidden="0" w:uiPriority="69" w:unhideWhenUsed="0"/>
+    <w:lsdException w:name="Dark List Accent 3" w:semiHidden="0" w:uiPriority="70" w:unhideWhenUsed="0"/>
+    <w:lsdException w:name="Colorful Shading Accent 3" w:semiHidden="0" w:uiPriority="71" w:unhideWhenUsed="0"/>
+    <w:lsdException w:name="Colorful List Accent 3" w:semiHidden="0" w:uiPriority="72" w:unhideWhenUsed="0"/>
+    <w:lsdException w:name="Colorful Grid Accent 3" w:semiHidden="0" w:uiPriority="73" w:unhideWhenUsed="0"/>
+    <w:lsdException w:name="Light Shading Accent 4" w:semiHidden="0" w:uiPriority="60" w:unhideWhenUsed="0"/>
+    <w:lsdException w:name="Light List Accent 4" w:semiHidden="0" w:uiPriority="61" w:unhideWhenUsed="0"/>
+    <w:lsdException w:name="Light Grid Accent 4" w:semiHidden="0" w:uiPriority="62" w:unhideWhenUsed="0"/>
+    <w:lsdException w:name="Medium Shading 1 Accent 4" w:semiHidden="0" w:uiPriority="63" w:unhideWhenUsed="0"/>
+    <w:lsdException w:name="Medium Shading 2 Accent 4" w:semiHidden="0" w:uiPriority="64" w:unhideWhenUsed="0"/>
+    <w:lsdException w:name="Medium List 1 Accent 4" w:semiHidden="0" w:uiPriority="65" w:unhideWhenUsed="0"/>
+    <w:lsdException w:name="Medium List 2 Accent 4" w:semiHidden="0" w:uiPriority="66" w:unhideWhenUsed="0"/>
+    <w:lsdException w:name="Medium Grid 1 Accent 4" w:semiHidden="0" w:uiPriority="67" w:unhideWhenUsed="0"/>
+    <w:lsdException w:name="Medium Grid 2 Accent 4" w:semiHidden="0" w:uiPriority="68" w:unhideWhenUsed="0"/>
+    <w:lsdException w:name="Medium Grid 3 Accent 4" w:semiHidden="0" w:uiPriority="69" w:unhideWhenUsed="0"/>
+    <w:lsdException w:name="Dark List Accent 4" w:semiHidden="0" w:uiPriority="70" w:unhideWhenUsed="0"/>
+    <w:lsdException w:name="Colorful Shading Accent 4" w:semiHidden="0" w:uiPriority="71" w:unhideWhenUsed="0"/>
+    <w:lsdException w:name="Colorful List Accent 4" w:semiHidden="0" w:uiPriority="72" w:unhideWhenUsed="0"/>
+    <w:lsdException w:name="Colorful Grid Accent 4" w:semiHidden="0" w:uiPriority="73" w:unhideWhenUsed="0"/>
+    <w:lsdException w:name="Light Shading Accent 5" w:semiHidden="0" w:uiPriority="60" w:unhideWhenUsed="0"/>
+    <w:lsdException w:name="Light List Accent 5" w:semiHidden="0" w:uiPriority="61" w:unhideWhenUsed="0"/>
+    <w:lsdException w:name="Light Grid Accent 5" w:semiHidden="0" w:uiPriority="62" w:unhideWhenUsed="0"/>
+    <w:lsdException w:name="Medium Shading 1 Accent 5" w:semiHidden="0" w:uiPriority="63" w:unhideWhenUsed="0"/>
+    <w:lsdException w:name="Medium Shading 2 Accent 5" w:semiHidden="0" w:uiPriority="64" w:unhideWhenUsed="0"/>
+    <w:lsdException w:name="Medium List 1 Accent 5" w:semiHidden="0" w:uiPriority="65" w:unhideWhenUsed="0"/>
+    <w:lsdException w:name="Medium List 2 Accent 5" w:semiHidden="0" w:uiPriority="66" w:unhideWhenUsed="0"/>
+    <w:lsdException w:name="Medium Grid 1 Accent 5" w:semiHidden="0" w:uiPriority="67" w:unhideWhenUsed="0"/>
+    <w:lsdException w:name="Medium Grid 2 Accent 5" w:semiHidden="0" w:uiPriority="68" w:unhideWhenUsed="0"/>
+    <w:lsdException w:name="Medium Grid 3 Accent 5" w:semiHidden="0" w:uiPriority="69" w:unhideWhenUsed="0"/>
+    <w:lsdException w:name="Dark List Accent 5" w:semiHidden="0" w:uiPriority="70" w:unhideWhenUsed="0"/>
+    <w:lsdException w:name="Colorful Shading Accent 5" w:semiHidden="0" w:uiPriority="71" w:unhideWhenUsed="0"/>
+    <w:lsdException w:name="Colorful List Accent 5" w:semiHidden="0" w:uiPriority="72" w:unhideWhenUsed="0"/>
+    <w:lsdException w:name="Colorful Grid Accent 5" w:semiHidden="0" w:uiPriority="73" w:unhideWhenUsed="0"/>
+    <w:lsdException w:name="Light Shading Accent 6" w:semiHidden="0" w:uiPriority="60" w:unhideWhenUsed="0"/>
+    <w:lsdException w:name="Light List Accent 6" w:semiHidden="0" w:uiPriority="61" w:unhideWhenUsed="0"/>
+    <w:lsdException w:name="Light Grid Accent 6" w:semiHidden="0" w:uiPriority="62" w:unhideWhenUsed="0"/>
+    <w:lsdException w:name="Medium Shading 1 Accent 6" w:semiHidden="0" w:uiPriority="63" w:unhideWhenUsed="0"/>
+    <w:lsdException w:name="Medium Shading 2 Accent 6" w:semiHidden="0" w:uiPriority="64" w:unhideWhenUsed="0"/>
+    <w:lsdException w:name="Medium List 1 Accent 6" w:semiHidden="0" w:uiPriority="65" w:unhideWhenUsed="0"/>
+    <w:lsdException w:name="Medium List 2 Accent 6" w:semiHidden="0" w:uiPriority="66" w:unhideWhenUsed="0"/>
+    <w:lsdException w:name="Medium Grid 1 Accent 6" w:semiHidden="0" w:uiPriority="67" w:unhideWhenUsed="0"/>
+    <w:lsdException w:name="Medium Grid 2 Accent 6" w:semiHidden="0" w:uiPriority="68" w:unhideWhenUsed="0"/>
+    <w:lsdException w:name="Medium Grid 3 Accent 6" w:semiHidden="0" w:uiPriority="69" w:unhideWhenUsed="0"/>
+    <w:lsdException w:name="Dark List Accent 6" w:semiHidden="0" w:uiPriority="70" w:unhideWhenUsed="0"/>
+    <w:lsdException w:name="Colorful Shading Accent 6" w:semiHidden="0" w:uiPriority="71" w:unhideWhenUsed="0"/>
+    <w:lsdException w:name="Colorful List Accent 6" w:semiHidden="0" w:uiPriority="72" w:unhideWhenUsed="0"/>
+    <w:lsdException w:name="Colorful Grid Accent 6" w:semiHidden="0" w:uiPriority="73" w:unhideWhenUsed="0"/>
+    <w:lsdException w:name="Subtle Emphasis" w:semiHidden="0" w:uiPriority="19" w:unhideWhenUsed="0" w:qFormat="1"/>
+    <w:lsdException w:name="Intense Emphasis" w:semiHidden="0" w:uiPriority="21" w:unhideWhenUsed="0" w:qFormat="1"/>
+    <w:lsdException w:name="Subtle Reference" w:semiHidden="0" w:uiPriority="31" w:unhideWhenUsed="0" w:qFormat="1"/>
+    <w:lsdException w:name="Intense Reference" w:semiHidden="0" w:uiPriority="32" w:unhideWhenUsed="0" w:qFormat="1"/>
+    <w:lsdException w:name="Book Title" w:semiHidden="0" w:uiPriority="33" w:unhideWhenUsed="0" w:qFormat="1"/>
+    <w:lsdException w:name="Bibliography" w:uiPriority="37"/>
+    <w:lsdException w:name="TOC Heading" w:uiPriority="39" w:qFormat="1"/>
+  </w:latentStyles>
+  <w:style w:type="paragraph" w:default="1" w:styleId="a">
+    <w:name w:val="Normal"/>
+    <w:qFormat/>
+  </w:style>
+  <w:style w:type="character" w:default="1" w:styleId="a0">
+    <w:name w:val="Default Paragraph Font"/>
+    <w:uiPriority w:val="1"/>
+    <w:semiHidden/>
+    <w:unhideWhenUsed/>
+  </w:style>
+  <w:style w:type="table" w:default="1" w:styleId="a1">
+    <w:name w:val="Normal Table"/>
+    <w:uiPriority w:val="99"/>
+    <w:semiHidden/>
+    <w:unhideWhenUsed/>
+    <w:tblPr>
+      <w:tblInd w:w="0" w:type="dxa"/>
+      <w:tblCellMar>
+        <w:top w:w="0" w:type="dxa"/>
+        <w:left w:w="108" w:type="dxa"/>
+        <w:bottom w:w="0" w:type="dxa"/>
+        <w:right w:w="108" w:type="dxa"/>
+      </w:tblCellMar>
+    </w:tblPr>
+  </w:style>
+  <w:style w:type="numbering" w:default="1" w:styleId="a2">
+    <w:name w:val="No List"/>
+    <w:uiPriority w:val="99"/>
+    <w:semiHidden/>
+    <w:unhideWhenUsed/>
   </w:style>
 </w:styles>
 </file>

--- a/RUP/Use Cases/4 Редактировать заказ.docx
+++ b/RUP/Use Cases/4 Редактировать заказ.docx
@@ -1777,8 +1777,6 @@
       <w:r>
         <w:t xml:space="preserve">Система сохранила </w:t>
       </w:r>
-      <w:bookmarkStart w:id="0" w:name="_GoBack"/>
-      <w:bookmarkEnd w:id="0"/>
       <w:r>
         <w:t>изменения,</w:t>
       </w:r>
@@ -1953,11 +1951,6 @@
       </w:r>
     </w:p>
     <w:p>
-      <w:pPr>
-        <w:rPr>
-          <w:lang w:val="ru-RU"/>
-        </w:rPr>
-      </w:pPr>
       <w:r>
         <w:rPr>
           <w:noProof/>
@@ -1967,7 +1960,7 @@
           <wp:inline distT="0" distB="0" distL="0" distR="0">
             <wp:extent cx="6116320" cy="4113252"/>
             <wp:effectExtent l="0" t="0" r="0" b="0"/>
-            <wp:docPr id="6" name="Picture 6" descr="C:\Users\anna.grudina\AppData\Local\Temp\flaA8D0.tmp\Snapshot.png"/>
+            <wp:docPr id="4" name="Рисунок 4" descr="C:\Users\802140\AppData\Local\Temp\fla886F.tmp\Snapshot.png"/>
             <wp:cNvGraphicFramePr>
               <a:graphicFrameLocks xmlns:a="http://schemas.openxmlformats.org/drawingml/2006/main" noChangeAspect="1"/>
             </wp:cNvGraphicFramePr>
@@ -1975,7 +1968,7 @@
               <a:graphicData uri="http://schemas.openxmlformats.org/drawingml/2006/picture">
                 <pic:pic xmlns:pic="http://schemas.openxmlformats.org/drawingml/2006/picture">
                   <pic:nvPicPr>
-                    <pic:cNvPr id="0" name="Picture 1" descr="C:\Users\anna.grudina\AppData\Local\Temp\flaA8D0.tmp\Snapshot.png"/>
+                    <pic:cNvPr id="0" name="Picture 1" descr="C:\Users\802140\AppData\Local\Temp\fla886F.tmp\Snapshot.png"/>
                     <pic:cNvPicPr>
                       <a:picLocks noChangeAspect="1" noChangeArrowheads="1"/>
                     </pic:cNvPicPr>
@@ -2014,11 +2007,6 @@
       </w:r>
     </w:p>
     <w:p>
-      <w:pPr>
-        <w:rPr>
-          <w:lang w:val="ru-RU"/>
-        </w:rPr>
-      </w:pPr>
       <w:r>
         <w:rPr>
           <w:noProof/>
@@ -2029,7 +2017,7 @@
           <wp:inline distT="0" distB="0" distL="0" distR="0">
             <wp:extent cx="6116320" cy="3911185"/>
             <wp:effectExtent l="0" t="0" r="0" b="0"/>
-            <wp:docPr id="1" name="Рисунок 1" descr="C:\Users\802140\AppData\Local\Temp\fla3C96.tmp\Snapshot.png"/>
+            <wp:docPr id="5" name="Рисунок 5" descr="C:\Users\802140\AppData\Local\Temp\flaB375.tmp\Snapshot.png"/>
             <wp:cNvGraphicFramePr>
               <a:graphicFrameLocks xmlns:a="http://schemas.openxmlformats.org/drawingml/2006/main" noChangeAspect="1"/>
             </wp:cNvGraphicFramePr>
@@ -2037,7 +2025,7 @@
               <a:graphicData uri="http://schemas.openxmlformats.org/drawingml/2006/picture">
                 <pic:pic xmlns:pic="http://schemas.openxmlformats.org/drawingml/2006/picture">
                   <pic:nvPicPr>
-                    <pic:cNvPr id="0" name="Picture 1" descr="C:\Users\802140\AppData\Local\Temp\fla3C96.tmp\Snapshot.png"/>
+                    <pic:cNvPr id="0" name="Picture 2" descr="C:\Users\802140\AppData\Local\Temp\flaB375.tmp\Snapshot.png"/>
                     <pic:cNvPicPr>
                       <a:picLocks noChangeAspect="1" noChangeArrowheads="1"/>
                     </pic:cNvPicPr>
@@ -2076,11 +2064,6 @@
       </w:r>
     </w:p>
     <w:p>
-      <w:pPr>
-        <w:rPr>
-          <w:lang w:val="ru-RU"/>
-        </w:rPr>
-      </w:pPr>
       <w:r>
         <w:rPr>
           <w:noProof/>
@@ -2090,7 +2073,7 @@
           <wp:inline distT="0" distB="0" distL="0" distR="0">
             <wp:extent cx="6116320" cy="4587240"/>
             <wp:effectExtent l="0" t="0" r="0" b="0"/>
-            <wp:docPr id="2" name="Рисунок 2" descr="C:\Users\802140\AppData\Local\Temp\fla88E2.tmp\Snapshot.png"/>
+            <wp:docPr id="7" name="Рисунок 7" descr="C:\Users\802140\AppData\Local\Temp\flaDC2B.tmp\Snapshot.png"/>
             <wp:cNvGraphicFramePr>
               <a:graphicFrameLocks xmlns:a="http://schemas.openxmlformats.org/drawingml/2006/main" noChangeAspect="1"/>
             </wp:cNvGraphicFramePr>
@@ -2098,7 +2081,7 @@
               <a:graphicData uri="http://schemas.openxmlformats.org/drawingml/2006/picture">
                 <pic:pic xmlns:pic="http://schemas.openxmlformats.org/drawingml/2006/picture">
                   <pic:nvPicPr>
-                    <pic:cNvPr id="0" name="Picture 2" descr="C:\Users\802140\AppData\Local\Temp\fla88E2.tmp\Snapshot.png"/>
+                    <pic:cNvPr id="0" name="Picture 3" descr="C:\Users\802140\AppData\Local\Temp\flaDC2B.tmp\Snapshot.png"/>
                     <pic:cNvPicPr>
                       <a:picLocks noChangeAspect="1" noChangeArrowheads="1"/>
                     </pic:cNvPicPr>
@@ -2135,6 +2118,8 @@
           </wp:inline>
         </w:drawing>
       </w:r>
+      <w:bookmarkStart w:id="0" w:name="_GoBack"/>
+      <w:bookmarkEnd w:id="0"/>
     </w:p>
     <w:p>
       <w:pPr>
@@ -2142,61 +2127,6 @@
           <w:lang w:val="ru-RU"/>
         </w:rPr>
       </w:pPr>
-      <w:r>
-        <w:rPr>
-          <w:noProof/>
-          <w:lang w:val="ru-RU" w:eastAsia="ru-RU"/>
-        </w:rPr>
-        <w:lastRenderedPageBreak/>
-        <w:drawing>
-          <wp:inline distT="0" distB="0" distL="0" distR="0">
-            <wp:extent cx="6116320" cy="3815868"/>
-            <wp:effectExtent l="0" t="0" r="0" b="0"/>
-            <wp:docPr id="3" name="Рисунок 3" descr="C:\Users\802140\AppData\Local\Temp\flaBBA6.tmp\Snapshot.png"/>
-            <wp:cNvGraphicFramePr>
-              <a:graphicFrameLocks xmlns:a="http://schemas.openxmlformats.org/drawingml/2006/main" noChangeAspect="1"/>
-            </wp:cNvGraphicFramePr>
-            <a:graphic xmlns:a="http://schemas.openxmlformats.org/drawingml/2006/main">
-              <a:graphicData uri="http://schemas.openxmlformats.org/drawingml/2006/picture">
-                <pic:pic xmlns:pic="http://schemas.openxmlformats.org/drawingml/2006/picture">
-                  <pic:nvPicPr>
-                    <pic:cNvPr id="0" name="Picture 3" descr="C:\Users\802140\AppData\Local\Temp\flaBBA6.tmp\Snapshot.png"/>
-                    <pic:cNvPicPr>
-                      <a:picLocks noChangeAspect="1" noChangeArrowheads="1"/>
-                    </pic:cNvPicPr>
-                  </pic:nvPicPr>
-                  <pic:blipFill>
-                    <a:blip r:embed="rId11">
-                      <a:extLst>
-                        <a:ext uri="{28A0092B-C50C-407E-A947-70E740481C1C}">
-                          <a14:useLocalDpi xmlns:a14="http://schemas.microsoft.com/office/drawing/2010/main" val="0"/>
-                        </a:ext>
-                      </a:extLst>
-                    </a:blip>
-                    <a:srcRect/>
-                    <a:stretch>
-                      <a:fillRect/>
-                    </a:stretch>
-                  </pic:blipFill>
-                  <pic:spPr bwMode="auto">
-                    <a:xfrm>
-                      <a:off x="0" y="0"/>
-                      <a:ext cx="6116320" cy="3815868"/>
-                    </a:xfrm>
-                    <a:prstGeom prst="rect">
-                      <a:avLst/>
-                    </a:prstGeom>
-                    <a:noFill/>
-                    <a:ln>
-                      <a:noFill/>
-                    </a:ln>
-                  </pic:spPr>
-                </pic:pic>
-              </a:graphicData>
-            </a:graphic>
-          </wp:inline>
-        </w:drawing>
-      </w:r>
     </w:p>
     <w:p>
       <w:pPr>
@@ -2204,66 +2134,26 @@
           <w:lang w:val="ru-RU"/>
         </w:rPr>
       </w:pPr>
-      <w:r>
-        <w:rPr>
-          <w:noProof/>
-          <w:lang w:val="ru-RU" w:eastAsia="ru-RU"/>
-        </w:rPr>
-        <w:drawing>
-          <wp:inline distT="0" distB="0" distL="0" distR="0">
-            <wp:extent cx="6116320" cy="5209629"/>
-            <wp:effectExtent l="0" t="0" r="0" b="0"/>
-            <wp:docPr id="9" name="Рисунок 9" descr="C:\Users\802140\AppData\Local\Temp\flaEBBB.tmp\Snapshot.png"/>
-            <wp:cNvGraphicFramePr>
-              <a:graphicFrameLocks xmlns:a="http://schemas.openxmlformats.org/drawingml/2006/main" noChangeAspect="1"/>
-            </wp:cNvGraphicFramePr>
-            <a:graphic xmlns:a="http://schemas.openxmlformats.org/drawingml/2006/main">
-              <a:graphicData uri="http://schemas.openxmlformats.org/drawingml/2006/picture">
-                <pic:pic xmlns:pic="http://schemas.openxmlformats.org/drawingml/2006/picture">
-                  <pic:nvPicPr>
-                    <pic:cNvPr id="0" name="Picture 4" descr="C:\Users\802140\AppData\Local\Temp\flaEBBB.tmp\Snapshot.png"/>
-                    <pic:cNvPicPr>
-                      <a:picLocks noChangeAspect="1" noChangeArrowheads="1"/>
-                    </pic:cNvPicPr>
-                  </pic:nvPicPr>
-                  <pic:blipFill>
-                    <a:blip r:embed="rId12">
-                      <a:extLst>
-                        <a:ext uri="{28A0092B-C50C-407E-A947-70E740481C1C}">
-                          <a14:useLocalDpi xmlns:a14="http://schemas.microsoft.com/office/drawing/2010/main" val="0"/>
-                        </a:ext>
-                      </a:extLst>
-                    </a:blip>
-                    <a:srcRect/>
-                    <a:stretch>
-                      <a:fillRect/>
-                    </a:stretch>
-                  </pic:blipFill>
-                  <pic:spPr bwMode="auto">
-                    <a:xfrm>
-                      <a:off x="0" y="0"/>
-                      <a:ext cx="6116320" cy="5209629"/>
-                    </a:xfrm>
-                    <a:prstGeom prst="rect">
-                      <a:avLst/>
-                    </a:prstGeom>
-                    <a:noFill/>
-                    <a:ln>
-                      <a:noFill/>
-                    </a:ln>
-                  </pic:spPr>
-                </pic:pic>
-              </a:graphicData>
-            </a:graphic>
-          </wp:inline>
-        </w:drawing>
-      </w:r>
+    </w:p>
+    <w:p>
+      <w:pPr>
+        <w:rPr>
+          <w:lang w:val="ru-RU"/>
+        </w:rPr>
+      </w:pPr>
+    </w:p>
+    <w:p>
+      <w:pPr>
+        <w:rPr>
+          <w:lang w:val="ru-RU"/>
+        </w:rPr>
+      </w:pPr>
     </w:p>
     <w:sectPr>
-      <w:headerReference w:type="even" r:id="rId13"/>
-      <w:headerReference w:type="default" r:id="rId14"/>
-      <w:footerReference w:type="even" r:id="rId15"/>
-      <w:footerReference w:type="default" r:id="rId16"/>
+      <w:headerReference w:type="even" r:id="rId11"/>
+      <w:headerReference w:type="default" r:id="rId12"/>
+      <w:footerReference w:type="even" r:id="rId13"/>
+      <w:footerReference w:type="default" r:id="rId14"/>
       <w:pgSz w:w="11900" w:h="16840"/>
       <w:pgMar w:top="1134" w:right="1134" w:bottom="1134" w:left="1134" w:header="709" w:footer="850" w:gutter="0"/>
       <w:cols w:space="720"/>

--- a/RUP/Use Cases/4 Редактировать заказ.docx
+++ b/RUP/Use Cases/4 Редактировать заказ.docx
@@ -1958,9 +1958,9 @@
         </w:rPr>
         <w:drawing>
           <wp:inline distT="0" distB="0" distL="0" distR="0">
-            <wp:extent cx="6116320" cy="4113252"/>
+            <wp:extent cx="6116320" cy="4587240"/>
             <wp:effectExtent l="0" t="0" r="0" b="0"/>
-            <wp:docPr id="4" name="Рисунок 4" descr="C:\Users\802140\AppData\Local\Temp\fla886F.tmp\Snapshot.png"/>
+            <wp:docPr id="1" name="Рисунок 1" descr="C:\Users\802140\AppData\Local\Temp\flaDD.tmp\Snapshot.png"/>
             <wp:cNvGraphicFramePr>
               <a:graphicFrameLocks xmlns:a="http://schemas.openxmlformats.org/drawingml/2006/main" noChangeAspect="1"/>
             </wp:cNvGraphicFramePr>
@@ -1968,7 +1968,7 @@
               <a:graphicData uri="http://schemas.openxmlformats.org/drawingml/2006/picture">
                 <pic:pic xmlns:pic="http://schemas.openxmlformats.org/drawingml/2006/picture">
                   <pic:nvPicPr>
-                    <pic:cNvPr id="0" name="Picture 1" descr="C:\Users\802140\AppData\Local\Temp\fla886F.tmp\Snapshot.png"/>
+                    <pic:cNvPr id="0" name="Picture 1" descr="C:\Users\802140\AppData\Local\Temp\flaDD.tmp\Snapshot.png"/>
                     <pic:cNvPicPr>
                       <a:picLocks noChangeAspect="1" noChangeArrowheads="1"/>
                     </pic:cNvPicPr>
@@ -1989,7 +1989,7 @@
                   <pic:spPr bwMode="auto">
                     <a:xfrm>
                       <a:off x="0" y="0"/>
-                      <a:ext cx="6116320" cy="4113252"/>
+                      <a:ext cx="6116320" cy="4587240"/>
                     </a:xfrm>
                     <a:prstGeom prst="rect">
                       <a:avLst/>
@@ -2017,7 +2017,7 @@
           <wp:inline distT="0" distB="0" distL="0" distR="0">
             <wp:extent cx="6116320" cy="3911185"/>
             <wp:effectExtent l="0" t="0" r="0" b="0"/>
-            <wp:docPr id="5" name="Рисунок 5" descr="C:\Users\802140\AppData\Local\Temp\flaB375.tmp\Snapshot.png"/>
+            <wp:docPr id="2" name="Рисунок 2" descr="C:\Users\802140\AppData\Local\Temp\flaD3E6.tmp\Snapshot.png"/>
             <wp:cNvGraphicFramePr>
               <a:graphicFrameLocks xmlns:a="http://schemas.openxmlformats.org/drawingml/2006/main" noChangeAspect="1"/>
             </wp:cNvGraphicFramePr>
@@ -2025,7 +2025,7 @@
               <a:graphicData uri="http://schemas.openxmlformats.org/drawingml/2006/picture">
                 <pic:pic xmlns:pic="http://schemas.openxmlformats.org/drawingml/2006/picture">
                   <pic:nvPicPr>
-                    <pic:cNvPr id="0" name="Picture 2" descr="C:\Users\802140\AppData\Local\Temp\flaB375.tmp\Snapshot.png"/>
+                    <pic:cNvPr id="0" name="Picture 2" descr="C:\Users\802140\AppData\Local\Temp\flaD3E6.tmp\Snapshot.png"/>
                     <pic:cNvPicPr>
                       <a:picLocks noChangeAspect="1" noChangeArrowheads="1"/>
                     </pic:cNvPicPr>
@@ -2071,9 +2071,9 @@
         </w:rPr>
         <w:drawing>
           <wp:inline distT="0" distB="0" distL="0" distR="0">
-            <wp:extent cx="6116320" cy="4587240"/>
+            <wp:extent cx="6116320" cy="4113252"/>
             <wp:effectExtent l="0" t="0" r="0" b="0"/>
-            <wp:docPr id="7" name="Рисунок 7" descr="C:\Users\802140\AppData\Local\Temp\flaDC2B.tmp\Snapshot.png"/>
+            <wp:docPr id="3" name="Рисунок 3" descr="C:\Users\802140\AppData\Local\Temp\fla1441.tmp\Snapshot.png"/>
             <wp:cNvGraphicFramePr>
               <a:graphicFrameLocks xmlns:a="http://schemas.openxmlformats.org/drawingml/2006/main" noChangeAspect="1"/>
             </wp:cNvGraphicFramePr>
@@ -2081,7 +2081,7 @@
               <a:graphicData uri="http://schemas.openxmlformats.org/drawingml/2006/picture">
                 <pic:pic xmlns:pic="http://schemas.openxmlformats.org/drawingml/2006/picture">
                   <pic:nvPicPr>
-                    <pic:cNvPr id="0" name="Picture 3" descr="C:\Users\802140\AppData\Local\Temp\flaDC2B.tmp\Snapshot.png"/>
+                    <pic:cNvPr id="0" name="Picture 3" descr="C:\Users\802140\AppData\Local\Temp\fla1441.tmp\Snapshot.png"/>
                     <pic:cNvPicPr>
                       <a:picLocks noChangeAspect="1" noChangeArrowheads="1"/>
                     </pic:cNvPicPr>
@@ -2102,7 +2102,7 @@
                   <pic:spPr bwMode="auto">
                     <a:xfrm>
                       <a:off x="0" y="0"/>
-                      <a:ext cx="6116320" cy="4587240"/>
+                      <a:ext cx="6116320" cy="4113252"/>
                     </a:xfrm>
                     <a:prstGeom prst="rect">
                       <a:avLst/>
@@ -2121,6 +2121,7 @@
       <w:bookmarkStart w:id="0" w:name="_GoBack"/>
       <w:bookmarkEnd w:id="0"/>
     </w:p>
+    <w:p/>
     <w:p>
       <w:pPr>
         <w:rPr>
